--- a/Build Instructions.docx
+++ b/Build Instructions.docx
@@ -24,8 +24,8 @@
         <w:tblLook w:val="04A0" w:firstRow="1" w:lastRow="0" w:firstColumn="1" w:lastColumn="0" w:noHBand="0" w:noVBand="1"/>
       </w:tblPr>
       <w:tblGrid>
-        <w:gridCol w:w="1105"/>
-        <w:gridCol w:w="7751"/>
+        <w:gridCol w:w="1562"/>
+        <w:gridCol w:w="7308"/>
       </w:tblGrid>
       <w:tr>
         <w:trPr>
@@ -36,7 +36,7 @@
             <w:alias w:val="Company"/>
             <w:id w:val="77885041"/>
             <w:placeholder>
-              <w:docPart w:val="57EA9A7697FA4A75B2ED55F1523C3D7B"/>
+              <w:docPart w:val="12330177519B4A8682BEA346534AEFCC"/>
             </w:placeholder>
             <w:dataBinding w:prefixMappings="xmlns:ns0='http://schemas.openxmlformats.org/officeDocument/2006/extended-properties'" w:xpath="/ns0:Properties[1]/ns0:Company[1]" w:storeItemID="{6668398D-A668-4E3E-A5EB-62B293D839F1}"/>
             <w:text/>
@@ -45,7 +45,7 @@
           <w:sdtContent>
             <w:tc>
               <w:tcPr>
-                <w:tcW w:w="8856" w:type="dxa"/>
+                <w:tcW w:w="8870" w:type="dxa"/>
                 <w:gridSpan w:val="2"/>
                 <w:tcBorders>
                   <w:top w:val="nil"/>
@@ -71,7 +71,7 @@
         </w:trPr>
         <w:tc>
           <w:tcPr>
-            <w:tcW w:w="1105" w:type="dxa"/>
+            <w:tcW w:w="1562" w:type="dxa"/>
             <w:tcBorders>
               <w:top w:val="nil"/>
               <w:bottom w:val="nil"/>
@@ -89,7 +89,7 @@
         </w:tc>
         <w:tc>
           <w:tcPr>
-            <w:tcW w:w="7751" w:type="dxa"/>
+            <w:tcW w:w="7308" w:type="dxa"/>
             <w:tcBorders>
               <w:top w:val="nil"/>
               <w:bottom w:val="nil"/>
@@ -101,12 +101,7 @@
               <w:framePr w:hSpace="0" w:wrap="auto" w:vAnchor="margin" w:yAlign="inline"/>
             </w:pPr>
             <w:r>
-              <w:t>HP/Autonomy Professional Services (Ilan Gendelman</w:t>
-            </w:r>
-            <w:bookmarkStart w:id="0" w:name="_GoBack"/>
-            <w:bookmarkEnd w:id="0"/>
-            <w:r>
-              <w:t>)</w:t>
+              <w:t xml:space="preserve">HP Software/Autonomy Professional Services (Pratik Parikh, Krishna Kadiyala, Scott Johns) </w:t>
             </w:r>
           </w:p>
         </w:tc>
@@ -117,7 +112,7 @@
         </w:trPr>
         <w:tc>
           <w:tcPr>
-            <w:tcW w:w="1105" w:type="dxa"/>
+            <w:tcW w:w="1562" w:type="dxa"/>
             <w:tcBorders>
               <w:top w:val="nil"/>
               <w:bottom w:val="nil"/>
@@ -138,7 +133,7 @@
             <w:alias w:val="Author"/>
             <w:id w:val="19907975"/>
             <w:placeholder>
-              <w:docPart w:val="1190A9A92331438FB03D0CD06F484701"/>
+              <w:docPart w:val="AFD40032FC884C268095F39E94FEB4BA"/>
             </w:placeholder>
             <w:dataBinding w:prefixMappings="xmlns:ns0='http://schemas.openxmlformats.org/package/2006/metadata/core-properties' xmlns:ns1='http://purl.org/dc/elements/1.1/'" w:xpath="/ns0:coreProperties[1]/ns1:creator[1]" w:storeItemID="{6C3C8BC8-F283-45AE-878A-BAB7291924A1}"/>
             <w:text/>
@@ -147,7 +142,7 @@
           <w:sdtContent>
             <w:tc>
               <w:tcPr>
-                <w:tcW w:w="7751" w:type="dxa"/>
+                <w:tcW w:w="7308" w:type="dxa"/>
                 <w:tcBorders>
                   <w:top w:val="nil"/>
                   <w:bottom w:val="nil"/>
@@ -172,7 +167,7 @@
         </w:trPr>
         <w:tc>
           <w:tcPr>
-            <w:tcW w:w="1105" w:type="dxa"/>
+            <w:tcW w:w="1562" w:type="dxa"/>
             <w:tcBorders>
               <w:top w:val="nil"/>
               <w:bottom w:val="nil"/>
@@ -190,7 +185,7 @@
         </w:tc>
         <w:tc>
           <w:tcPr>
-            <w:tcW w:w="7751" w:type="dxa"/>
+            <w:tcW w:w="7308" w:type="dxa"/>
             <w:tcBorders>
               <w:top w:val="nil"/>
               <w:bottom w:val="nil"/>
@@ -200,16 +195,8 @@
             <w:pPr>
               <w:pStyle w:val="FaxBodyText"/>
               <w:framePr w:hSpace="0" w:wrap="auto" w:vAnchor="margin" w:yAlign="inline"/>
+              <w:ind w:left="0" w:firstLine="0"/>
             </w:pPr>
-            <w:r>
-              <w:t xml:space="preserve">HP/Autonomy Software </w:t>
-            </w:r>
-            <w:r>
-              <w:t>Support ( Shabih Sayed, Akash</w:t>
-            </w:r>
-            <w:r>
-              <w:t>deep Ray)</w:t>
-            </w:r>
           </w:p>
         </w:tc>
       </w:tr>
@@ -219,7 +206,7 @@
         </w:trPr>
         <w:tc>
           <w:tcPr>
-            <w:tcW w:w="1105" w:type="dxa"/>
+            <w:tcW w:w="1562" w:type="dxa"/>
             <w:tcBorders>
               <w:top w:val="nil"/>
               <w:bottom w:val="nil"/>
@@ -237,7 +224,7 @@
         </w:tc>
         <w:tc>
           <w:tcPr>
-            <w:tcW w:w="7751" w:type="dxa"/>
+            <w:tcW w:w="7308" w:type="dxa"/>
             <w:tcBorders>
               <w:top w:val="nil"/>
               <w:bottom w:val="nil"/>
@@ -252,9 +239,9 @@
               <w:sdtPr>
                 <w:id w:val="633121158"/>
                 <w:placeholder>
-                  <w:docPart w:val="0087731503E149E283A580512425449D"/>
+                  <w:docPart w:val="9720D9531D2249BF8A1C11B3665038AE"/>
                 </w:placeholder>
-                <w:date w:fullDate="2013-07-20T00:00:00Z">
+                <w:date w:fullDate="2015-02-23T00:00:00Z">
                   <w:dateFormat w:val="M/d/yyyy"/>
                   <w:lid w:val="en-US"/>
                   <w:storeMappedDataAs w:val="dateTime"/>
@@ -264,7 +251,7 @@
               <w:sdtEndPr/>
               <w:sdtContent>
                 <w:r>
-                  <w:t>7/20/2013</w:t>
+                  <w:t>2/23/2015</w:t>
                 </w:r>
               </w:sdtContent>
             </w:sdt>
@@ -277,7 +264,7 @@
         </w:trPr>
         <w:tc>
           <w:tcPr>
-            <w:tcW w:w="1105" w:type="dxa"/>
+            <w:tcW w:w="1562" w:type="dxa"/>
             <w:tcBorders>
               <w:top w:val="nil"/>
               <w:bottom w:val="single" w:sz="4" w:space="0" w:color="A6A6A6" w:themeColor="background1" w:themeShade="A6"/>
@@ -298,7 +285,7 @@
         </w:tc>
         <w:tc>
           <w:tcPr>
-            <w:tcW w:w="7751" w:type="dxa"/>
+            <w:tcW w:w="7308" w:type="dxa"/>
             <w:tcBorders>
               <w:top w:val="nil"/>
               <w:bottom w:val="single" w:sz="4" w:space="0" w:color="A6A6A6" w:themeColor="background1" w:themeShade="A6"/>
@@ -313,7 +300,10 @@
               <w:framePr w:hSpace="0" w:wrap="auto" w:vAnchor="margin" w:yAlign="inline"/>
             </w:pPr>
             <w:r>
-              <w:t>Meeting notes and minutes:  handover meeting between HP HR IT and HP Autonomy Professional Services</w:t>
+              <w:t>Installation instr</w:t>
+            </w:r>
+            <w:r>
+              <w:t>uctions for UPS Globalization and Publish LiveSite Content UPS workflows</w:t>
             </w:r>
           </w:p>
         </w:tc>
@@ -321,278 +311,75 @@
     </w:tbl>
     <w:p>
       <w:pPr>
-        <w:spacing w:before="100" w:beforeAutospacing="1" w:after="100" w:afterAutospacing="1"/>
-      </w:pPr>
-      <w:r>
+        <w:pStyle w:val="FaxBodyText"/>
+        <w:framePr w:hSpace="0" w:wrap="auto" w:vAnchor="margin" w:yAlign="inline"/>
+      </w:pPr>
+    </w:p>
+    <w:p>
+      <w:pPr>
+        <w:pStyle w:val="FaxBodyText"/>
+        <w:framePr w:hSpace="0" w:wrap="auto" w:vAnchor="margin" w:yAlign="inline"/>
+        <w:ind w:left="0" w:firstLine="0"/>
         <w:rPr>
           <w:b/>
         </w:rPr>
-        <w:t>Overview:</w:t>
-      </w:r>
+      </w:pPr>
       <w:r>
         <w:rPr>
           <w:b/>
         </w:rPr>
+        <w:t>Overview</w:t>
+      </w:r>
+    </w:p>
+    <w:p>
+      <w:pPr>
+        <w:pStyle w:val="FaxBodyText"/>
+        <w:framePr w:hSpace="0" w:wrap="auto" w:vAnchor="margin" w:yAlign="inline"/>
+        <w:ind w:left="0" w:firstLine="0"/>
+        <w:rPr>
+          <w:b/>
+        </w:rPr>
+      </w:pPr>
+      <w:r>
+        <w:t xml:space="preserve">This document provides instructions for </w:t>
+      </w:r>
+      <w:r>
+        <w:t>UPS Globalization and Publish LiveSite Content UPS workflows</w:t>
+      </w:r>
+      <w:r>
         <w:t xml:space="preserve"> </w:t>
       </w:r>
       <w:r>
-        <w:t xml:space="preserve"> Autonomy Professional Services (Joe Shropshire </w:t>
-      </w:r>
-      <w:r>
-        <w:t>and HP HR IT (Gil Doron and Steve Zilliox) conducted a handover meeting on Friday, July 19</w:t>
-      </w:r>
-      <w:r>
-        <w:rPr>
-          <w:vertAlign w:val="superscript"/>
-        </w:rPr>
-        <w:t>th</w:t>
-      </w:r>
-      <w:r>
-        <w:t xml:space="preserve"> 2013, which was the last day of Autonomy Professional Services’ engagement.  The meeting focused almost exclusively on the resolution to support case #1147770 (</w:t>
-      </w:r>
-      <w:r>
-        <w:t>TeamSite not allowing a Custom PLC to publish content to a Preview Server then a Production Server using the Production Publi</w:t>
-      </w:r>
-      <w:r>
-        <w:t>sh.) T</w:t>
-      </w:r>
-      <w:r>
-        <w:t>he resolution to this case involved developing a new workflow to publish content, modifying the LiveSite Content Services (LSCS)</w:t>
-      </w:r>
-      <w:r>
-        <w:t>, TeamSite,</w:t>
-      </w:r>
-      <w:r>
-        <w:t xml:space="preserve"> and Open Deploy configurations on </w:t>
-      </w:r>
-      <w:r>
-        <w:t>the development Teamsite server, and applying the 7.3.2 QSU update to the development TeamSite server.</w:t>
-      </w:r>
-      <w:r>
-        <w:t xml:space="preserve">  We </w:t>
-      </w:r>
-      <w:r>
-        <w:t>discussed</w:t>
-      </w:r>
-      <w:r>
-        <w:t xml:space="preserve"> these changes in </w:t>
-      </w:r>
-      <w:r>
-        <w:t>some</w:t>
-      </w:r>
-      <w:r>
-        <w:t xml:space="preserve"> </w:t>
-      </w:r>
-      <w:r>
-        <w:t xml:space="preserve">detail, and demonstrated to the customer that the modified workflow works.  </w:t>
-      </w:r>
-      <w:r>
-        <w:t xml:space="preserve">These additions and changes are </w:t>
-      </w:r>
-      <w:r>
-        <w:t xml:space="preserve">described </w:t>
-      </w:r>
-      <w:r>
-        <w:t xml:space="preserve"> </w:t>
-      </w:r>
-      <w:r>
-        <w:t>in the following sections of this document</w:t>
-      </w:r>
-      <w:r>
-        <w:t xml:space="preserve">, for your reference.  </w:t>
-      </w:r>
-      <w:r>
-        <w:t>We also briefly discussed support case #1148925</w:t>
-      </w:r>
-      <w:r>
-        <w:t xml:space="preserve"> (</w:t>
-      </w:r>
-      <w:r>
-        <w:t>Content Expiration Java code utili</w:t>
-      </w:r>
-      <w:r>
-        <w:t>zing CSSDK isn't exiting proper</w:t>
-      </w:r>
-      <w:r>
-        <w:t>ly</w:t>
-      </w:r>
-      <w:r>
-        <w:t>.) I explained to the customer that I have drafted a set of recommendations, and that these are still being revi</w:t>
-      </w:r>
-      <w:r>
-        <w:t>ewed by Autonomy Professional Services</w:t>
-      </w:r>
-    </w:p>
-    <w:p>
-      <w:pPr>
-        <w:spacing w:before="100" w:beforeAutospacing="1" w:after="100" w:afterAutospacing="1"/>
-      </w:pPr>
-      <w:r>
+        <w:t xml:space="preserve">a Teamsite authoring server.  It is assumed that these instructions will be executed by someone who is familiar with the TeamSite user interfaces (Content Center Professional and Administrator Console) and that there is SCP/SSH access to the authoring server. </w:t>
+      </w:r>
+      <w:r>
+        <w:t xml:space="preserve">  . </w:t>
+      </w:r>
+    </w:p>
+    <w:p>
+      <w:pPr>
+        <w:pStyle w:val="FaxBodyText"/>
+        <w:framePr w:hSpace="0" w:wrap="auto" w:vAnchor="margin" w:yAlign="inline"/>
+        <w:ind w:left="0" w:firstLine="0"/>
         <w:rPr>
           <w:b/>
         </w:rPr>
-        <w:t>Support Case #1147770:</w:t>
-      </w:r>
-      <w:r>
-        <w:t xml:space="preserve"> </w:t>
-      </w:r>
-      <w:r>
-        <w:t>TeamSite not allowing a Custom PLC to publish content to a Preview Server then a Production Server using the Production Publi</w:t>
-      </w:r>
-      <w:r>
-        <w:t>sh</w:t>
-      </w:r>
-      <w:r>
-        <w:t xml:space="preserve">. </w:t>
-      </w:r>
-      <w:r>
-        <w:t xml:space="preserve"> Solution to this case is </w:t>
-      </w:r>
-      <w:r>
-        <w:t>described</w:t>
-      </w:r>
-      <w:r>
-        <w:t xml:space="preserve"> below. </w:t>
-      </w:r>
-      <w:r>
-        <w:t xml:space="preserve">  The solution involved adding a new workflow, modifying the TeamSite, LSCS and Open Deploy configurations, and applying Apply the 7.3.2 QSU update. </w:t>
-      </w:r>
-    </w:p>
-    <w:p>
-      <w:pPr>
-        <w:pStyle w:val="FaxBodyText"/>
-        <w:framePr w:hSpace="0" w:wrap="auto" w:vAnchor="margin" w:yAlign="inline"/>
+      </w:pPr>
+      <w:r>
         <w:rPr>
           <w:b/>
         </w:rPr>
-      </w:pPr>
-      <w:r>
-        <w:rPr>
-          <w:b/>
-        </w:rPr>
-        <w:t>New w</w:t>
-      </w:r>
-      <w:r>
-        <w:rPr>
-          <w:b/>
-        </w:rPr>
-        <w:t xml:space="preserve">orkflow </w:t>
-      </w:r>
-      <w:r>
-        <w:rPr>
-          <w:b/>
-        </w:rPr>
-        <w:t>(</w:t>
-      </w:r>
-      <w:r>
-        <w:rPr>
-          <w:b/>
-        </w:rPr>
-        <w:t>PLC – Custom – Preview</w:t>
-      </w:r>
-      <w:r>
-        <w:rPr>
-          <w:b/>
-        </w:rPr>
-        <w:t>) on</w:t>
-      </w:r>
-      <w:r>
-        <w:rPr>
-          <w:b/>
-        </w:rPr>
-        <w:t xml:space="preserve"> the development TeamSite server (d2t0034g):</w:t>
-      </w:r>
-    </w:p>
-    <w:p>
-      <w:pPr>
-        <w:pStyle w:val="FaxBodyText"/>
-        <w:framePr w:hSpace="0" w:wrap="auto" w:vAnchor="margin" w:yAlign="inline"/>
-      </w:pPr>
-      <w:r>
-        <w:t xml:space="preserve">The workflow PLC- Custom – Preview, on d2t0034g.austin.hp.com, is based on a copy </w:t>
-      </w:r>
-      <w:r>
-        <w:t>of the</w:t>
-      </w:r>
-      <w:r>
-        <w:t xml:space="preserve"> Publish LiveSite Content O</w:t>
-      </w:r>
-      <w:r>
-        <w:t xml:space="preserve">ut of the Box (OOTB) workflow. </w:t>
-      </w:r>
-    </w:p>
-    <w:p>
-      <w:pPr>
-        <w:pStyle w:val="FaxBodyText"/>
-        <w:framePr w:hSpace="0" w:wrap="auto" w:vAnchor="margin" w:yAlign="inline"/>
-      </w:pPr>
-    </w:p>
-    <w:p>
-      <w:pPr>
-        <w:pStyle w:val="FaxBodyText"/>
-        <w:framePr w:hSpace="0" w:wrap="auto" w:vAnchor="margin" w:yAlign="inline"/>
-      </w:pPr>
-      <w:r>
-        <w:t xml:space="preserve">The model file for the new </w:t>
-      </w:r>
-      <w:r>
-        <w:t>workflow is:</w:t>
-      </w:r>
-      <w:r>
-        <w:t xml:space="preserve">  </w:t>
-      </w:r>
-      <w:r>
-        <w:t>/</w:t>
-      </w:r>
-      <w:r>
-        <w:t>iwadmin/main/workflowModels/WORKAREA/</w:t>
-      </w:r>
-      <w:proofErr w:type="gramStart"/>
-      <w:r>
-        <w:t>iw-</w:t>
-      </w:r>
-      <w:proofErr w:type="gramEnd"/>
-      <w:r>
-        <w:t>wa/Models</w:t>
-      </w:r>
-      <w:r>
-        <w:t xml:space="preserve">/PLC – </w:t>
-      </w:r>
-      <w:r>
-        <w:t>Custom -</w:t>
-      </w:r>
-      <w:r>
-        <w:t xml:space="preserve"> Preview.ipm.  The configurat</w:t>
-      </w:r>
-      <w:r>
-        <w:t>ion files (default_config</w:t>
-      </w:r>
-      <w:r>
-        <w:t xml:space="preserve">.xml and </w:t>
-      </w:r>
-      <w:r>
-        <w:t xml:space="preserve">custom_instantiation.cfg) for the new workflow are in the / </w:t>
-      </w:r>
-      <w:r>
-        <w:t>iwadmin/main/workflowModels/WORKAREA/iw-wa/Models</w:t>
-      </w:r>
-      <w:r>
-        <w:t xml:space="preserve">/PLC – Custom – Preview/Config folder. </w:t>
-      </w:r>
-    </w:p>
-    <w:p>
-      <w:pPr>
-        <w:pStyle w:val="FaxBodyText"/>
-        <w:framePr w:hSpace="0" w:wrap="auto" w:vAnchor="margin" w:yAlign="inline"/>
-      </w:pPr>
-    </w:p>
-    <w:p>
-      <w:pPr>
-        <w:pStyle w:val="FaxBodyText"/>
-        <w:framePr w:hSpace="0" w:wrap="auto" w:vAnchor="margin" w:yAlign="inline"/>
-      </w:pPr>
-      <w:r>
-        <w:t>The following changes were made to produce the PLC- Custom –Preview workflow:</w:t>
+        <w:t>High level summary</w:t>
+      </w:r>
+    </w:p>
+    <w:p>
+      <w:pPr>
+        <w:pStyle w:val="FaxBodyText"/>
+        <w:framePr w:hSpace="0" w:wrap="auto" w:vAnchor="margin" w:yAlign="inline"/>
+        <w:ind w:left="0" w:firstLine="0"/>
+      </w:pPr>
+      <w:r>
+        <w:t>High level steps are summarized below:</w:t>
       </w:r>
     </w:p>
     <w:p>
@@ -601,41 +388,11 @@
         <w:framePr w:hSpace="0" w:wrap="auto" w:vAnchor="margin" w:yAlign="inline"/>
         <w:numPr>
           <w:ilvl w:val="0"/>
-          <w:numId w:val="7"/>
+          <w:numId w:val="5"/>
         </w:numPr>
       </w:pPr>
       <w:r>
-        <w:t xml:space="preserve">Changed the ownership of the </w:t>
-      </w:r>
-      <w:r>
-        <w:rPr>
-          <w:i/>
-        </w:rPr>
-        <w:t>Production Deploy</w:t>
-      </w:r>
-      <w:r>
-        <w:t xml:space="preserve">, </w:t>
-      </w:r>
-      <w:r>
-        <w:rPr>
-          <w:i/>
-        </w:rPr>
-        <w:t>Deploy Files</w:t>
-      </w:r>
-      <w:r>
-        <w:t xml:space="preserve">, and </w:t>
-      </w:r>
-      <w:r>
-        <w:rPr>
-          <w:i/>
-        </w:rPr>
-        <w:t>Job Complete Email</w:t>
-      </w:r>
-      <w:r>
-        <w:t xml:space="preserve"> tasks from $IW_USER to tsadmin.</w:t>
-      </w:r>
-      <w:r>
-        <w:t xml:space="preserve"> </w:t>
+        <w:t>Copy scripts and template files to the TeamSite server</w:t>
       </w:r>
     </w:p>
     <w:p>
@@ -644,34 +401,195 @@
         <w:framePr w:hSpace="0" w:wrap="auto" w:vAnchor="margin" w:yAlign="inline"/>
         <w:numPr>
           <w:ilvl w:val="0"/>
-          <w:numId w:val="7"/>
+          <w:numId w:val="5"/>
         </w:numPr>
-        <w:spacing w:after="120"/>
-      </w:pPr>
-      <w:r>
-        <w:t xml:space="preserve">Added global script variables and configurable variables: </w:t>
-      </w:r>
+      </w:pPr>
+      <w:r>
+        <w:t xml:space="preserve">Copy java code into TeamSite server  and build </w:t>
+      </w:r>
+    </w:p>
+    <w:p>
+      <w:pPr>
+        <w:pStyle w:val="FaxBodyText"/>
+        <w:framePr w:hSpace="0" w:wrap="auto" w:vAnchor="margin" w:yAlign="inline"/>
+        <w:numPr>
+          <w:ilvl w:val="0"/>
+          <w:numId w:val="5"/>
+        </w:numPr>
+      </w:pPr>
+      <w:r>
+        <w:t>Import the workflow model</w:t>
+      </w:r>
+      <w:r>
+        <w:t>s</w:t>
+      </w:r>
+      <w:r>
+        <w:t xml:space="preserve"> into TeamSite, validate and publish.</w:t>
+      </w:r>
+    </w:p>
+    <w:p>
+      <w:pPr>
+        <w:pStyle w:val="FaxBodyText"/>
+        <w:framePr w:hSpace="0" w:wrap="auto" w:vAnchor="margin" w:yAlign="inline"/>
+        <w:numPr>
+          <w:ilvl w:val="0"/>
+          <w:numId w:val="5"/>
+        </w:numPr>
+      </w:pPr>
+      <w:r>
+        <w:t>Import and submit the custom configuration</w:t>
+      </w:r>
+      <w:r>
+        <w:t xml:space="preserve"> files</w:t>
+      </w:r>
+    </w:p>
+    <w:p>
+      <w:pPr>
+        <w:pStyle w:val="FaxBodyText"/>
+        <w:framePr w:hSpace="0" w:wrap="auto" w:vAnchor="margin" w:yAlign="inline"/>
+        <w:numPr>
+          <w:ilvl w:val="0"/>
+          <w:numId w:val="5"/>
+        </w:numPr>
+      </w:pPr>
+      <w:r>
+        <w:t>Update the available_models.xml file</w:t>
+      </w:r>
+    </w:p>
+    <w:p>
+      <w:pPr>
+        <w:pStyle w:val="FaxBodyText"/>
+        <w:framePr w:hSpace="0" w:wrap="auto" w:vAnchor="margin" w:yAlign="inline"/>
+        <w:numPr>
+          <w:ilvl w:val="0"/>
+          <w:numId w:val="5"/>
+        </w:numPr>
+      </w:pPr>
+      <w:r>
+        <w:t>Test the workflow</w:t>
+      </w:r>
+    </w:p>
+    <w:p>
+      <w:pPr>
+        <w:pStyle w:val="FaxBodyText"/>
+        <w:framePr w:hSpace="0" w:wrap="auto" w:vAnchor="margin" w:yAlign="inline"/>
+        <w:ind w:left="360"/>
+        <w:rPr>
+          <w:b/>
+        </w:rPr>
+      </w:pPr>
+      <w:r>
+        <w:rPr>
+          <w:b/>
+        </w:rPr>
+        <w:t>Detailed Instructions</w:t>
+      </w:r>
+    </w:p>
+    <w:p>
+      <w:pPr>
+        <w:pStyle w:val="FaxBodyText"/>
+        <w:framePr w:hSpace="0" w:wrap="auto" w:vAnchor="margin" w:yAlign="inline"/>
+        <w:ind w:left="360"/>
+      </w:pPr>
+      <w:r>
+        <w:t>Detailed instructions for installing the Single Approval workflow are as follows:</w:t>
+      </w:r>
+    </w:p>
+    <w:p>
+      <w:pPr>
+        <w:pStyle w:val="FaxBodyText"/>
+        <w:framePr w:hSpace="0" w:wrap="auto" w:vAnchor="margin" w:yAlign="inline"/>
+        <w:numPr>
+          <w:ilvl w:val="0"/>
+          <w:numId w:val="6"/>
+        </w:numPr>
+        <w:ind w:left="720"/>
+      </w:pPr>
+      <w:r>
+        <w:t>Copy scripts and template files to the TeamSite server</w:t>
+      </w:r>
+    </w:p>
+    <w:p>
+      <w:pPr>
+        <w:pStyle w:val="FaxBodyText"/>
+        <w:framePr w:hSpace="0" w:wrap="auto" w:vAnchor="margin" w:yAlign="inline"/>
+        <w:spacing w:after="0"/>
+        <w:ind w:left="0" w:firstLine="0"/>
+        <w:contextualSpacing/>
+      </w:pPr>
+      <w:r>
+        <w:t xml:space="preserve">Copy </w:t>
+      </w:r>
+      <w:r>
+        <w:t xml:space="preserve">and/or verify </w:t>
+      </w:r>
+      <w:r>
+        <w:t>the files listed below to the destination di</w:t>
+      </w:r>
+      <w:r>
+        <w:t>r</w:t>
+      </w:r>
+      <w:r>
+        <w:t>ectory on the TeamSite server or the local workstation</w:t>
+      </w:r>
+    </w:p>
+    <w:p>
+      <w:pPr>
+        <w:pStyle w:val="FaxBodyText"/>
+        <w:framePr w:hSpace="0" w:wrap="auto" w:vAnchor="margin" w:yAlign="inline"/>
+        <w:spacing w:after="0"/>
+        <w:ind w:left="0" w:firstLine="0"/>
+        <w:contextualSpacing/>
+      </w:pPr>
+    </w:p>
+    <w:p>
+      <w:pPr>
+        <w:pStyle w:val="FaxBodyText"/>
+        <w:framePr w:wrap="around"/>
+        <w:spacing w:after="0"/>
+        <w:ind w:left="0" w:firstLine="0"/>
+        <w:contextualSpacing/>
+      </w:pPr>
+      <w:r>
+        <w:t>README.txt</w:t>
+      </w:r>
+    </w:p>
+    <w:p>
+      <w:pPr>
+        <w:pStyle w:val="FaxBodyText"/>
+        <w:framePr w:hSpace="0" w:wrap="auto" w:vAnchor="margin" w:yAlign="inline"/>
+        <w:ind w:left="0" w:firstLine="0"/>
+        <w:rPr>
+          <w:b/>
+        </w:rPr>
+      </w:pPr>
     </w:p>
     <w:tbl>
       <w:tblPr>
         <w:tblStyle w:val="TableGrid"/>
-        <w:tblW w:w="9468" w:type="dxa"/>
+        <w:tblW w:w="9394" w:type="dxa"/>
         <w:tblLook w:val="04A0" w:firstRow="1" w:lastRow="0" w:firstColumn="1" w:lastColumn="0" w:noHBand="0" w:noVBand="1"/>
       </w:tblPr>
       <w:tblGrid>
-        <w:gridCol w:w="2214"/>
-        <w:gridCol w:w="2214"/>
-        <w:gridCol w:w="5040"/>
+        <w:gridCol w:w="3185"/>
+        <w:gridCol w:w="3869"/>
+        <w:gridCol w:w="2340"/>
       </w:tblGrid>
       <w:tr>
+        <w:trPr>
+          <w:cantSplit/>
+          <w:tblHeader/>
+        </w:trPr>
         <w:tc>
           <w:tcPr>
-            <w:tcW w:w="2214" w:type="dxa"/>
+            <w:tcW w:w="3185" w:type="dxa"/>
           </w:tcPr>
           <w:p>
             <w:pPr>
               <w:pStyle w:val="FaxBodyText"/>
               <w:framePr w:hSpace="0" w:wrap="auto" w:vAnchor="margin" w:yAlign="inline"/>
+              <w:ind w:left="0" w:firstLine="0"/>
+              <w:contextualSpacing/>
               <w:rPr>
                 <w:b/>
               </w:rPr>
@@ -680,18 +598,20 @@
               <w:rPr>
                 <w:b/>
               </w:rPr>
-              <w:t>Name</w:t>
+              <w:t>Filename</w:t>
             </w:r>
           </w:p>
         </w:tc>
         <w:tc>
           <w:tcPr>
-            <w:tcW w:w="2214" w:type="dxa"/>
+            <w:tcW w:w="3869" w:type="dxa"/>
           </w:tcPr>
           <w:p>
             <w:pPr>
               <w:pStyle w:val="FaxBodyText"/>
               <w:framePr w:hSpace="0" w:wrap="auto" w:vAnchor="margin" w:yAlign="inline"/>
+              <w:ind w:left="0" w:firstLine="0"/>
+              <w:contextualSpacing/>
               <w:rPr>
                 <w:b/>
               </w:rPr>
@@ -700,18 +620,20 @@
               <w:rPr>
                 <w:b/>
               </w:rPr>
-              <w:t>Type</w:t>
+              <w:t>Destination</w:t>
             </w:r>
           </w:p>
         </w:tc>
         <w:tc>
           <w:tcPr>
-            <w:tcW w:w="5040" w:type="dxa"/>
+            <w:tcW w:w="2340" w:type="dxa"/>
           </w:tcPr>
           <w:p>
             <w:pPr>
               <w:pStyle w:val="FaxBodyText"/>
               <w:framePr w:hSpace="0" w:wrap="auto" w:vAnchor="margin" w:yAlign="inline"/>
+              <w:ind w:left="0" w:firstLine="0"/>
+              <w:contextualSpacing/>
               <w:rPr>
                 <w:b/>
               </w:rPr>
@@ -720,7 +642,7 @@
               <w:rPr>
                 <w:b/>
               </w:rPr>
-              <w:t>Value</w:t>
+              <w:t>Contents</w:t>
             </w:r>
           </w:p>
         </w:tc>
@@ -728,1159 +650,381 @@
       <w:tr>
         <w:tc>
           <w:tcPr>
-            <w:tcW w:w="2214" w:type="dxa"/>
+            <w:tcW w:w="3185" w:type="dxa"/>
           </w:tcPr>
           <w:p>
             <w:pPr>
               <w:pStyle w:val="FaxBodyText"/>
               <w:framePr w:hSpace="0" w:wrap="auto" w:vAnchor="margin" w:yAlign="inline"/>
+              <w:ind w:left="0" w:firstLine="0"/>
+              <w:contextualSpacing/>
             </w:pPr>
             <w:r>
-              <w:t>PreviewFlag</w:t>
+              <w:t>customer_src.jar</w:t>
             </w:r>
           </w:p>
         </w:tc>
         <w:tc>
           <w:tcPr>
-            <w:tcW w:w="2214" w:type="dxa"/>
+            <w:tcW w:w="3869" w:type="dxa"/>
           </w:tcPr>
           <w:p>
             <w:pPr>
               <w:pStyle w:val="FaxBodyText"/>
               <w:framePr w:hSpace="0" w:wrap="auto" w:vAnchor="margin" w:yAlign="inline"/>
+              <w:ind w:left="0" w:firstLine="0"/>
+              <w:contextualSpacing/>
+              <w:rPr>
+                <w:color w:val="0070C0"/>
+              </w:rPr>
             </w:pPr>
             <w:r>
-              <w:t>CONFIGURABLE</w:t>
+              <w:rPr>
+                <w:color w:val="0070C0"/>
+              </w:rPr>
+              <w:t>TeamSite server</w:t>
             </w:r>
           </w:p>
         </w:tc>
         <w:tc>
           <w:tcPr>
-            <w:tcW w:w="5040" w:type="dxa"/>
+            <w:tcW w:w="2340" w:type="dxa"/>
           </w:tcPr>
           <w:p>
             <w:pPr>
               <w:pStyle w:val="FaxBodyText"/>
               <w:framePr w:hSpace="0" w:wrap="auto" w:vAnchor="margin" w:yAlign="inline"/>
+              <w:ind w:left="0" w:firstLine="0"/>
+              <w:contextualSpacing/>
+              <w:rPr>
+                <w:color w:val="0070C0"/>
+              </w:rPr>
             </w:pPr>
-            <w:r>
-              <w:t>True if the “Preview” radio button is selected in the Target Nodes selector</w:t>
-            </w:r>
           </w:p>
         </w:tc>
       </w:tr>
       <w:tr>
         <w:tc>
           <w:tcPr>
-            <w:tcW w:w="2214" w:type="dxa"/>
+            <w:tcW w:w="3185" w:type="dxa"/>
           </w:tcPr>
           <w:p>
             <w:pPr>
               <w:pStyle w:val="FaxBodyText"/>
               <w:framePr w:hSpace="0" w:wrap="auto" w:vAnchor="margin" w:yAlign="inline"/>
+              <w:ind w:left="0" w:firstLine="0"/>
+              <w:contextualSpacing/>
             </w:pPr>
             <w:r>
-              <w:t>PreviewFlagIsTrue</w:t>
+              <w:t>P</w:t>
+            </w:r>
+            <w:r>
+              <w:t>ublish LiveSite Content UPS.zip</w:t>
             </w:r>
           </w:p>
         </w:tc>
         <w:tc>
           <w:tcPr>
-            <w:tcW w:w="2214" w:type="dxa"/>
+            <w:tcW w:w="3869" w:type="dxa"/>
           </w:tcPr>
           <w:p>
             <w:pPr>
               <w:pStyle w:val="FaxBodyText"/>
               <w:framePr w:hSpace="0" w:wrap="auto" w:vAnchor="margin" w:yAlign="inline"/>
+              <w:ind w:left="0" w:firstLine="0"/>
+              <w:contextualSpacing/>
+              <w:rPr>
+                <w:color w:val="0070C0"/>
+              </w:rPr>
             </w:pPr>
             <w:r>
-              <w:t>SCRIPT</w:t>
+              <w:rPr>
+                <w:color w:val="0070C0"/>
+              </w:rPr>
+              <w:t>Local workstation</w:t>
             </w:r>
           </w:p>
         </w:tc>
         <w:tc>
           <w:tcPr>
-            <w:tcW w:w="5040" w:type="dxa"/>
+            <w:tcW w:w="2340" w:type="dxa"/>
           </w:tcPr>
           <w:p>
             <w:pPr>
               <w:pStyle w:val="FaxBodyText"/>
               <w:framePr w:hSpace="0" w:wrap="auto" w:vAnchor="margin" w:yAlign="inline"/>
+              <w:ind w:left="0" w:firstLine="0"/>
+              <w:contextualSpacing/>
+              <w:rPr>
+                <w:color w:val="0070C0"/>
+              </w:rPr>
             </w:pPr>
-            <w:r>
-              <w:t>True if PreviewFlag is true</w:t>
-            </w:r>
           </w:p>
         </w:tc>
       </w:tr>
       <w:tr>
         <w:tc>
           <w:tcPr>
-            <w:tcW w:w="2214" w:type="dxa"/>
+            <w:tcW w:w="3185" w:type="dxa"/>
           </w:tcPr>
           <w:p>
             <w:pPr>
               <w:pStyle w:val="FaxBodyText"/>
               <w:framePr w:hSpace="0" w:wrap="auto" w:vAnchor="margin" w:yAlign="inline"/>
+              <w:ind w:left="0" w:firstLine="0"/>
+              <w:contextualSpacing/>
             </w:pPr>
             <w:r>
-              <w:t>PreviewFlagIsFalse</w:t>
+              <w:t xml:space="preserve">Publish </w:t>
+            </w:r>
+            <w:r>
+              <w:t>LiveSite Content UPS_config.zip</w:t>
             </w:r>
           </w:p>
         </w:tc>
         <w:tc>
           <w:tcPr>
-            <w:tcW w:w="2214" w:type="dxa"/>
+            <w:tcW w:w="3869" w:type="dxa"/>
           </w:tcPr>
           <w:p>
             <w:pPr>
               <w:pStyle w:val="FaxBodyText"/>
               <w:framePr w:hSpace="0" w:wrap="auto" w:vAnchor="margin" w:yAlign="inline"/>
+              <w:ind w:left="0" w:firstLine="0"/>
+              <w:contextualSpacing/>
+              <w:rPr>
+                <w:color w:val="0070C0"/>
+              </w:rPr>
             </w:pPr>
             <w:r>
-              <w:t>SCRIPT</w:t>
+              <w:rPr>
+                <w:color w:val="0070C0"/>
+              </w:rPr>
+              <w:t>Local workstation</w:t>
             </w:r>
           </w:p>
         </w:tc>
         <w:tc>
           <w:tcPr>
-            <w:tcW w:w="5040" w:type="dxa"/>
+            <w:tcW w:w="2340" w:type="dxa"/>
           </w:tcPr>
           <w:p>
             <w:pPr>
-              <w:pStyle w:val="FaxBodyText"/>
-              <w:framePr w:hSpace="0" w:wrap="auto" w:vAnchor="margin" w:yAlign="inline"/>
+              <w:ind w:left="72" w:hanging="72"/>
+              <w:jc w:val="both"/>
+              <w:rPr>
+                <w:color w:val="0070C0"/>
+              </w:rPr>
             </w:pPr>
-            <w:r>
-              <w:t>True if PreviewFlag is false</w:t>
-            </w:r>
           </w:p>
         </w:tc>
       </w:tr>
       <w:tr>
         <w:tc>
           <w:tcPr>
-            <w:tcW w:w="2214" w:type="dxa"/>
+            <w:tcW w:w="3185" w:type="dxa"/>
           </w:tcPr>
           <w:p>
             <w:pPr>
               <w:pStyle w:val="FaxBodyText"/>
               <w:framePr w:hSpace="0" w:wrap="auto" w:vAnchor="margin" w:yAlign="inline"/>
+              <w:ind w:left="0" w:firstLine="0"/>
+              <w:contextualSpacing/>
             </w:pPr>
             <w:r>
-              <w:t>orFlags</w:t>
+              <w:t>UPS Globalization.zip</w:t>
             </w:r>
           </w:p>
         </w:tc>
         <w:tc>
           <w:tcPr>
-            <w:tcW w:w="2214" w:type="dxa"/>
+            <w:tcW w:w="3869" w:type="dxa"/>
           </w:tcPr>
           <w:p>
             <w:pPr>
               <w:pStyle w:val="FaxBodyText"/>
               <w:framePr w:hSpace="0" w:wrap="auto" w:vAnchor="margin" w:yAlign="inline"/>
+              <w:ind w:left="0" w:firstLine="0"/>
+              <w:contextualSpacing/>
+              <w:rPr>
+                <w:color w:val="0070C0"/>
+              </w:rPr>
             </w:pPr>
             <w:r>
-              <w:t>SCRIPT</w:t>
+              <w:rPr>
+                <w:color w:val="0070C0"/>
+              </w:rPr>
+              <w:t>Local workstation</w:t>
             </w:r>
           </w:p>
         </w:tc>
         <w:tc>
           <w:tcPr>
-            <w:tcW w:w="5040" w:type="dxa"/>
+            <w:tcW w:w="2340" w:type="dxa"/>
           </w:tcPr>
           <w:p>
             <w:pPr>
-              <w:pStyle w:val="FaxBodyText"/>
-              <w:framePr w:hSpace="0" w:wrap="auto" w:vAnchor="margin" w:yAlign="inline"/>
-            </w:pPr>
-            <w:r>
-              <w:t>True if either PreviewFlag or ProductionFlag are true</w:t>
-            </w:r>
-          </w:p>
-        </w:tc>
-      </w:tr>
-    </w:tbl>
-    <w:p>
-      <w:pPr>
-        <w:pStyle w:val="FaxBodyText"/>
-        <w:framePr w:hSpace="0" w:wrap="auto" w:vAnchor="margin" w:yAlign="inline"/>
-        <w:numPr>
-          <w:ilvl w:val="0"/>
-          <w:numId w:val="7"/>
-        </w:numPr>
-        <w:spacing w:before="120"/>
-      </w:pPr>
-      <w:r>
-        <w:t xml:space="preserve">Modified the conditional link </w:t>
-      </w:r>
-      <w:r>
-        <w:rPr>
-          <w:i/>
-        </w:rPr>
-        <w:t>Production Deployment Required</w:t>
-      </w:r>
-      <w:r>
-        <w:t xml:space="preserve">:  set the Expression Property equal to the value of the </w:t>
-      </w:r>
-      <w:r>
-        <w:rPr>
-          <w:i/>
-        </w:rPr>
-        <w:t>orFlags</w:t>
-      </w:r>
-      <w:r>
-        <w:t xml:space="preserve"> script. </w:t>
-      </w:r>
-    </w:p>
-    <w:p>
-      <w:pPr>
-        <w:pStyle w:val="FaxBodyText"/>
-        <w:framePr w:hSpace="0" w:wrap="auto" w:vAnchor="margin" w:yAlign="inline"/>
-        <w:numPr>
-          <w:ilvl w:val="0"/>
-          <w:numId w:val="7"/>
-        </w:numPr>
-      </w:pPr>
-      <w:r>
-        <w:lastRenderedPageBreak/>
-        <w:t xml:space="preserve">Modified global script variable DeployFilesTargetNodes() to return the list </w:t>
-      </w:r>
-      <w:r>
-        <w:rPr>
-          <w:i/>
-        </w:rPr>
-        <w:t xml:space="preserve">deployment, Staging </w:t>
-      </w:r>
-      <w:r>
-        <w:t xml:space="preserve">if PreviewFlag = true, return the  list </w:t>
-      </w:r>
-      <w:r>
-        <w:rPr>
-          <w:i/>
-        </w:rPr>
-        <w:t xml:space="preserve">deployment,Staging,production </w:t>
-      </w:r>
-      <w:r>
-        <w:t xml:space="preserve">if ProductionFlag = true. </w:t>
-      </w:r>
-    </w:p>
-    <w:p>
-      <w:pPr>
-        <w:pStyle w:val="FaxBodyText"/>
-        <w:framePr w:hSpace="0" w:wrap="auto" w:vAnchor="margin" w:yAlign="inline"/>
-        <w:numPr>
-          <w:ilvl w:val="0"/>
-          <w:numId w:val="7"/>
-        </w:numPr>
-      </w:pPr>
-      <w:r>
-        <w:t xml:space="preserve">In custom_instantiation.cfg:  </w:t>
-      </w:r>
-    </w:p>
-    <w:p>
-      <w:pPr>
-        <w:pStyle w:val="FaxBodyText"/>
-        <w:framePr w:hSpace="0" w:wrap="auto" w:vAnchor="margin" w:yAlign="inline"/>
-        <w:numPr>
-          <w:ilvl w:val="1"/>
-          <w:numId w:val="7"/>
-        </w:numPr>
-      </w:pPr>
-      <w:r>
-        <w:t>Added data item /Config/PreviewFlag</w:t>
-      </w:r>
-    </w:p>
-    <w:p>
-      <w:pPr>
-        <w:pStyle w:val="FaxBodyText"/>
-        <w:framePr w:hSpace="0" w:wrap="auto" w:vAnchor="margin" w:yAlign="inline"/>
-        <w:numPr>
-          <w:ilvl w:val="1"/>
-          <w:numId w:val="7"/>
-        </w:numPr>
-      </w:pPr>
-      <w:r>
-        <w:t xml:space="preserve"> Modified </w:t>
-      </w:r>
-      <w:r>
-        <w:t>data item /Config/</w:t>
-      </w:r>
-      <w:r>
-        <w:t xml:space="preserve">TargetNodes:  added radio button </w:t>
-      </w:r>
-      <w:r>
-        <w:t xml:space="preserve">with  label = </w:t>
-      </w:r>
-      <w:r>
-        <w:t xml:space="preserve"> “Preview”, </w:t>
-      </w:r>
-      <w:r>
-        <w:t xml:space="preserve"> value  = “Staging”.  C</w:t>
-      </w:r>
-      <w:r>
-        <w:t>hanged radio button “Production”</w:t>
-      </w:r>
-      <w:r>
-        <w:t xml:space="preserve"> label to read </w:t>
-      </w:r>
-      <w:r>
-        <w:t>“</w:t>
-      </w:r>
-      <w:r>
-        <w:t>Preview and Production</w:t>
-      </w:r>
-      <w:r>
-        <w:t>”</w:t>
-      </w:r>
-      <w:r>
-        <w:t>, value is unchanged (</w:t>
-      </w:r>
-      <w:r>
-        <w:t>“production”</w:t>
-      </w:r>
-      <w:r>
-        <w:t>)</w:t>
-      </w:r>
-      <w:r>
-        <w:t xml:space="preserve">. </w:t>
-      </w:r>
-      <w:r>
-        <w:t xml:space="preserve"> </w:t>
-      </w:r>
-    </w:p>
-    <w:p>
-      <w:pPr>
-        <w:pStyle w:val="FaxBodyText"/>
-        <w:framePr w:hSpace="0" w:wrap="auto" w:vAnchor="margin" w:yAlign="inline"/>
-        <w:numPr>
-          <w:ilvl w:val="1"/>
-          <w:numId w:val="7"/>
-        </w:numPr>
-      </w:pPr>
-      <w:r>
-        <w:t>Modified event handler handleTargetNodesChange()</w:t>
-      </w:r>
-      <w:r>
-        <w:t xml:space="preserve">:  set /Config/PreviewFlag to true if Config/TargetNodes /Preview is selected; show the Is Reviewer Required selector if either PreviewFlag or ProductionFlag are true. </w:t>
-      </w:r>
-    </w:p>
-    <w:p>
-      <w:pPr>
-        <w:pStyle w:val="FaxBodyText"/>
-        <w:framePr w:hSpace="0" w:wrap="auto" w:vAnchor="margin" w:yAlign="inline"/>
-      </w:pPr>
-    </w:p>
-    <w:p>
-      <w:pPr>
-        <w:pStyle w:val="FaxBodyText"/>
-        <w:framePr w:hSpace="0" w:wrap="auto" w:vAnchor="margin" w:yAlign="inline"/>
-      </w:pPr>
-    </w:p>
-    <w:p>
-      <w:pPr>
-        <w:pStyle w:val="FaxBodyText"/>
-        <w:framePr w:hSpace="0" w:wrap="auto" w:vAnchor="margin" w:yAlign="inline"/>
-        <w:rPr>
-          <w:b/>
-        </w:rPr>
-      </w:pPr>
-      <w:r>
-        <w:rPr>
-          <w:b/>
-        </w:rPr>
-        <w:t>Changes to LiveSite Content Services (LSCS ) configuration on the development TeamSite server (d2t0034g):</w:t>
-      </w:r>
-    </w:p>
-    <w:p>
-      <w:pPr>
-        <w:pStyle w:val="FaxBodyText"/>
-        <w:framePr w:hSpace="0" w:wrap="auto" w:vAnchor="margin" w:yAlign="inline"/>
-        <w:rPr>
-          <w:b/>
-        </w:rPr>
-      </w:pPr>
-    </w:p>
-    <w:tbl>
-      <w:tblPr>
-        <w:tblStyle w:val="TableGrid"/>
-        <w:tblW w:w="9648" w:type="dxa"/>
-        <w:tblLayout w:type="fixed"/>
-        <w:tblLook w:val="04A0" w:firstRow="1" w:lastRow="0" w:firstColumn="1" w:lastColumn="0" w:noHBand="0" w:noVBand="1"/>
-      </w:tblPr>
-      <w:tblGrid>
-        <w:gridCol w:w="2718"/>
-        <w:gridCol w:w="4317"/>
-        <w:gridCol w:w="2613"/>
-      </w:tblGrid>
-      <w:tr>
-        <w:tc>
-          <w:tcPr>
-            <w:tcW w:w="2718" w:type="dxa"/>
-          </w:tcPr>
-          <w:p>
-            <w:pPr>
-              <w:pStyle w:val="FaxBodyText"/>
-              <w:framePr w:hSpace="0" w:wrap="auto" w:vAnchor="margin" w:yAlign="inline"/>
+              <w:ind w:left="72" w:hanging="72"/>
+              <w:jc w:val="both"/>
               <w:rPr>
-                <w:b/>
+                <w:color w:val="0070C0"/>
               </w:rPr>
             </w:pPr>
-            <w:r>
-              <w:rPr>
-                <w:b/>
-              </w:rPr>
-              <w:t>File path and name</w:t>
-            </w:r>
-          </w:p>
-        </w:tc>
-        <w:tc>
-          <w:tcPr>
-            <w:tcW w:w="4317" w:type="dxa"/>
-          </w:tcPr>
-          <w:p>
-            <w:pPr>
-              <w:pStyle w:val="FaxBodyText"/>
-              <w:framePr w:hSpace="0" w:wrap="auto" w:vAnchor="margin" w:yAlign="inline"/>
-              <w:rPr>
-                <w:b/>
-              </w:rPr>
-            </w:pPr>
-            <w:r>
-              <w:rPr>
-                <w:b/>
-              </w:rPr>
-              <w:t xml:space="preserve">Description of change </w:t>
-            </w:r>
-          </w:p>
-        </w:tc>
-        <w:tc>
-          <w:tcPr>
-            <w:tcW w:w="2613" w:type="dxa"/>
-          </w:tcPr>
-          <w:p>
-            <w:pPr>
-              <w:pStyle w:val="FaxBodyText"/>
-              <w:framePr w:hSpace="0" w:wrap="auto" w:vAnchor="margin" w:yAlign="inline"/>
-              <w:rPr>
-                <w:b/>
-              </w:rPr>
-            </w:pPr>
-            <w:r>
-              <w:rPr>
-                <w:b/>
-              </w:rPr>
-              <w:t>Notes</w:t>
-            </w:r>
           </w:p>
         </w:tc>
       </w:tr>
       <w:tr>
         <w:tc>
           <w:tcPr>
-            <w:tcW w:w="2718" w:type="dxa"/>
+            <w:tcW w:w="3185" w:type="dxa"/>
           </w:tcPr>
           <w:p>
             <w:pPr>
               <w:pStyle w:val="FaxBodyText"/>
               <w:framePr w:hSpace="0" w:wrap="auto" w:vAnchor="margin" w:yAlign="inline"/>
+              <w:ind w:left="0" w:firstLine="0"/>
+              <w:contextualSpacing/>
             </w:pPr>
             <w:r>
-              <w:t>/opt/local/Interwoven/LiveSiteCSAuth/authoring/etc/deployment/config</w:t>
-            </w:r>
-            <w:r>
-              <w:t>/lscs-authoring.xml</w:t>
+              <w:t>UPS Globalization_config.zip</w:t>
             </w:r>
           </w:p>
         </w:tc>
         <w:tc>
           <w:tcPr>
-            <w:tcW w:w="4317" w:type="dxa"/>
+            <w:tcW w:w="3869" w:type="dxa"/>
           </w:tcPr>
           <w:p>
             <w:pPr>
               <w:pStyle w:val="FaxBodyText"/>
               <w:framePr w:hSpace="0" w:wrap="auto" w:vAnchor="margin" w:yAlign="inline"/>
+              <w:ind w:left="0" w:firstLine="0"/>
+              <w:contextualSpacing/>
+              <w:rPr>
+                <w:color w:val="0070C0"/>
+              </w:rPr>
             </w:pPr>
             <w:r>
-              <w:t xml:space="preserve">Added : </w:t>
-            </w:r>
-            <w:r>
-              <w:t>&lt;runtime mode="Staging" lscsContext="lscs" lscsRuntimeTransport="http" lscsRuntimeHostname="localhost" lscsRuntimePort="1876" destinationArea="/opt/webhost/local/iwappdata/LSCSRT-Store" destinationNode="Staging"/&gt;</w:t>
+              <w:rPr>
+                <w:color w:val="0070C0"/>
+              </w:rPr>
+              <w:t>Local workstation</w:t>
             </w:r>
           </w:p>
         </w:tc>
         <w:tc>
           <w:tcPr>
-            <w:tcW w:w="2613" w:type="dxa"/>
+            <w:tcW w:w="2340" w:type="dxa"/>
           </w:tcPr>
           <w:p>
             <w:pPr>
-              <w:pStyle w:val="FaxBodyText"/>
-              <w:framePr w:hSpace="0" w:wrap="auto" w:vAnchor="margin" w:yAlign="inline"/>
-            </w:pPr>
-          </w:p>
-        </w:tc>
-      </w:tr>
-    </w:tbl>
-    <w:p>
-      <w:pPr>
-        <w:pStyle w:val="FaxBodyText"/>
-        <w:framePr w:hSpace="0" w:wrap="auto" w:vAnchor="margin" w:yAlign="inline"/>
-      </w:pPr>
-    </w:p>
-    <w:p>
-      <w:pPr>
-        <w:pStyle w:val="FaxBodyText"/>
-        <w:framePr w:hSpace="0" w:wrap="auto" w:vAnchor="margin" w:yAlign="inline"/>
-      </w:pPr>
-    </w:p>
-    <w:p>
-      <w:pPr>
-        <w:pStyle w:val="FaxBodyText"/>
-        <w:framePr w:hSpace="0" w:wrap="auto" w:vAnchor="margin" w:yAlign="inline"/>
-        <w:rPr>
-          <w:b/>
-        </w:rPr>
-      </w:pPr>
-      <w:r>
-        <w:rPr>
-          <w:b/>
-        </w:rPr>
-        <w:t xml:space="preserve">Changes to TeamSite configuration on the development TeamSite server (d2t0034g): </w:t>
-      </w:r>
-    </w:p>
-    <w:tbl>
-      <w:tblPr>
-        <w:tblStyle w:val="TableGrid"/>
-        <w:tblW w:w="9648" w:type="dxa"/>
-        <w:tblLayout w:type="fixed"/>
-        <w:tblLook w:val="04A0" w:firstRow="1" w:lastRow="0" w:firstColumn="1" w:lastColumn="0" w:noHBand="0" w:noVBand="1"/>
-      </w:tblPr>
-      <w:tblGrid>
-        <w:gridCol w:w="2628"/>
-        <w:gridCol w:w="4407"/>
-        <w:gridCol w:w="2613"/>
-      </w:tblGrid>
-      <w:tr>
-        <w:tc>
-          <w:tcPr>
-            <w:tcW w:w="2628" w:type="dxa"/>
-          </w:tcPr>
-          <w:p>
-            <w:pPr>
-              <w:pStyle w:val="FaxBodyText"/>
-              <w:framePr w:hSpace="0" w:wrap="auto" w:vAnchor="margin" w:yAlign="inline"/>
+              <w:ind w:left="72" w:hanging="72"/>
+              <w:jc w:val="both"/>
               <w:rPr>
-                <w:b/>
+                <w:color w:val="0070C0"/>
               </w:rPr>
             </w:pPr>
-            <w:r>
-              <w:rPr>
-                <w:b/>
-              </w:rPr>
-              <w:t>File path and name</w:t>
-            </w:r>
-          </w:p>
-        </w:tc>
-        <w:tc>
-          <w:tcPr>
-            <w:tcW w:w="4407" w:type="dxa"/>
-          </w:tcPr>
-          <w:p>
-            <w:pPr>
-              <w:pStyle w:val="FaxBodyText"/>
-              <w:framePr w:hSpace="0" w:wrap="auto" w:vAnchor="margin" w:yAlign="inline"/>
-              <w:rPr>
-                <w:b/>
-              </w:rPr>
-            </w:pPr>
-            <w:r>
-              <w:rPr>
-                <w:b/>
-              </w:rPr>
-              <w:t xml:space="preserve">Description of change </w:t>
-            </w:r>
-          </w:p>
-        </w:tc>
-        <w:tc>
-          <w:tcPr>
-            <w:tcW w:w="2613" w:type="dxa"/>
-          </w:tcPr>
-          <w:p>
-            <w:pPr>
-              <w:pStyle w:val="FaxBodyText"/>
-              <w:framePr w:hSpace="0" w:wrap="auto" w:vAnchor="margin" w:yAlign="inline"/>
-              <w:rPr>
-                <w:b/>
-              </w:rPr>
-            </w:pPr>
-            <w:r>
-              <w:rPr>
-                <w:b/>
-              </w:rPr>
-              <w:t>Notes</w:t>
-            </w:r>
           </w:p>
         </w:tc>
       </w:tr>
       <w:tr>
         <w:tc>
           <w:tcPr>
-            <w:tcW w:w="2628" w:type="dxa"/>
+            <w:tcW w:w="3185" w:type="dxa"/>
           </w:tcPr>
           <w:p>
             <w:pPr>
               <w:pStyle w:val="FaxBodyText"/>
               <w:framePr w:hSpace="0" w:wrap="auto" w:vAnchor="margin" w:yAlign="inline"/>
+              <w:ind w:left="0" w:firstLine="0"/>
+              <w:contextualSpacing/>
             </w:pPr>
             <w:r>
-              <w:t>/opt/local/Interwoven/TeamSite/local/config/lib/content_center/livesite_customer_src/etc/conf/livesite_customer/resources</w:t>
-            </w:r>
-            <w:r>
-              <w:t>/customer-teamsite-resource-config.xml</w:t>
+              <w:t>UPS_workflow_tasks_eclipse_project.jar</w:t>
             </w:r>
           </w:p>
         </w:tc>
         <w:tc>
           <w:tcPr>
-            <w:tcW w:w="4407" w:type="dxa"/>
+            <w:tcW w:w="3869" w:type="dxa"/>
           </w:tcPr>
           <w:p>
             <w:pPr>
               <w:pStyle w:val="FaxBodyText"/>
               <w:framePr w:hSpace="0" w:wrap="auto" w:vAnchor="margin" w:yAlign="inline"/>
-              <w:numPr>
-                <w:ilvl w:val="0"/>
-                <w:numId w:val="10"/>
-              </w:numPr>
-              <w:ind w:left="252" w:hanging="90"/>
+              <w:ind w:left="0" w:firstLine="0"/>
+              <w:contextualSpacing/>
+              <w:rPr>
+                <w:color w:val="0070C0"/>
+              </w:rPr>
             </w:pPr>
             <w:r>
-              <w:t>Added “Staging.db.datasource” and “Staging.hibernate.sessionFactory”  bean definitions.</w:t>
-            </w:r>
-          </w:p>
-          <w:p>
-            <w:pPr>
-              <w:pStyle w:val="FaxBodyText"/>
-              <w:framePr w:hSpace="0" w:wrap="auto" w:vAnchor="margin" w:yAlign="inline"/>
-              <w:numPr>
-                <w:ilvl w:val="0"/>
-                <w:numId w:val="10"/>
-              </w:numPr>
-              <w:ind w:left="252" w:hanging="90"/>
-            </w:pPr>
-            <w:r>
-              <w:t xml:space="preserve">Added “Staging”  entry to the DeploymentTargetMap.  “Staging” Entry is identical to “production” entry  except as follows:  </w:t>
-            </w:r>
-            <w:r>
               <w:rPr>
-                <w:rFonts w:ascii="Courier New" w:hAnsi="Courier New" w:cs="Courier New"/>
-                <w:sz w:val="14"/>
-                <w:szCs w:val="14"/>
+                <w:color w:val="0070C0"/>
               </w:rPr>
-              <w:t>&lt;property name="targetNode" value="Staging"/&gt;</w:t>
+              <w:t>Local workstation</w:t>
             </w:r>
           </w:p>
         </w:tc>
         <w:tc>
           <w:tcPr>
-            <w:tcW w:w="2613" w:type="dxa"/>
+            <w:tcW w:w="2340" w:type="dxa"/>
+          </w:tcPr>
+          <w:p>
+            <w:pPr>
+              <w:ind w:left="72" w:hanging="72"/>
+              <w:jc w:val="both"/>
+              <w:rPr>
+                <w:color w:val="0070C0"/>
+              </w:rPr>
+            </w:pPr>
+          </w:p>
+        </w:tc>
+      </w:tr>
+      <w:tr>
+        <w:tc>
+          <w:tcPr>
+            <w:tcW w:w="3185" w:type="dxa"/>
           </w:tcPr>
           <w:p>
             <w:pPr>
               <w:pStyle w:val="FaxBodyText"/>
               <w:framePr w:hSpace="0" w:wrap="auto" w:vAnchor="margin" w:yAlign="inline"/>
-              <w:numPr>
-                <w:ilvl w:val="0"/>
-                <w:numId w:val="9"/>
-              </w:numPr>
-              <w:ind w:left="345"/>
+              <w:ind w:left="0" w:firstLine="0"/>
+              <w:contextualSpacing/>
+              <w:rPr>
+                <w:color w:val="0070C0"/>
+              </w:rPr>
             </w:pPr>
-            <w:r>
-              <w:t>All mods to this file were done by Ashwani Agarwal of Yash Technologies</w:t>
-            </w:r>
-          </w:p>
-          <w:p>
-            <w:pPr>
-              <w:pStyle w:val="FaxBodyText"/>
-              <w:framePr w:hSpace="0" w:wrap="auto" w:vAnchor="margin" w:yAlign="inline"/>
-              <w:numPr>
-                <w:ilvl w:val="0"/>
-                <w:numId w:val="9"/>
-              </w:numPr>
-              <w:ind w:left="255" w:hanging="180"/>
-            </w:pPr>
-            <w:r>
-              <w:t>Teamsite  rebuild required after modifying this file (elex –c build)</w:t>
-            </w:r>
           </w:p>
         </w:tc>
-      </w:tr>
-    </w:tbl>
-    <w:p>
-      <w:pPr>
-        <w:pStyle w:val="FaxBodyText"/>
-        <w:framePr w:hSpace="0" w:wrap="auto" w:vAnchor="margin" w:yAlign="inline"/>
-      </w:pPr>
-    </w:p>
-    <w:p>
-      <w:pPr>
-        <w:pStyle w:val="FaxBodyText"/>
-        <w:framePr w:hSpace="0" w:wrap="auto" w:vAnchor="margin" w:yAlign="inline"/>
-      </w:pPr>
-    </w:p>
-    <w:p>
-      <w:pPr>
-        <w:pStyle w:val="FaxBodyText"/>
-        <w:framePr w:hSpace="0" w:wrap="auto" w:vAnchor="margin" w:yAlign="inline"/>
-        <w:rPr>
-          <w:b/>
-        </w:rPr>
-      </w:pPr>
-      <w:r>
-        <w:rPr>
-          <w:b/>
-        </w:rPr>
-        <w:t xml:space="preserve">Changes to Open Deploy Configuration on the </w:t>
-      </w:r>
-      <w:r>
-        <w:rPr>
-          <w:b/>
-        </w:rPr>
-        <w:t>development TeamSite server (d2t0034g):</w:t>
-      </w:r>
-    </w:p>
-    <w:tbl>
-      <w:tblPr>
-        <w:tblStyle w:val="TableGrid"/>
-        <w:tblW w:w="9648" w:type="dxa"/>
-        <w:tblLayout w:type="fixed"/>
-        <w:tblLook w:val="04A0" w:firstRow="1" w:lastRow="0" w:firstColumn="1" w:lastColumn="0" w:noHBand="0" w:noVBand="1"/>
-      </w:tblPr>
-      <w:tblGrid>
-        <w:gridCol w:w="2628"/>
-        <w:gridCol w:w="4407"/>
-        <w:gridCol w:w="2613"/>
-      </w:tblGrid>
-      <w:tr>
-        <w:trPr>
-          <w:cantSplit/>
-          <w:tblHeader/>
-        </w:trPr>
         <w:tc>
           <w:tcPr>
-            <w:tcW w:w="2628" w:type="dxa"/>
+            <w:tcW w:w="3869" w:type="dxa"/>
           </w:tcPr>
           <w:p>
             <w:pPr>
               <w:pStyle w:val="FaxBodyText"/>
               <w:framePr w:hSpace="0" w:wrap="auto" w:vAnchor="margin" w:yAlign="inline"/>
+              <w:ind w:left="0" w:firstLine="0"/>
+              <w:contextualSpacing/>
               <w:rPr>
-                <w:b/>
+                <w:color w:val="0070C0"/>
               </w:rPr>
-            </w:pPr>
-            <w:r>
-              <w:rPr>
-                <w:b/>
-              </w:rPr>
-              <w:t>File path and name</w:t>
-            </w:r>
-          </w:p>
-        </w:tc>
-        <w:tc>
-          <w:tcPr>
-            <w:tcW w:w="4407" w:type="dxa"/>
-          </w:tcPr>
-          <w:p>
-            <w:pPr>
-              <w:pStyle w:val="FaxBodyText"/>
-              <w:framePr w:hSpace="0" w:wrap="auto" w:vAnchor="margin" w:yAlign="inline"/>
-              <w:rPr>
-                <w:b/>
-              </w:rPr>
-            </w:pPr>
-            <w:r>
-              <w:rPr>
-                <w:b/>
-              </w:rPr>
-              <w:t xml:space="preserve">Description of change </w:t>
-            </w:r>
-          </w:p>
-        </w:tc>
-        <w:tc>
-          <w:tcPr>
-            <w:tcW w:w="2613" w:type="dxa"/>
-          </w:tcPr>
-          <w:p>
-            <w:pPr>
-              <w:pStyle w:val="FaxBodyText"/>
-              <w:framePr w:hSpace="0" w:wrap="auto" w:vAnchor="margin" w:yAlign="inline"/>
-              <w:rPr>
-                <w:b/>
-              </w:rPr>
-            </w:pPr>
-            <w:r>
-              <w:rPr>
-                <w:b/>
-              </w:rPr>
-              <w:t>Notes</w:t>
-            </w:r>
-          </w:p>
-        </w:tc>
-      </w:tr>
-      <w:tr>
-        <w:trPr>
-          <w:cantSplit/>
-          <w:tblHeader/>
-        </w:trPr>
-        <w:tc>
-          <w:tcPr>
-            <w:tcW w:w="2628" w:type="dxa"/>
-          </w:tcPr>
-          <w:p>
-            <w:pPr>
-              <w:pStyle w:val="FaxBodyText"/>
-              <w:framePr w:hSpace="0" w:wrap="auto" w:vAnchor="margin" w:yAlign="inline"/>
-            </w:pPr>
-            <w:r>
-              <w:t>/opt/local/Interwoven/OpenDeployNG/OpenDeployNG/conf/lscs</w:t>
-            </w:r>
-            <w:r>
-              <w:t>/commit-deploy.xml</w:t>
-            </w:r>
-          </w:p>
-        </w:tc>
-        <w:tc>
-          <w:tcPr>
-            <w:tcW w:w="4407" w:type="dxa"/>
-          </w:tcPr>
-          <w:p>
-            <w:pPr>
-              <w:pStyle w:val="FaxBodyText"/>
-              <w:framePr w:wrap="around"/>
-            </w:pPr>
-            <w:r>
-              <w:t xml:space="preserve">Added deployment definitions :  </w:t>
-            </w:r>
-            <w:proofErr w:type="spellStart"/>
-            <w:r>
-              <w:t>LiveSiteStagingLSCS</w:t>
-            </w:r>
-            <w:proofErr w:type="spellEnd"/>
-            <w:r>
-              <w:t xml:space="preserve">, </w:t>
-            </w:r>
-            <w:proofErr w:type="spellStart"/>
-            <w:r>
-              <w:t>LiveSiteStagingLSDS</w:t>
-            </w:r>
-            <w:proofErr w:type="spellEnd"/>
-            <w:r>
-              <w:t xml:space="preserve">, </w:t>
-            </w:r>
-            <w:proofErr w:type="spellStart"/>
-            <w:r>
-              <w:t>productionLSCS</w:t>
-            </w:r>
-            <w:proofErr w:type="spellEnd"/>
-            <w:r>
-              <w:t xml:space="preserve"> and </w:t>
-            </w:r>
-            <w:proofErr w:type="spellStart"/>
-            <w:r>
-              <w:t>productionLSDS</w:t>
-            </w:r>
-            <w:proofErr w:type="spellEnd"/>
-            <w:r>
-              <w:t xml:space="preserve">.  Modified the &lt;deployment&gt; tag as follows:       </w:t>
-            </w:r>
-            <w:r>
-              <w:br/>
-              <w:t xml:space="preserve"> &lt;</w:t>
-            </w:r>
-            <w:proofErr w:type="spellStart"/>
-            <w:r>
-              <w:t>execDeploymentTask</w:t>
-            </w:r>
-            <w:proofErr w:type="spellEnd"/>
-            <w:r>
-              <w:t xml:space="preserve"> </w:t>
-            </w:r>
-            <w:proofErr w:type="spellStart"/>
-            <w:r>
-              <w:t>useDefinition</w:t>
-            </w:r>
-            <w:proofErr w:type="spellEnd"/>
-            <w:r>
-              <w:t>="$</w:t>
-            </w:r>
-            <w:proofErr w:type="spellStart"/>
-            <w:r>
-              <w:t>destinationNode^LSCS</w:t>
-            </w:r>
-            <w:proofErr w:type="spellEnd"/>
-            <w:r>
-              <w:t>"/&gt;</w:t>
-            </w:r>
-          </w:p>
-          <w:p>
-            <w:pPr>
-              <w:pStyle w:val="FaxBodyText"/>
-              <w:framePr w:hSpace="0" w:wrap="auto" w:vAnchor="margin" w:yAlign="inline"/>
-            </w:pPr>
-            <w:r>
-              <w:t>&lt;</w:t>
-            </w:r>
-            <w:proofErr w:type="spellStart"/>
-            <w:r>
-              <w:t>execDeploymentTask</w:t>
-            </w:r>
-            <w:proofErr w:type="spellEnd"/>
-            <w:r>
-              <w:t xml:space="preserve"> </w:t>
-            </w:r>
-            <w:proofErr w:type="spellStart"/>
-            <w:r>
-              <w:t>useDefinition</w:t>
-            </w:r>
-            <w:proofErr w:type="spellEnd"/>
-            <w:r>
-              <w:t>="$</w:t>
-            </w:r>
-            <w:proofErr w:type="spellStart"/>
-            <w:r>
-              <w:t>destinationNode^LSDS</w:t>
-            </w:r>
-            <w:proofErr w:type="spellEnd"/>
-            <w:r>
-              <w:t>"/&gt;</w:t>
-            </w:r>
-          </w:p>
-        </w:tc>
-        <w:tc>
-          <w:tcPr>
-            <w:tcW w:w="2613" w:type="dxa"/>
-            <w:vMerge w:val="restart"/>
-          </w:tcPr>
-          <w:p>
-            <w:pPr>
-              <w:pStyle w:val="FaxBodyText"/>
-              <w:framePr w:hSpace="0" w:wrap="auto" w:vAnchor="margin" w:yAlign="inline"/>
-              <w:numPr>
-                <w:ilvl w:val="0"/>
-                <w:numId w:val="12"/>
-              </w:numPr>
-            </w:pPr>
-            <w:r>
-              <w:t xml:space="preserve"> Must restart Open Deploy base after changing these files.</w:t>
-            </w:r>
-          </w:p>
-        </w:tc>
-      </w:tr>
-      <w:tr>
-        <w:trPr>
-          <w:cantSplit/>
-          <w:tblHeader/>
-        </w:trPr>
-        <w:tc>
-          <w:tcPr>
-            <w:tcW w:w="2628" w:type="dxa"/>
-          </w:tcPr>
-          <w:p>
-            <w:pPr>
-              <w:pStyle w:val="FaxBodyText"/>
-              <w:framePr w:hSpace="0" w:wrap="auto" w:vAnchor="margin" w:yAlign="inline"/>
-            </w:pPr>
-            <w:r>
-              <w:t>/opt/local/Interwoven/OpenDeployNG/OpenDeployNG/conf/lscs</w:t>
-            </w:r>
-            <w:r>
-              <w:t>/commit-deploy-plc.xml</w:t>
-            </w:r>
-          </w:p>
-        </w:tc>
-        <w:tc>
-          <w:tcPr>
-            <w:tcW w:w="4407" w:type="dxa"/>
-          </w:tcPr>
-          <w:p>
-            <w:pPr>
-              <w:pStyle w:val="FaxBodyText"/>
-              <w:framePr w:wrap="around"/>
-            </w:pPr>
-            <w:r>
-              <w:t>File is identical to commit-deploy.xml, above</w:t>
-            </w:r>
-          </w:p>
-        </w:tc>
-        <w:tc>
-          <w:tcPr>
-            <w:tcW w:w="2613" w:type="dxa"/>
-            <w:vMerge/>
-          </w:tcPr>
-          <w:p>
-            <w:pPr>
-              <w:pStyle w:val="FaxBodyText"/>
-              <w:framePr w:hSpace="0" w:wrap="auto" w:vAnchor="margin" w:yAlign="inline"/>
-            </w:pPr>
-          </w:p>
-        </w:tc>
-      </w:tr>
-      <w:tr>
-        <w:trPr>
-          <w:cantSplit/>
-          <w:tblHeader/>
-        </w:trPr>
-        <w:tc>
-          <w:tcPr>
-            <w:tcW w:w="2628" w:type="dxa"/>
-          </w:tcPr>
-          <w:p>
-            <w:pPr>
-              <w:pStyle w:val="FaxBodyText"/>
-              <w:framePr w:hSpace="0" w:wrap="auto" w:vAnchor="margin" w:yAlign="inline"/>
-            </w:pPr>
-            <w:r>
-              <w:t>/opt/local/Interwoven/OpenDeployNG/OpenDeployNG/conf/lscs</w:t>
-            </w:r>
-            <w:r>
-              <w:t>/rollback.xml</w:t>
-            </w:r>
-          </w:p>
-        </w:tc>
-        <w:tc>
-          <w:tcPr>
-            <w:tcW w:w="4407" w:type="dxa"/>
-          </w:tcPr>
-          <w:p>
-            <w:pPr>
-              <w:pStyle w:val="FaxBodyText"/>
-              <w:framePr w:wrap="around"/>
-            </w:pPr>
-            <w:r>
-              <w:t>File is the same as commit-deploy-plc.xml and commit-deploy.xml, with the following exception:  the &lt;</w:t>
-            </w:r>
-            <w:proofErr w:type="spellStart"/>
-            <w:r>
-              <w:t>odApter</w:t>
-            </w:r>
-            <w:proofErr w:type="spellEnd"/>
-            <w:r>
-              <w:t>&gt; references a rollback adapter instead of a commit adapter.</w:t>
-            </w:r>
-          </w:p>
-        </w:tc>
-        <w:tc>
-          <w:tcPr>
-            <w:tcW w:w="2613" w:type="dxa"/>
-            <w:vMerge/>
-          </w:tcPr>
-          <w:p>
-            <w:pPr>
-              <w:pStyle w:val="FaxBodyText"/>
-              <w:framePr w:hSpace="0" w:wrap="auto" w:vAnchor="margin" w:yAlign="inline"/>
-            </w:pPr>
-          </w:p>
-        </w:tc>
-      </w:tr>
-      <w:tr>
-        <w:trPr>
-          <w:cantSplit/>
-          <w:tblHeader/>
-        </w:trPr>
-        <w:tc>
-          <w:tcPr>
-            <w:tcW w:w="2628" w:type="dxa"/>
-          </w:tcPr>
-          <w:p>
-            <w:pPr>
-              <w:pStyle w:val="FaxBodyText"/>
-              <w:framePr w:hSpace="0" w:wrap="auto" w:vAnchor="margin" w:yAlign="inline"/>
-            </w:pPr>
-            <w:r>
-              <w:lastRenderedPageBreak/>
-              <w:t>/opt/local/Interwoven/OpenDeployNG/OpenDeployNG/conf/lscs</w:t>
-            </w:r>
-            <w:r>
-              <w:t>/teamsite-areadiff.xml</w:t>
-            </w:r>
-          </w:p>
-        </w:tc>
-        <w:tc>
-          <w:tcPr>
-            <w:tcW w:w="4407" w:type="dxa"/>
-          </w:tcPr>
-          <w:p>
-            <w:pPr>
-              <w:pStyle w:val="FaxBodyText"/>
-              <w:framePr w:wrap="around"/>
-            </w:pPr>
-            <w:r>
-              <w:t xml:space="preserve">Added deployment definitions :  </w:t>
-            </w:r>
-            <w:proofErr w:type="spellStart"/>
-            <w:r>
-              <w:t>LiveSiteStagingLSCS</w:t>
-            </w:r>
-            <w:proofErr w:type="spellEnd"/>
-            <w:r>
-              <w:t xml:space="preserve">, </w:t>
-            </w:r>
-            <w:proofErr w:type="spellStart"/>
-            <w:r>
-              <w:t>productionLSCS</w:t>
-            </w:r>
-            <w:proofErr w:type="spellEnd"/>
-            <w:r>
-              <w:t xml:space="preserve">.  Modified the &lt;deployment&gt; tag as follows:       </w:t>
-            </w:r>
-            <w:r>
-              <w:br/>
-              <w:t xml:space="preserve"> &lt;</w:t>
-            </w:r>
-            <w:proofErr w:type="spellStart"/>
-            <w:r>
-              <w:t>execDeploymentTask</w:t>
-            </w:r>
-            <w:proofErr w:type="spellEnd"/>
-            <w:r>
-              <w:t xml:space="preserve"> </w:t>
-            </w:r>
-            <w:proofErr w:type="spellStart"/>
-            <w:r>
-              <w:t>useDefinition</w:t>
-            </w:r>
-            <w:proofErr w:type="spellEnd"/>
-            <w:r>
-              <w:t>="$</w:t>
-            </w:r>
-            <w:proofErr w:type="spellStart"/>
-            <w:r>
-              <w:t>destinationNode^LSCS</w:t>
-            </w:r>
-            <w:proofErr w:type="spellEnd"/>
-            <w:r>
-              <w:t>"/&gt;</w:t>
-            </w:r>
-          </w:p>
-          <w:p>
-            <w:pPr>
-              <w:pStyle w:val="FaxBodyText"/>
-              <w:framePr w:hSpace="0" w:wrap="auto" w:vAnchor="margin" w:yAlign="inline"/>
             </w:pPr>
           </w:p>
         </w:tc>
         <w:tc>
           <w:tcPr>
-            <w:tcW w:w="2613" w:type="dxa"/>
-            <w:vMerge/>
+            <w:tcW w:w="2340" w:type="dxa"/>
           </w:tcPr>
           <w:p>
             <w:pPr>
-              <w:pStyle w:val="FaxBodyText"/>
-              <w:framePr w:hSpace="0" w:wrap="auto" w:vAnchor="margin" w:yAlign="inline"/>
+              <w:ind w:left="72" w:hanging="72"/>
+              <w:jc w:val="both"/>
+              <w:rPr>
+                <w:color w:val="0070C0"/>
+              </w:rPr>
             </w:pPr>
           </w:p>
         </w:tc>
@@ -1890,22 +1034,1516 @@
       <w:pPr>
         <w:pStyle w:val="FaxBodyText"/>
         <w:framePr w:hSpace="0" w:wrap="auto" w:vAnchor="margin" w:yAlign="inline"/>
-      </w:pPr>
-    </w:p>
-    <w:p>
-      <w:pPr>
-        <w:tabs>
-          <w:tab w:val="left" w:pos="5700"/>
-        </w:tabs>
-      </w:pPr>
-      <w:r>
-        <w:tab/>
-      </w:r>
+        <w:numPr>
+          <w:ilvl w:val="0"/>
+          <w:numId w:val="6"/>
+        </w:numPr>
+        <w:spacing w:before="240"/>
+      </w:pPr>
+      <w:r>
+        <w:t>Import the workflow model</w:t>
+      </w:r>
+      <w:r>
+        <w:t>s</w:t>
+      </w:r>
+      <w:r>
+        <w:t xml:space="preserve"> into TeamSite, validate and publish.</w:t>
+      </w:r>
+    </w:p>
+    <w:p>
+      <w:pPr>
+        <w:pStyle w:val="FaxBodyText"/>
+        <w:framePr w:hSpace="0" w:wrap="auto" w:vAnchor="margin" w:yAlign="inline"/>
+        <w:numPr>
+          <w:ilvl w:val="1"/>
+          <w:numId w:val="6"/>
+        </w:numPr>
+      </w:pPr>
+      <w:r>
+        <w:t xml:space="preserve">On the local workstation:  </w:t>
+      </w:r>
+      <w:r>
+        <w:t>Unzip</w:t>
+      </w:r>
+      <w:r>
+        <w:t xml:space="preserve"> the file</w:t>
+      </w:r>
+      <w:r>
+        <w:t>s</w:t>
+      </w:r>
+      <w:r>
+        <w:t xml:space="preserve"> </w:t>
+      </w:r>
+      <w:r>
+        <w:t>Publish LiveSite Content UPS.zip</w:t>
+      </w:r>
+      <w:r>
+        <w:t xml:space="preserve"> </w:t>
+      </w:r>
+      <w:r>
+        <w:t xml:space="preserve">and </w:t>
+      </w:r>
+      <w:r>
+        <w:t>Publish LiveSite Content UPS_config.zip</w:t>
+      </w:r>
+      <w:r>
+        <w:t xml:space="preserve"> </w:t>
+      </w:r>
+      <w:r>
+        <w:t xml:space="preserve">to </w:t>
+      </w:r>
+      <w:r>
+        <w:t>a temporary directory.  :</w:t>
+      </w:r>
+    </w:p>
+    <w:p>
+      <w:pPr>
+        <w:pStyle w:val="FaxBodyText"/>
+        <w:framePr w:hSpace="0" w:wrap="auto" w:vAnchor="margin" w:yAlign="inline"/>
+        <w:rPr>
+          <w:noProof/>
+        </w:rPr>
+      </w:pPr>
+    </w:p>
+    <w:p>
+      <w:pPr>
+        <w:pStyle w:val="FaxBodyText"/>
+        <w:framePr w:hSpace="0" w:wrap="auto" w:vAnchor="margin" w:yAlign="inline"/>
+        <w:ind w:firstLine="230"/>
+      </w:pPr>
+    </w:p>
+    <w:p>
+      <w:pPr>
+        <w:pStyle w:val="FaxBodyText"/>
+        <w:framePr w:hSpace="0" w:wrap="auto" w:vAnchor="margin" w:yAlign="inline"/>
+        <w:numPr>
+          <w:ilvl w:val="1"/>
+          <w:numId w:val="6"/>
+        </w:numPr>
+      </w:pPr>
+      <w:r>
+        <w:t>Log in to TeamSite, using an account with Administrator privileges</w:t>
+      </w:r>
+    </w:p>
+    <w:p>
+      <w:pPr>
+        <w:pStyle w:val="FaxBodyText"/>
+        <w:framePr w:hSpace="0" w:wrap="auto" w:vAnchor="margin" w:yAlign="inline"/>
+        <w:numPr>
+          <w:ilvl w:val="1"/>
+          <w:numId w:val="6"/>
+        </w:numPr>
+      </w:pPr>
+      <w:r>
+        <w:t xml:space="preserve">Switch to the Administrator interface </w:t>
+      </w:r>
+      <w:r>
+        <w:sym w:font="Wingdings" w:char="F0E0"/>
+      </w:r>
+      <w:r>
+        <w:t xml:space="preserve"> Workflow </w:t>
+      </w:r>
+      <w:r>
+        <w:sym w:font="Wingdings" w:char="F0E0"/>
+      </w:r>
+      <w:r>
+        <w:t xml:space="preserve"> </w:t>
+      </w:r>
+      <w:proofErr w:type="spellStart"/>
+      <w:r>
+        <w:t>Workflow</w:t>
+      </w:r>
+      <w:proofErr w:type="spellEnd"/>
+      <w:r>
+        <w:t xml:space="preserve"> Modeler:</w:t>
+      </w:r>
+      <w:r>
+        <w:br/>
+      </w:r>
+    </w:p>
+    <w:p>
+      <w:pPr>
+        <w:pStyle w:val="FaxBodyText"/>
+        <w:framePr w:hSpace="0" w:wrap="auto" w:vAnchor="margin" w:yAlign="inline"/>
+        <w:numPr>
+          <w:ilvl w:val="1"/>
+          <w:numId w:val="6"/>
+        </w:numPr>
+      </w:pPr>
+      <w:r>
+        <w:t xml:space="preserve">Select File menu  </w:t>
+      </w:r>
+      <w:r>
+        <w:sym w:font="Wingdings" w:char="F0E0"/>
+      </w:r>
+      <w:r>
+        <w:t xml:space="preserve"> Open Model, and Browse to the file Publish LiveSite Content </w:t>
+      </w:r>
+      <w:proofErr w:type="spellStart"/>
+      <w:r>
+        <w:t>UPS.json</w:t>
+      </w:r>
+      <w:proofErr w:type="spellEnd"/>
+      <w:r>
+        <w:t xml:space="preserve">: </w:t>
+      </w:r>
+    </w:p>
+    <w:p>
+      <w:pPr>
+        <w:pStyle w:val="FaxBodyText"/>
+        <w:framePr w:hSpace="0" w:wrap="auto" w:vAnchor="margin" w:yAlign="inline"/>
+        <w:ind w:left="720" w:firstLine="0"/>
+      </w:pPr>
+    </w:p>
+    <w:p>
+      <w:pPr>
+        <w:pStyle w:val="FaxBodyText"/>
+        <w:framePr w:hSpace="0" w:wrap="auto" w:vAnchor="margin" w:yAlign="inline"/>
+        <w:ind w:left="720" w:firstLine="0"/>
+      </w:pPr>
+    </w:p>
+    <w:p>
+      <w:pPr>
+        <w:pStyle w:val="FaxBodyText"/>
+        <w:framePr w:hSpace="0" w:wrap="auto" w:vAnchor="margin" w:yAlign="inline"/>
+        <w:numPr>
+          <w:ilvl w:val="1"/>
+          <w:numId w:val="6"/>
+        </w:numPr>
+      </w:pPr>
+      <w:r>
+        <w:t xml:space="preserve">Select File </w:t>
+      </w:r>
+      <w:r>
+        <w:sym w:font="Wingdings" w:char="F0E0"/>
+      </w:r>
+      <w:r>
+        <w:t xml:space="preserve"> Save to TeamSite, click “yes” to validate the model before s</w:t>
+      </w:r>
+      <w:r>
+        <w:t>aving, and enter “Publish LiveSite Content UPS</w:t>
+      </w:r>
+      <w:r>
+        <w:t xml:space="preserve">”  as the location to save the model: </w:t>
+      </w:r>
+    </w:p>
+    <w:p>
+      <w:pPr>
+        <w:pStyle w:val="FaxBodyText"/>
+        <w:framePr w:hSpace="0" w:wrap="auto" w:vAnchor="margin" w:yAlign="inline"/>
+        <w:ind w:left="720" w:firstLine="0"/>
+      </w:pPr>
+    </w:p>
+    <w:p>
+      <w:pPr>
+        <w:pStyle w:val="FaxBodyText"/>
+        <w:framePr w:hSpace="0" w:wrap="auto" w:vAnchor="margin" w:yAlign="inline"/>
+        <w:numPr>
+          <w:ilvl w:val="1"/>
+          <w:numId w:val="6"/>
+        </w:numPr>
+      </w:pPr>
+      <w:r>
+        <w:t xml:space="preserve">Select File </w:t>
+      </w:r>
+      <w:r>
+        <w:sym w:font="Wingdings" w:char="F0E0"/>
+      </w:r>
+      <w:r>
+        <w:t xml:space="preserve"> Publish: </w:t>
+      </w:r>
+    </w:p>
+    <w:p>
+      <w:pPr>
+        <w:pStyle w:val="ListParagraph"/>
+      </w:pPr>
+    </w:p>
+    <w:p>
+      <w:pPr>
+        <w:pStyle w:val="FaxBodyText"/>
+        <w:framePr w:hSpace="0" w:wrap="auto" w:vAnchor="margin" w:yAlign="inline"/>
+        <w:numPr>
+          <w:ilvl w:val="1"/>
+          <w:numId w:val="6"/>
+        </w:numPr>
+      </w:pPr>
+      <w:r>
+        <w:t xml:space="preserve">Repeat steps a through f for the UPS Globalization workflow.   The file to import in step d.  </w:t>
+      </w:r>
+      <w:proofErr w:type="gramStart"/>
+      <w:r>
+        <w:t>is</w:t>
+      </w:r>
+      <w:proofErr w:type="gramEnd"/>
+      <w:r>
+        <w:t xml:space="preserve"> UPS </w:t>
+      </w:r>
+      <w:proofErr w:type="spellStart"/>
+      <w:r>
+        <w:t>Globalization.json</w:t>
+      </w:r>
+      <w:proofErr w:type="spellEnd"/>
+      <w:r>
+        <w:t xml:space="preserve">. </w:t>
+      </w:r>
+    </w:p>
+    <w:p>
+      <w:pPr>
+        <w:pStyle w:val="FaxBodyText"/>
+        <w:framePr w:hSpace="0" w:wrap="auto" w:vAnchor="margin" w:yAlign="inline"/>
+        <w:ind w:left="720" w:firstLine="0"/>
+      </w:pPr>
+    </w:p>
+    <w:p>
+      <w:pPr>
+        <w:pStyle w:val="FaxBodyText"/>
+        <w:framePr w:hSpace="0" w:wrap="auto" w:vAnchor="margin" w:yAlign="inline"/>
+        <w:numPr>
+          <w:ilvl w:val="0"/>
+          <w:numId w:val="6"/>
+        </w:numPr>
+      </w:pPr>
+      <w:r>
+        <w:t>Import and submit the custom configuration</w:t>
+      </w:r>
+      <w:r>
+        <w:t>s</w:t>
+      </w:r>
+      <w:r>
+        <w:t>:</w:t>
+      </w:r>
+    </w:p>
+    <w:p>
+      <w:pPr>
+        <w:pStyle w:val="FaxBodyText"/>
+        <w:framePr w:hSpace="0" w:wrap="auto" w:vAnchor="margin" w:yAlign="inline"/>
+        <w:numPr>
+          <w:ilvl w:val="1"/>
+          <w:numId w:val="6"/>
+        </w:numPr>
+      </w:pPr>
+      <w:r>
+        <w:t>Switch to the Content Center interface, and navigate to /</w:t>
+      </w:r>
+      <w:proofErr w:type="spellStart"/>
+      <w:r>
+        <w:t>iwadmin</w:t>
+      </w:r>
+      <w:proofErr w:type="spellEnd"/>
+      <w:r>
+        <w:t>/main/</w:t>
+      </w:r>
+      <w:proofErr w:type="spellStart"/>
+      <w:r>
+        <w:t>workflowModels</w:t>
+      </w:r>
+      <w:proofErr w:type="spellEnd"/>
+      <w:r>
+        <w:t>/WORKA</w:t>
+      </w:r>
+      <w:r>
+        <w:t>REA/</w:t>
+      </w:r>
+      <w:proofErr w:type="spellStart"/>
+      <w:r>
+        <w:t>iw-wa</w:t>
+      </w:r>
+      <w:proofErr w:type="spellEnd"/>
+      <w:r>
+        <w:t xml:space="preserve">/Config/Publish LiveSite Content </w:t>
+      </w:r>
+      <w:proofErr w:type="spellStart"/>
+      <w:r>
+        <w:t>UPS_config</w:t>
+      </w:r>
+      <w:proofErr w:type="spellEnd"/>
+      <w:r>
+        <w:t xml:space="preserve">: </w:t>
+      </w:r>
+    </w:p>
+    <w:p>
+      <w:pPr>
+        <w:pStyle w:val="FaxBodyText"/>
+        <w:framePr w:hSpace="0" w:wrap="auto" w:vAnchor="margin" w:yAlign="inline"/>
+        <w:ind w:left="720" w:firstLine="0"/>
+      </w:pPr>
+    </w:p>
+    <w:p>
+      <w:pPr>
+        <w:pStyle w:val="FaxBodyText"/>
+        <w:framePr w:hSpace="0" w:wrap="auto" w:vAnchor="margin" w:yAlign="inline"/>
+        <w:numPr>
+          <w:ilvl w:val="1"/>
+          <w:numId w:val="6"/>
+        </w:numPr>
+      </w:pPr>
+      <w:r>
+        <w:t xml:space="preserve">Select File </w:t>
+      </w:r>
+      <w:r>
+        <w:sym w:font="Wingdings" w:char="F0E0"/>
+      </w:r>
+      <w:r>
+        <w:t xml:space="preserve"> Import, select the file </w:t>
+      </w:r>
+      <w:proofErr w:type="spellStart"/>
+      <w:r>
+        <w:t>custom_instantiation.cfg</w:t>
+      </w:r>
+      <w:proofErr w:type="spellEnd"/>
+      <w:r>
+        <w:t xml:space="preserve"> </w:t>
+      </w:r>
+      <w:r>
+        <w:t xml:space="preserve">that was unzipped </w:t>
+      </w:r>
+      <w:proofErr w:type="gramStart"/>
+      <w:r>
+        <w:t xml:space="preserve">from </w:t>
+      </w:r>
+      <w:r>
+        <w:t xml:space="preserve"> the</w:t>
+      </w:r>
+      <w:proofErr w:type="gramEnd"/>
+      <w:r>
+        <w:t xml:space="preserve"> </w:t>
+      </w:r>
+      <w:r>
+        <w:t>Publish LiveSite Content UPS_config.zip</w:t>
+      </w:r>
+      <w:r>
+        <w:t>, and select import:</w:t>
+      </w:r>
+      <w:r>
+        <w:t>.</w:t>
+      </w:r>
+      <w:r>
+        <w:br/>
+      </w:r>
+    </w:p>
+    <w:p>
+      <w:pPr>
+        <w:pStyle w:val="FaxBodyText"/>
+        <w:framePr w:hSpace="0" w:wrap="auto" w:vAnchor="margin" w:yAlign="inline"/>
+        <w:numPr>
+          <w:ilvl w:val="1"/>
+          <w:numId w:val="6"/>
+        </w:numPr>
+      </w:pPr>
+      <w:r>
+        <w:t xml:space="preserve">Select (check) </w:t>
+      </w:r>
+      <w:proofErr w:type="spellStart"/>
+      <w:r>
+        <w:t>custom_instantiation.cfg</w:t>
+      </w:r>
+      <w:proofErr w:type="spellEnd"/>
+      <w:r>
+        <w:t xml:space="preserve"> and select “Submit”: </w:t>
+      </w:r>
+    </w:p>
+    <w:p>
+      <w:pPr>
+        <w:pStyle w:val="FaxBodyText"/>
+        <w:framePr w:hSpace="0" w:wrap="auto" w:vAnchor="margin" w:yAlign="inline"/>
+        <w:ind w:left="360" w:firstLine="0"/>
+      </w:pPr>
+    </w:p>
+    <w:p>
+      <w:pPr>
+        <w:pStyle w:val="FaxBodyText"/>
+        <w:framePr w:hSpace="0" w:wrap="auto" w:vAnchor="margin" w:yAlign="inline"/>
+        <w:numPr>
+          <w:ilvl w:val="1"/>
+          <w:numId w:val="6"/>
+        </w:numPr>
+      </w:pPr>
+      <w:r>
+        <w:t>Enter a comment and click “Run job”:</w:t>
+      </w:r>
+    </w:p>
+    <w:p>
+      <w:pPr>
+        <w:pStyle w:val="ListParagraph"/>
+      </w:pPr>
+    </w:p>
+    <w:p>
+      <w:pPr>
+        <w:pStyle w:val="FaxBodyText"/>
+        <w:framePr w:hSpace="0" w:wrap="auto" w:vAnchor="margin" w:yAlign="inline"/>
+        <w:numPr>
+          <w:ilvl w:val="1"/>
+          <w:numId w:val="6"/>
+        </w:numPr>
+      </w:pPr>
+      <w:r>
+        <w:t xml:space="preserve">Repeat steps a through d for the UPS Globalization workflow.  Import the </w:t>
+      </w:r>
+      <w:proofErr w:type="spellStart"/>
+      <w:r>
+        <w:t>custom_instantiation.cfg</w:t>
+      </w:r>
+      <w:proofErr w:type="spellEnd"/>
+      <w:r>
+        <w:t xml:space="preserve"> file unzipped from </w:t>
+      </w:r>
+      <w:r>
+        <w:t>UPS Globalization_config.zip</w:t>
+      </w:r>
+      <w:r>
+        <w:t xml:space="preserve">.  Import to the folder </w:t>
+      </w:r>
+      <w:r>
+        <w:t>/</w:t>
+      </w:r>
+      <w:proofErr w:type="spellStart"/>
+      <w:r>
+        <w:t>iwadmin</w:t>
+      </w:r>
+      <w:proofErr w:type="spellEnd"/>
+      <w:r>
+        <w:t>/main/</w:t>
+      </w:r>
+      <w:proofErr w:type="spellStart"/>
+      <w:r>
+        <w:t>workflowModels</w:t>
+      </w:r>
+      <w:proofErr w:type="spellEnd"/>
+      <w:r>
+        <w:t>/WORKAREA/</w:t>
+      </w:r>
+      <w:proofErr w:type="spellStart"/>
+      <w:r>
+        <w:t>iw-wa</w:t>
+      </w:r>
+      <w:proofErr w:type="spellEnd"/>
+      <w:r>
+        <w:t>/Config/</w:t>
+      </w:r>
+      <w:r>
+        <w:t xml:space="preserve"> UPS</w:t>
+      </w:r>
+      <w:r>
+        <w:t xml:space="preserve"> </w:t>
+      </w:r>
+      <w:proofErr w:type="spellStart"/>
+      <w:r>
+        <w:t>Globalization</w:t>
+      </w:r>
+      <w:r>
+        <w:t>_config</w:t>
+      </w:r>
+      <w:proofErr w:type="spellEnd"/>
+    </w:p>
+    <w:p>
+      <w:pPr>
+        <w:pStyle w:val="FaxBodyText"/>
+        <w:framePr w:hSpace="0" w:wrap="auto" w:vAnchor="margin" w:yAlign="inline"/>
+        <w:ind w:left="360" w:firstLine="0"/>
+      </w:pPr>
+    </w:p>
+    <w:p>
+      <w:pPr>
+        <w:pStyle w:val="FaxBodyText"/>
+        <w:framePr w:hSpace="0" w:wrap="auto" w:vAnchor="margin" w:yAlign="inline"/>
+        <w:numPr>
+          <w:ilvl w:val="0"/>
+          <w:numId w:val="6"/>
+        </w:numPr>
+      </w:pPr>
+      <w:r>
+        <w:t>Update the available_models.xml file</w:t>
+      </w:r>
+      <w:r>
+        <w:t xml:space="preserve">: </w:t>
+      </w:r>
+    </w:p>
+    <w:p>
+      <w:pPr>
+        <w:pStyle w:val="FaxBodyText"/>
+        <w:framePr w:hSpace="0" w:wrap="auto" w:vAnchor="margin" w:yAlign="inline"/>
+        <w:numPr>
+          <w:ilvl w:val="1"/>
+          <w:numId w:val="6"/>
+        </w:numPr>
+      </w:pPr>
+      <w:r>
+        <w:t>Switch to the Administrator UI, and navigate to Configuration menu, select Application Configuration tab, and select Workflow:  available_models.xml:</w:t>
+      </w:r>
+    </w:p>
+    <w:p>
+      <w:pPr>
+        <w:pStyle w:val="FaxBodyText"/>
+        <w:framePr w:hSpace="0" w:wrap="auto" w:vAnchor="margin" w:yAlign="inline"/>
+        <w:ind w:left="360" w:firstLine="0"/>
+      </w:pPr>
+    </w:p>
+    <w:p>
+      <w:pPr>
+        <w:pStyle w:val="FaxBodyText"/>
+        <w:framePr w:hSpace="0" w:wrap="auto" w:vAnchor="margin" w:yAlign="inline"/>
+        <w:numPr>
+          <w:ilvl w:val="1"/>
+          <w:numId w:val="6"/>
+        </w:numPr>
+      </w:pPr>
+      <w:r>
+        <w:t>Click “Edit”, then copy and paste the following &lt;model&gt; entry into the file, as shown:</w:t>
+      </w:r>
+    </w:p>
+    <w:p>
+      <w:pPr>
+        <w:pStyle w:val="FaxBodyText"/>
+        <w:framePr w:hSpace="0" w:wrap="auto" w:vAnchor="margin" w:yAlign="inline"/>
+        <w:spacing w:after="0"/>
+        <w:ind w:left="1080" w:firstLine="0"/>
+        <w:rPr>
+          <w:rFonts w:ascii="Courier New" w:hAnsi="Courier New" w:cs="Courier New"/>
+        </w:rPr>
+      </w:pPr>
+      <w:r>
+        <w:rPr>
+          <w:rFonts w:ascii="Courier New" w:hAnsi="Courier New" w:cs="Courier New"/>
+        </w:rPr>
+        <w:t>&lt;model debug="true" active</w:t>
+      </w:r>
+      <w:r>
+        <w:rPr>
+          <w:rFonts w:ascii="Courier New" w:hAnsi="Courier New" w:cs="Courier New"/>
+        </w:rPr>
+        <w:t>="true" filename="UPS Globalization</w:t>
+      </w:r>
+      <w:r>
+        <w:rPr>
+          <w:rFonts w:ascii="Courier New" w:hAnsi="Courier New" w:cs="Courier New"/>
+        </w:rPr>
+        <w:t>" name="</w:t>
+      </w:r>
+      <w:r>
+        <w:rPr>
+          <w:rFonts w:ascii="Courier New" w:hAnsi="Courier New" w:cs="Courier New"/>
+        </w:rPr>
+        <w:t>UPS Globalization</w:t>
+      </w:r>
+      <w:r>
+        <w:rPr>
+          <w:rFonts w:ascii="Courier New" w:hAnsi="Courier New" w:cs="Courier New"/>
+        </w:rPr>
+        <w:t>"&gt;</w:t>
+      </w:r>
+    </w:p>
+    <w:p>
+      <w:pPr>
+        <w:pStyle w:val="FaxBodyText"/>
+        <w:framePr w:hSpace="0" w:wrap="auto" w:vAnchor="margin" w:yAlign="inline"/>
+        <w:spacing w:after="0"/>
+        <w:ind w:left="1080" w:firstLine="0"/>
+        <w:rPr>
+          <w:rFonts w:ascii="Courier New" w:hAnsi="Courier New" w:cs="Courier New"/>
+        </w:rPr>
+      </w:pPr>
+      <w:r>
+        <w:rPr>
+          <w:rFonts w:ascii="Courier New" w:hAnsi="Courier New" w:cs="Courier New"/>
+        </w:rPr>
+        <w:t xml:space="preserve">    &lt;</w:t>
+      </w:r>
+      <w:proofErr w:type="gramStart"/>
+      <w:r>
+        <w:rPr>
+          <w:rFonts w:ascii="Courier New" w:hAnsi="Courier New" w:cs="Courier New"/>
+        </w:rPr>
+        <w:t>allowed</w:t>
+      </w:r>
+      <w:proofErr w:type="gramEnd"/>
+      <w:r>
+        <w:rPr>
+          <w:rFonts w:ascii="Courier New" w:hAnsi="Courier New" w:cs="Courier New"/>
+        </w:rPr>
+        <w:t>&gt;</w:t>
+      </w:r>
+    </w:p>
+    <w:p>
+      <w:pPr>
+        <w:pStyle w:val="FaxBodyText"/>
+        <w:framePr w:hSpace="0" w:wrap="auto" w:vAnchor="margin" w:yAlign="inline"/>
+        <w:spacing w:after="0"/>
+        <w:ind w:left="1080" w:firstLine="0"/>
+        <w:rPr>
+          <w:rFonts w:ascii="Courier New" w:hAnsi="Courier New" w:cs="Courier New"/>
+        </w:rPr>
+      </w:pPr>
+      <w:r>
+        <w:rPr>
+          <w:rFonts w:ascii="Courier New" w:hAnsi="Courier New" w:cs="Courier New"/>
+        </w:rPr>
+        <w:t xml:space="preserve">      &lt;</w:t>
+      </w:r>
+      <w:proofErr w:type="gramStart"/>
+      <w:r>
+        <w:rPr>
+          <w:rFonts w:ascii="Courier New" w:hAnsi="Courier New" w:cs="Courier New"/>
+        </w:rPr>
+        <w:t>and</w:t>
+      </w:r>
+      <w:proofErr w:type="gramEnd"/>
+      <w:r>
+        <w:rPr>
+          <w:rFonts w:ascii="Courier New" w:hAnsi="Courier New" w:cs="Courier New"/>
+        </w:rPr>
+        <w:t>&gt;</w:t>
+      </w:r>
+    </w:p>
+    <w:p>
+      <w:pPr>
+        <w:pStyle w:val="FaxBodyText"/>
+        <w:framePr w:hSpace="0" w:wrap="auto" w:vAnchor="margin" w:yAlign="inline"/>
+        <w:spacing w:after="0"/>
+        <w:ind w:left="1080" w:firstLine="0"/>
+        <w:rPr>
+          <w:rFonts w:ascii="Courier New" w:hAnsi="Courier New" w:cs="Courier New"/>
+        </w:rPr>
+      </w:pPr>
+      <w:r>
+        <w:rPr>
+          <w:rFonts w:ascii="Courier New" w:hAnsi="Courier New" w:cs="Courier New"/>
+        </w:rPr>
+        <w:t xml:space="preserve">        &lt;command name="</w:t>
+      </w:r>
+      <w:r>
+        <w:rPr>
+          <w:rFonts w:ascii="Courier New" w:hAnsi="Courier New" w:cs="Courier New"/>
+        </w:rPr>
+        <w:t>translate</w:t>
+      </w:r>
+      <w:r>
+        <w:rPr>
+          <w:rFonts w:ascii="Courier New" w:hAnsi="Courier New" w:cs="Courier New"/>
+        </w:rPr>
+        <w:t>"/&gt;</w:t>
+      </w:r>
+    </w:p>
+    <w:p>
+      <w:pPr>
+        <w:pStyle w:val="FaxBodyText"/>
+        <w:framePr w:hSpace="0" w:wrap="auto" w:vAnchor="margin" w:yAlign="inline"/>
+        <w:spacing w:after="0"/>
+        <w:ind w:left="1080" w:firstLine="0"/>
+        <w:rPr>
+          <w:rFonts w:ascii="Courier New" w:hAnsi="Courier New" w:cs="Courier New"/>
+        </w:rPr>
+      </w:pPr>
+      <w:r>
+        <w:rPr>
+          <w:rFonts w:ascii="Courier New" w:hAnsi="Courier New" w:cs="Courier New"/>
+        </w:rPr>
+        <w:t xml:space="preserve">        &lt;</w:t>
+      </w:r>
+      <w:proofErr w:type="spellStart"/>
+      <w:proofErr w:type="gramStart"/>
+      <w:r>
+        <w:rPr>
+          <w:rFonts w:ascii="Courier New" w:hAnsi="Courier New" w:cs="Courier New"/>
+        </w:rPr>
+        <w:t>vpath</w:t>
+      </w:r>
+      <w:proofErr w:type="spellEnd"/>
+      <w:r>
+        <w:rPr>
+          <w:rFonts w:ascii="Courier New" w:hAnsi="Courier New" w:cs="Courier New"/>
+        </w:rPr>
+        <w:t>-regex</w:t>
+      </w:r>
+      <w:proofErr w:type="gramEnd"/>
+      <w:r>
+        <w:rPr>
+          <w:rFonts w:ascii="Courier New" w:hAnsi="Courier New" w:cs="Courier New"/>
+        </w:rPr>
+        <w:t xml:space="preserve"> regex="/default/main/</w:t>
+      </w:r>
+      <w:r>
+        <w:rPr>
+          <w:rFonts w:ascii="Courier New" w:hAnsi="Courier New" w:cs="Courier New"/>
+        </w:rPr>
+        <w:t>.*"/&gt;</w:t>
+      </w:r>
+    </w:p>
+    <w:p>
+      <w:pPr>
+        <w:pStyle w:val="FaxBodyText"/>
+        <w:framePr w:hSpace="0" w:wrap="auto" w:vAnchor="margin" w:yAlign="inline"/>
+        <w:spacing w:after="0"/>
+        <w:ind w:left="1080" w:firstLine="0"/>
+        <w:rPr>
+          <w:rFonts w:ascii="Courier New" w:hAnsi="Courier New" w:cs="Courier New"/>
+        </w:rPr>
+      </w:pPr>
+      <w:r>
+        <w:rPr>
+          <w:rFonts w:ascii="Courier New" w:hAnsi="Courier New" w:cs="Courier New"/>
+        </w:rPr>
+        <w:t xml:space="preserve">      &lt;/and&gt;</w:t>
+      </w:r>
+    </w:p>
+    <w:p>
+      <w:pPr>
+        <w:pStyle w:val="FaxBodyText"/>
+        <w:framePr w:hSpace="0" w:wrap="auto" w:vAnchor="margin" w:yAlign="inline"/>
+        <w:spacing w:after="0"/>
+        <w:ind w:left="1080" w:firstLine="0"/>
+        <w:rPr>
+          <w:rFonts w:ascii="Courier New" w:hAnsi="Courier New" w:cs="Courier New"/>
+        </w:rPr>
+      </w:pPr>
+      <w:r>
+        <w:rPr>
+          <w:rFonts w:ascii="Courier New" w:hAnsi="Courier New" w:cs="Courier New"/>
+        </w:rPr>
+        <w:lastRenderedPageBreak/>
+        <w:t xml:space="preserve">    &lt;/allowed&gt;</w:t>
+      </w:r>
+    </w:p>
+    <w:p>
+      <w:pPr>
+        <w:pStyle w:val="FaxBodyText"/>
+        <w:framePr w:hSpace="0" w:wrap="auto" w:vAnchor="margin" w:yAlign="inline"/>
+        <w:spacing w:after="0"/>
+        <w:ind w:left="1080" w:firstLine="0"/>
+      </w:pPr>
+      <w:r>
+        <w:rPr>
+          <w:rFonts w:ascii="Courier New" w:hAnsi="Courier New" w:cs="Courier New"/>
+        </w:rPr>
+        <w:t xml:space="preserve">  &lt;/model</w:t>
+      </w:r>
+      <w:r>
+        <w:t>&gt;</w:t>
+      </w:r>
+    </w:p>
+    <w:p>
+      <w:pPr>
+        <w:pStyle w:val="FaxBodyText"/>
+        <w:framePr w:hSpace="0" w:wrap="auto" w:vAnchor="margin" w:yAlign="inline"/>
+        <w:spacing w:after="0"/>
+        <w:ind w:left="1080" w:firstLine="0"/>
+        <w:rPr>
+          <w:rFonts w:ascii="Courier New" w:hAnsi="Courier New" w:cs="Courier New"/>
+        </w:rPr>
+      </w:pPr>
+      <w:r>
+        <w:rPr>
+          <w:rFonts w:ascii="Courier New" w:hAnsi="Courier New" w:cs="Courier New"/>
+        </w:rPr>
+        <w:t>&lt;model debug="true" active</w:t>
+      </w:r>
+      <w:r>
+        <w:rPr>
+          <w:rFonts w:ascii="Courier New" w:hAnsi="Courier New" w:cs="Courier New"/>
+        </w:rPr>
+        <w:t>="true" filename="</w:t>
+      </w:r>
+      <w:r>
+        <w:rPr>
+          <w:rFonts w:ascii="Courier New" w:hAnsi="Courier New" w:cs="Courier New"/>
+        </w:rPr>
+        <w:t>Publish LiveSite Content UPS</w:t>
+      </w:r>
+      <w:r>
+        <w:rPr>
+          <w:rFonts w:ascii="Courier New" w:hAnsi="Courier New" w:cs="Courier New"/>
+        </w:rPr>
+        <w:t>" name="</w:t>
+      </w:r>
+      <w:r>
+        <w:rPr>
+          <w:rFonts w:ascii="Courier New" w:hAnsi="Courier New" w:cs="Courier New"/>
+        </w:rPr>
+        <w:t>Publish LiveSite Content UPS</w:t>
+      </w:r>
+      <w:r>
+        <w:rPr>
+          <w:rFonts w:ascii="Courier New" w:hAnsi="Courier New" w:cs="Courier New"/>
+        </w:rPr>
+        <w:t>"&gt;</w:t>
+      </w:r>
+    </w:p>
+    <w:p>
+      <w:pPr>
+        <w:pStyle w:val="FaxBodyText"/>
+        <w:framePr w:hSpace="0" w:wrap="auto" w:vAnchor="margin" w:yAlign="inline"/>
+        <w:spacing w:after="0"/>
+        <w:ind w:left="1080" w:firstLine="0"/>
+        <w:rPr>
+          <w:rFonts w:ascii="Courier New" w:hAnsi="Courier New" w:cs="Courier New"/>
+        </w:rPr>
+      </w:pPr>
+      <w:r>
+        <w:rPr>
+          <w:rFonts w:ascii="Courier New" w:hAnsi="Courier New" w:cs="Courier New"/>
+        </w:rPr>
+        <w:t xml:space="preserve">    &lt;</w:t>
+      </w:r>
+      <w:proofErr w:type="gramStart"/>
+      <w:r>
+        <w:rPr>
+          <w:rFonts w:ascii="Courier New" w:hAnsi="Courier New" w:cs="Courier New"/>
+        </w:rPr>
+        <w:t>allowed</w:t>
+      </w:r>
+      <w:proofErr w:type="gramEnd"/>
+      <w:r>
+        <w:rPr>
+          <w:rFonts w:ascii="Courier New" w:hAnsi="Courier New" w:cs="Courier New"/>
+        </w:rPr>
+        <w:t>&gt;</w:t>
+      </w:r>
+    </w:p>
+    <w:p>
+      <w:pPr>
+        <w:pStyle w:val="FaxBodyText"/>
+        <w:framePr w:hSpace="0" w:wrap="auto" w:vAnchor="margin" w:yAlign="inline"/>
+        <w:spacing w:after="0"/>
+        <w:ind w:left="1080" w:firstLine="0"/>
+        <w:rPr>
+          <w:rFonts w:ascii="Courier New" w:hAnsi="Courier New" w:cs="Courier New"/>
+        </w:rPr>
+      </w:pPr>
+      <w:r>
+        <w:rPr>
+          <w:rFonts w:ascii="Courier New" w:hAnsi="Courier New" w:cs="Courier New"/>
+        </w:rPr>
+        <w:t xml:space="preserve">      &lt;</w:t>
+      </w:r>
+      <w:proofErr w:type="gramStart"/>
+      <w:r>
+        <w:rPr>
+          <w:rFonts w:ascii="Courier New" w:hAnsi="Courier New" w:cs="Courier New"/>
+        </w:rPr>
+        <w:t>and</w:t>
+      </w:r>
+      <w:proofErr w:type="gramEnd"/>
+      <w:r>
+        <w:rPr>
+          <w:rFonts w:ascii="Courier New" w:hAnsi="Courier New" w:cs="Courier New"/>
+        </w:rPr>
+        <w:t>&gt;</w:t>
+      </w:r>
+    </w:p>
+    <w:p>
+      <w:pPr>
+        <w:pStyle w:val="FaxBodyText"/>
+        <w:framePr w:hSpace="0" w:wrap="auto" w:vAnchor="margin" w:yAlign="inline"/>
+        <w:spacing w:after="0"/>
+        <w:ind w:left="1080" w:firstLine="0"/>
+        <w:rPr>
+          <w:rFonts w:ascii="Courier New" w:hAnsi="Courier New" w:cs="Courier New"/>
+        </w:rPr>
+      </w:pPr>
+      <w:r>
+        <w:rPr>
+          <w:rFonts w:ascii="Courier New" w:hAnsi="Courier New" w:cs="Courier New"/>
+        </w:rPr>
+        <w:t xml:space="preserve">        &lt;command name="submit"/&gt;</w:t>
+      </w:r>
+    </w:p>
+    <w:p>
+      <w:pPr>
+        <w:pStyle w:val="FaxBodyText"/>
+        <w:framePr w:hSpace="0" w:wrap="auto" w:vAnchor="margin" w:yAlign="inline"/>
+        <w:spacing w:after="0"/>
+        <w:ind w:left="1080" w:firstLine="0"/>
+        <w:rPr>
+          <w:rFonts w:ascii="Courier New" w:hAnsi="Courier New" w:cs="Courier New"/>
+        </w:rPr>
+      </w:pPr>
+      <w:r>
+        <w:rPr>
+          <w:rFonts w:ascii="Courier New" w:hAnsi="Courier New" w:cs="Courier New"/>
+        </w:rPr>
+        <w:t xml:space="preserve">        &lt;</w:t>
+      </w:r>
+      <w:proofErr w:type="spellStart"/>
+      <w:proofErr w:type="gramStart"/>
+      <w:r>
+        <w:rPr>
+          <w:rFonts w:ascii="Courier New" w:hAnsi="Courier New" w:cs="Courier New"/>
+        </w:rPr>
+        <w:t>vpath</w:t>
+      </w:r>
+      <w:proofErr w:type="spellEnd"/>
+      <w:r>
+        <w:rPr>
+          <w:rFonts w:ascii="Courier New" w:hAnsi="Courier New" w:cs="Courier New"/>
+        </w:rPr>
+        <w:t>-regex</w:t>
+      </w:r>
+      <w:proofErr w:type="gramEnd"/>
+      <w:r>
+        <w:rPr>
+          <w:rFonts w:ascii="Courier New" w:hAnsi="Courier New" w:cs="Courier New"/>
+        </w:rPr>
+        <w:t xml:space="preserve"> regex="/default/main/</w:t>
+      </w:r>
+      <w:r>
+        <w:rPr>
+          <w:rFonts w:ascii="Courier New" w:hAnsi="Courier New" w:cs="Courier New"/>
+        </w:rPr>
+        <w:t>.*"/&gt;</w:t>
+      </w:r>
+    </w:p>
+    <w:p>
+      <w:pPr>
+        <w:pStyle w:val="FaxBodyText"/>
+        <w:framePr w:hSpace="0" w:wrap="auto" w:vAnchor="margin" w:yAlign="inline"/>
+        <w:spacing w:after="0"/>
+        <w:ind w:left="1080" w:firstLine="0"/>
+        <w:rPr>
+          <w:rFonts w:ascii="Courier New" w:hAnsi="Courier New" w:cs="Courier New"/>
+        </w:rPr>
+      </w:pPr>
+      <w:r>
+        <w:rPr>
+          <w:rFonts w:ascii="Courier New" w:hAnsi="Courier New" w:cs="Courier New"/>
+        </w:rPr>
+        <w:t xml:space="preserve">      &lt;/and&gt;</w:t>
+      </w:r>
+    </w:p>
+    <w:p>
+      <w:pPr>
+        <w:pStyle w:val="FaxBodyText"/>
+        <w:framePr w:hSpace="0" w:wrap="auto" w:vAnchor="margin" w:yAlign="inline"/>
+        <w:spacing w:after="0"/>
+        <w:ind w:left="1080" w:firstLine="0"/>
+        <w:rPr>
+          <w:rFonts w:ascii="Courier New" w:hAnsi="Courier New" w:cs="Courier New"/>
+        </w:rPr>
+      </w:pPr>
+      <w:r>
+        <w:rPr>
+          <w:rFonts w:ascii="Courier New" w:hAnsi="Courier New" w:cs="Courier New"/>
+        </w:rPr>
+        <w:t xml:space="preserve">    &lt;/allowed&gt;</w:t>
+      </w:r>
+    </w:p>
+    <w:p>
+      <w:pPr>
+        <w:pStyle w:val="FaxBodyText"/>
+        <w:framePr w:hSpace="0" w:wrap="auto" w:vAnchor="margin" w:yAlign="inline"/>
+        <w:spacing w:after="0"/>
+        <w:ind w:left="1080" w:firstLine="0"/>
+      </w:pPr>
+      <w:r>
+        <w:rPr>
+          <w:rFonts w:ascii="Courier New" w:hAnsi="Courier New" w:cs="Courier New"/>
+        </w:rPr>
+        <w:t xml:space="preserve">  &lt;/model</w:t>
+      </w:r>
+      <w:r>
+        <w:t>&gt;</w:t>
+      </w:r>
+      <w:r>
+        <w:br/>
+      </w:r>
+      <w:r>
+        <w:br/>
+      </w:r>
+    </w:p>
+    <w:p>
+      <w:pPr>
+        <w:pStyle w:val="FaxBodyText"/>
+        <w:framePr w:hSpace="0" w:wrap="auto" w:vAnchor="margin" w:yAlign="inline"/>
+        <w:numPr>
+          <w:ilvl w:val="1"/>
+          <w:numId w:val="6"/>
+        </w:numPr>
+        <w:spacing w:after="0"/>
+      </w:pPr>
+      <w:r>
+        <w:t>Click “Save”  to save the model</w:t>
+      </w:r>
+    </w:p>
+    <w:p>
+      <w:pPr>
+        <w:pStyle w:val="FaxBodyText"/>
+        <w:framePr w:hSpace="0" w:wrap="auto" w:vAnchor="margin" w:yAlign="inline"/>
+        <w:numPr>
+          <w:ilvl w:val="0"/>
+          <w:numId w:val="6"/>
+        </w:numPr>
+        <w:spacing w:after="0"/>
+      </w:pPr>
+      <w:r>
+        <w:t xml:space="preserve">Copy and build the </w:t>
+      </w:r>
+      <w:r>
+        <w:t xml:space="preserve">custom java code and configuration.  Note:  commands must be run as root (Linux/Unix) or the local Administrator (Windows):  </w:t>
+      </w:r>
+    </w:p>
+    <w:p>
+      <w:pPr>
+        <w:pStyle w:val="FaxBodyText"/>
+        <w:framePr w:hSpace="0" w:wrap="auto" w:vAnchor="margin" w:yAlign="inline"/>
+        <w:numPr>
+          <w:ilvl w:val="1"/>
+          <w:numId w:val="6"/>
+        </w:numPr>
+        <w:spacing w:after="0"/>
+      </w:pPr>
+      <w:r>
+        <w:t xml:space="preserve">Using </w:t>
+      </w:r>
+      <w:proofErr w:type="spellStart"/>
+      <w:r>
+        <w:t>WinSCP</w:t>
+      </w:r>
+      <w:proofErr w:type="spellEnd"/>
+      <w:r>
+        <w:t xml:space="preserve"> or some other utility, copy the </w:t>
+      </w:r>
+      <w:r>
+        <w:t>customer_src.jar</w:t>
+      </w:r>
+      <w:r>
+        <w:t xml:space="preserve"> file onto the TeamSite server</w:t>
+      </w:r>
+    </w:p>
+    <w:p>
+      <w:pPr>
+        <w:pStyle w:val="FaxBodyText"/>
+        <w:framePr w:hSpace="0" w:wrap="auto" w:vAnchor="margin" w:yAlign="inline"/>
+        <w:numPr>
+          <w:ilvl w:val="1"/>
+          <w:numId w:val="6"/>
+        </w:numPr>
+        <w:spacing w:after="0"/>
+      </w:pPr>
+      <w:r>
+        <w:t>Expand the customer_src.jar file :  there are two ways to do this –</w:t>
+      </w:r>
+    </w:p>
+    <w:p>
+      <w:pPr>
+        <w:pStyle w:val="FaxBodyText"/>
+        <w:framePr w:hSpace="0" w:wrap="auto" w:vAnchor="margin" w:yAlign="inline"/>
+        <w:numPr>
+          <w:ilvl w:val="2"/>
+          <w:numId w:val="6"/>
+        </w:numPr>
+        <w:spacing w:after="0"/>
+      </w:pPr>
+      <w:r>
+        <w:t>Copy the file customer_src.jar to the directory $IW-HOME/local/config/lib/</w:t>
+      </w:r>
+      <w:proofErr w:type="spellStart"/>
+      <w:r>
+        <w:t>content_center</w:t>
+      </w:r>
+      <w:proofErr w:type="spellEnd"/>
+      <w:r>
+        <w:t>/</w:t>
+      </w:r>
+      <w:proofErr w:type="spellStart"/>
+      <w:r>
+        <w:t>customer_src</w:t>
+      </w:r>
+      <w:proofErr w:type="spellEnd"/>
+      <w:r>
+        <w:t>/src  and run the command :</w:t>
+      </w:r>
+      <w:r>
+        <w:br/>
+        <w:t xml:space="preserve">jar </w:t>
+      </w:r>
+      <w:proofErr w:type="spellStart"/>
+      <w:r>
+        <w:t>xvf</w:t>
+      </w:r>
+      <w:proofErr w:type="spellEnd"/>
+      <w:r>
+        <w:t xml:space="preserve"> customer_src.jar</w:t>
+      </w:r>
+    </w:p>
+    <w:p>
+      <w:pPr>
+        <w:pStyle w:val="FaxBodyText"/>
+        <w:framePr w:hSpace="0" w:wrap="auto" w:vAnchor="margin" w:yAlign="inline"/>
+        <w:numPr>
+          <w:ilvl w:val="2"/>
+          <w:numId w:val="6"/>
+        </w:numPr>
+        <w:spacing w:after="0"/>
+      </w:pPr>
+      <w:r>
+        <w:t xml:space="preserve">Run the command </w:t>
+      </w:r>
+      <w:r>
+        <w:t xml:space="preserve">jar </w:t>
+      </w:r>
+      <w:proofErr w:type="spellStart"/>
+      <w:r>
+        <w:t>xvf</w:t>
+      </w:r>
+      <w:proofErr w:type="spellEnd"/>
+      <w:r>
+        <w:t xml:space="preserve"> customer_src.jar</w:t>
+      </w:r>
+      <w:r>
+        <w:t xml:space="preserve">, and then recursively copy the com directory into the </w:t>
+      </w:r>
+      <w:r>
+        <w:t>$IW-HOME/local/config/lib/</w:t>
+      </w:r>
+      <w:proofErr w:type="spellStart"/>
+      <w:r>
+        <w:t>content_center</w:t>
+      </w:r>
+      <w:proofErr w:type="spellEnd"/>
+      <w:r>
+        <w:t>/</w:t>
+      </w:r>
+      <w:proofErr w:type="spellStart"/>
+      <w:r>
+        <w:t>customer_src</w:t>
+      </w:r>
+      <w:proofErr w:type="spellEnd"/>
+      <w:r>
+        <w:t xml:space="preserve">/src  </w:t>
+      </w:r>
+      <w:r>
+        <w:t>directory:</w:t>
+      </w:r>
+      <w:r>
+        <w:br/>
+        <w:t xml:space="preserve">jar </w:t>
+      </w:r>
+      <w:proofErr w:type="spellStart"/>
+      <w:r>
+        <w:t>xvf</w:t>
+      </w:r>
+      <w:proofErr w:type="spellEnd"/>
+      <w:r>
+        <w:t xml:space="preserve"> customer_src.jar</w:t>
+      </w:r>
+      <w:r>
+        <w:br/>
+      </w:r>
+      <w:proofErr w:type="spellStart"/>
+      <w:r>
+        <w:t>cp</w:t>
+      </w:r>
+      <w:proofErr w:type="spellEnd"/>
+      <w:r>
+        <w:t xml:space="preserve"> –</w:t>
+      </w:r>
+      <w:proofErr w:type="spellStart"/>
+      <w:r>
+        <w:t>Rp</w:t>
+      </w:r>
+      <w:proofErr w:type="spellEnd"/>
+      <w:r>
+        <w:t xml:space="preserve"> com </w:t>
+      </w:r>
+      <w:r>
+        <w:t>$IW-HOME/local/config/lib/</w:t>
+      </w:r>
+      <w:proofErr w:type="spellStart"/>
+      <w:r>
+        <w:t>content_center</w:t>
+      </w:r>
+      <w:proofErr w:type="spellEnd"/>
+      <w:r>
+        <w:t>/</w:t>
+      </w:r>
+      <w:proofErr w:type="spellStart"/>
+      <w:r>
+        <w:t>customer_src</w:t>
+      </w:r>
+      <w:proofErr w:type="spellEnd"/>
+      <w:r>
+        <w:t xml:space="preserve">/src  </w:t>
+      </w:r>
+    </w:p>
+    <w:p>
+      <w:pPr>
+        <w:pStyle w:val="FaxBodyText"/>
+        <w:framePr w:hSpace="0" w:wrap="auto" w:vAnchor="margin" w:yAlign="inline"/>
+        <w:spacing w:after="0"/>
+        <w:ind w:left="1800"/>
+      </w:pPr>
+      <w:r>
+        <w:rPr>
+          <w:b/>
+        </w:rPr>
+        <w:t xml:space="preserve">Note:  </w:t>
+      </w:r>
+      <w:r>
+        <w:t>$IW-HOME is the TeamSite installation directory:  for example /</w:t>
+      </w:r>
+      <w:proofErr w:type="spellStart"/>
+      <w:r>
+        <w:t>usr</w:t>
+      </w:r>
+      <w:proofErr w:type="spellEnd"/>
+      <w:r>
+        <w:t xml:space="preserve">/Interwoven/ TeamSite. </w:t>
+      </w:r>
+    </w:p>
+    <w:p>
+      <w:pPr>
+        <w:pStyle w:val="FaxBodyText"/>
+        <w:framePr w:hSpace="0" w:wrap="auto" w:vAnchor="margin" w:yAlign="inline"/>
+        <w:numPr>
+          <w:ilvl w:val="1"/>
+          <w:numId w:val="6"/>
+        </w:numPr>
+        <w:spacing w:after="0"/>
+      </w:pPr>
+      <w:r>
+        <w:t xml:space="preserve">Change directory to  </w:t>
+      </w:r>
+      <w:r>
+        <w:t>$IW-HOME/local/config/lib/</w:t>
+      </w:r>
+      <w:proofErr w:type="spellStart"/>
+      <w:r>
+        <w:t>content_center</w:t>
+      </w:r>
+      <w:proofErr w:type="spellEnd"/>
+      <w:r>
+        <w:t>/</w:t>
+      </w:r>
+      <w:proofErr w:type="spellStart"/>
+      <w:r>
+        <w:t>customer_src</w:t>
+      </w:r>
+      <w:proofErr w:type="spellEnd"/>
+    </w:p>
+    <w:p>
+      <w:pPr>
+        <w:pStyle w:val="FaxBodyText"/>
+        <w:framePr w:hSpace="0" w:wrap="auto" w:vAnchor="margin" w:yAlign="inline"/>
+        <w:numPr>
+          <w:ilvl w:val="1"/>
+          <w:numId w:val="6"/>
+        </w:numPr>
+        <w:spacing w:after="0"/>
+      </w:pPr>
+      <w:r>
+        <w:t xml:space="preserve">Run the command: </w:t>
+      </w:r>
+      <w:r>
+        <w:t>$IW-H</w:t>
+      </w:r>
+      <w:r>
+        <w:t>OME/bin/</w:t>
+      </w:r>
+      <w:proofErr w:type="spellStart"/>
+      <w:r>
+        <w:t>make_toolkit.ipl</w:t>
+      </w:r>
+      <w:proofErr w:type="spellEnd"/>
+    </w:p>
+    <w:p>
+      <w:pPr>
+        <w:pStyle w:val="FaxBodyText"/>
+        <w:framePr w:hSpace="0" w:wrap="auto" w:vAnchor="margin" w:yAlign="inline"/>
+        <w:numPr>
+          <w:ilvl w:val="1"/>
+          <w:numId w:val="6"/>
+        </w:numPr>
+        <w:spacing w:after="0"/>
+      </w:pPr>
+      <w:r>
+        <w:t>You should see the line BUILD SUCCESSFUL in the output</w:t>
+      </w:r>
+    </w:p>
+    <w:p>
+      <w:pPr>
+        <w:pStyle w:val="FaxBodyText"/>
+        <w:framePr w:hSpace="0" w:wrap="auto" w:vAnchor="margin" w:yAlign="inline"/>
+        <w:numPr>
+          <w:ilvl w:val="0"/>
+          <w:numId w:val="6"/>
+        </w:numPr>
+      </w:pPr>
+      <w:r>
+        <w:t>Test the workflow</w:t>
+      </w:r>
+      <w:r>
+        <w:t>s</w:t>
+      </w:r>
+      <w:r>
+        <w:t>:</w:t>
+      </w:r>
+    </w:p>
+    <w:p>
+      <w:pPr>
+        <w:pStyle w:val="FaxBodyText"/>
+        <w:framePr w:hSpace="0" w:wrap="auto" w:vAnchor="margin" w:yAlign="inline"/>
+        <w:numPr>
+          <w:ilvl w:val="1"/>
+          <w:numId w:val="6"/>
+        </w:numPr>
+      </w:pPr>
+      <w:r>
+        <w:t>Switch to Content Center UI, Content view</w:t>
+      </w:r>
+    </w:p>
+    <w:p>
+      <w:pPr>
+        <w:pStyle w:val="FaxBodyText"/>
+        <w:framePr w:hSpace="0" w:wrap="auto" w:vAnchor="margin" w:yAlign="inline"/>
+        <w:numPr>
+          <w:ilvl w:val="1"/>
+          <w:numId w:val="6"/>
+        </w:numPr>
+      </w:pPr>
+      <w:r>
+        <w:t xml:space="preserve">Navigate to a content directory in the </w:t>
+      </w:r>
+      <w:r>
+        <w:t xml:space="preserve">default/main </w:t>
+      </w:r>
+      <w:r>
+        <w:t>branch, select a file and click “Submit”:</w:t>
+      </w:r>
+    </w:p>
+    <w:p>
+      <w:pPr>
+        <w:pStyle w:val="FaxBodyText"/>
+        <w:framePr w:hSpace="0" w:wrap="auto" w:vAnchor="margin" w:yAlign="inline"/>
+        <w:ind w:left="360" w:firstLine="0"/>
+      </w:pPr>
+    </w:p>
+    <w:p>
+      <w:pPr>
+        <w:pStyle w:val="FaxBodyText"/>
+        <w:framePr w:hSpace="0" w:wrap="auto" w:vAnchor="margin" w:yAlign="inline"/>
+        <w:numPr>
+          <w:ilvl w:val="1"/>
+          <w:numId w:val="6"/>
+        </w:numPr>
+      </w:pPr>
+      <w:r>
+        <w:t>Select “Publish LiveSite Content UPS” workflow and make sure you see the workflow instantiation screen.</w:t>
+      </w:r>
+    </w:p>
+    <w:p>
+      <w:pPr>
+        <w:pStyle w:val="FaxBodyText"/>
+        <w:framePr w:hSpace="0" w:wrap="auto" w:vAnchor="margin" w:yAlign="inline"/>
+        <w:ind w:left="720" w:firstLine="0"/>
+      </w:pPr>
+      <w:r>
+        <w:br w:type="textWrapping" w:clear="all"/>
+      </w:r>
+    </w:p>
+    <w:p>
+      <w:pPr>
+        <w:pStyle w:val="FaxBodyText"/>
+        <w:framePr w:hSpace="0" w:wrap="auto" w:vAnchor="margin" w:yAlign="inline"/>
+        <w:numPr>
+          <w:ilvl w:val="1"/>
+          <w:numId w:val="6"/>
+        </w:numPr>
+      </w:pPr>
+      <w:r>
+        <w:t>In a DCR (</w:t>
+      </w:r>
+      <w:proofErr w:type="spellStart"/>
+      <w:r>
+        <w:t>templatedata</w:t>
+      </w:r>
+      <w:proofErr w:type="spellEnd"/>
+      <w:r>
+        <w:t>) directory, select a DCR and then select Actions</w:t>
+      </w:r>
+      <w:r>
+        <w:sym w:font="Wingdings" w:char="F0E0"/>
+      </w:r>
+      <w:r>
+        <w:t xml:space="preserve">Localize.  In the localization wizard, select a locale (for example </w:t>
+      </w:r>
+      <w:proofErr w:type="spellStart"/>
+      <w:r>
+        <w:t>FR_Fr</w:t>
+      </w:r>
+      <w:proofErr w:type="spellEnd"/>
+      <w:r>
+        <w:t>) and click “Localize”)</w:t>
+      </w:r>
+    </w:p>
+    <w:p>
+      <w:pPr>
+        <w:pStyle w:val="FaxBodyText"/>
+        <w:framePr w:hSpace="0" w:wrap="auto" w:vAnchor="margin" w:yAlign="inline"/>
+        <w:numPr>
+          <w:ilvl w:val="1"/>
+          <w:numId w:val="6"/>
+        </w:numPr>
+      </w:pPr>
+      <w:r>
+        <w:t xml:space="preserve">Navigate to the localization folder, select the file from step d, </w:t>
+      </w:r>
+      <w:proofErr w:type="gramStart"/>
+      <w:r>
+        <w:t>then</w:t>
+      </w:r>
+      <w:proofErr w:type="gramEnd"/>
+      <w:r>
+        <w:t xml:space="preserve"> select Actions </w:t>
+      </w:r>
+      <w:r>
+        <w:sym w:font="Wingdings" w:char="F0E0"/>
+      </w:r>
+      <w:r>
+        <w:t xml:space="preserve"> Translate Files.  Verify that the “translate files” instantiation screen appears. </w:t>
+      </w:r>
+    </w:p>
+    <w:p>
+      <w:pPr>
+        <w:pStyle w:val="FaxBodyText"/>
+        <w:framePr w:hSpace="0" w:wrap="auto" w:vAnchor="margin" w:yAlign="inline"/>
+        <w:ind w:left="1080" w:firstLine="0"/>
+      </w:pPr>
+      <w:bookmarkStart w:id="0" w:name="_GoBack"/>
+      <w:bookmarkEnd w:id="0"/>
+    </w:p>
+    <w:p>
+      <w:pPr>
+        <w:pStyle w:val="FaxBodyText"/>
+        <w:framePr w:hSpace="0" w:wrap="auto" w:vAnchor="margin" w:yAlign="inline"/>
+        <w:ind w:left="720" w:firstLine="0"/>
+      </w:pPr>
+    </w:p>
+    <w:p>
+      <w:pPr>
+        <w:pStyle w:val="FaxBodyText"/>
+        <w:framePr w:hSpace="0" w:wrap="auto" w:vAnchor="margin" w:yAlign="inline"/>
+        <w:ind w:left="360" w:firstLine="0"/>
+      </w:pPr>
+    </w:p>
+    <w:p>
+      <w:pPr>
+        <w:pStyle w:val="FaxBodyText"/>
+        <w:framePr w:hSpace="0" w:wrap="auto" w:vAnchor="margin" w:yAlign="inline"/>
+        <w:ind w:left="720" w:firstLine="0"/>
+      </w:pPr>
+    </w:p>
+    <w:p>
+      <w:pPr>
+        <w:pStyle w:val="FaxBodyText"/>
+        <w:framePr w:hSpace="0" w:wrap="auto" w:vAnchor="margin" w:yAlign="inline"/>
+        <w:ind w:left="0" w:firstLine="0"/>
+        <w:rPr>
+          <w:b/>
+        </w:rPr>
+      </w:pPr>
     </w:p>
     <w:sectPr>
       <w:headerReference w:type="default" r:id="rId10"/>
       <w:pgSz w:w="12240" w:h="15840"/>
-      <w:pgMar w:top="720" w:right="1440" w:bottom="1440" w:left="1800" w:header="720" w:footer="720" w:gutter="0"/>
+      <w:pgMar w:top="720" w:right="1800" w:bottom="1440" w:left="1800" w:header="720" w:footer="720" w:gutter="0"/>
       <w:cols w:space="720"/>
       <w:docGrid w:linePitch="360"/>
     </w:sectPr>
@@ -1956,12 +2594,18 @@
   <w:p>
     <w:pPr>
       <w:pStyle w:val="FaxHeading"/>
+      <w:rPr>
+        <w:sz w:val="48"/>
+        <w:szCs w:val="48"/>
+      </w:rPr>
     </w:pPr>
-    <w:proofErr w:type="gramStart"/>
     <w:r>
-      <w:t>memo</w:t>
+      <w:rPr>
+        <w:sz w:val="48"/>
+        <w:szCs w:val="48"/>
+      </w:rPr>
+      <w:t>Hewlett Packard</w:t>
     </w:r>
-    <w:proofErr w:type="gramEnd"/>
   </w:p>
 </w:hdr>
 </file>
@@ -1971,7 +2615,7 @@
   <w:abstractNum w:abstractNumId="0">
     <w:nsid w:val="FFFFFF7F"/>
     <w:multiLevelType w:val="singleLevel"/>
-    <w:tmpl w:val="1CD4345E"/>
+    <w:tmpl w:val="0CD21740"/>
     <w:lvl w:ilvl="0">
       <w:start w:val="1"/>
       <w:numFmt w:val="decimal"/>
@@ -1988,7 +2632,7 @@
   <w:abstractNum w:abstractNumId="1">
     <w:nsid w:val="FFFFFF83"/>
     <w:multiLevelType w:val="singleLevel"/>
-    <w:tmpl w:val="41F827E0"/>
+    <w:tmpl w:val="93E679D2"/>
     <w:lvl w:ilvl="0">
       <w:start w:val="1"/>
       <w:numFmt w:val="bullet"/>
@@ -2008,7 +2652,7 @@
   <w:abstractNum w:abstractNumId="2">
     <w:nsid w:val="FFFFFF88"/>
     <w:multiLevelType w:val="singleLevel"/>
-    <w:tmpl w:val="E0FE1C90"/>
+    <w:tmpl w:val="B59806A0"/>
     <w:lvl w:ilvl="0">
       <w:start w:val="1"/>
       <w:numFmt w:val="decimal"/>
@@ -2025,7 +2669,7 @@
   <w:abstractNum w:abstractNumId="3">
     <w:nsid w:val="FFFFFF89"/>
     <w:multiLevelType w:val="singleLevel"/>
-    <w:tmpl w:val="CC6CDF8E"/>
+    <w:tmpl w:val="2EFA9402"/>
     <w:lvl w:ilvl="0">
       <w:start w:val="1"/>
       <w:numFmt w:val="bullet"/>
@@ -2043,129 +2687,16 @@
     </w:lvl>
   </w:abstractNum>
   <w:abstractNum w:abstractNumId="4">
-    <w:nsid w:val="059561FF"/>
+    <w:nsid w:val="0B880D35"/>
     <w:multiLevelType w:val="hybridMultilevel"/>
-    <w:tmpl w:val="6D1411C2"/>
-    <w:lvl w:ilvl="0" w:tplc="04090001">
-      <w:start w:val="1"/>
-      <w:numFmt w:val="bullet"/>
-      <w:lvlText w:val=""/>
-      <w:lvlJc w:val="left"/>
-      <w:pPr>
-        <w:ind w:left="720" w:hanging="360"/>
-      </w:pPr>
-      <w:rPr>
-        <w:rFonts w:ascii="Symbol" w:hAnsi="Symbol" w:hint="default"/>
-      </w:rPr>
-    </w:lvl>
-    <w:lvl w:ilvl="1" w:tplc="04090003" w:tentative="1">
-      <w:start w:val="1"/>
-      <w:numFmt w:val="bullet"/>
-      <w:lvlText w:val="o"/>
-      <w:lvlJc w:val="left"/>
-      <w:pPr>
-        <w:ind w:left="1440" w:hanging="360"/>
-      </w:pPr>
-      <w:rPr>
-        <w:rFonts w:ascii="Courier New" w:hAnsi="Courier New" w:cs="Courier New" w:hint="default"/>
-      </w:rPr>
-    </w:lvl>
-    <w:lvl w:ilvl="2" w:tplc="04090005" w:tentative="1">
-      <w:start w:val="1"/>
-      <w:numFmt w:val="bullet"/>
-      <w:lvlText w:val=""/>
-      <w:lvlJc w:val="left"/>
-      <w:pPr>
-        <w:ind w:left="2160" w:hanging="360"/>
-      </w:pPr>
-      <w:rPr>
-        <w:rFonts w:ascii="Wingdings" w:hAnsi="Wingdings" w:hint="default"/>
-      </w:rPr>
-    </w:lvl>
-    <w:lvl w:ilvl="3" w:tplc="04090001" w:tentative="1">
-      <w:start w:val="1"/>
-      <w:numFmt w:val="bullet"/>
-      <w:lvlText w:val=""/>
-      <w:lvlJc w:val="left"/>
-      <w:pPr>
-        <w:ind w:left="2880" w:hanging="360"/>
-      </w:pPr>
-      <w:rPr>
-        <w:rFonts w:ascii="Symbol" w:hAnsi="Symbol" w:hint="default"/>
-      </w:rPr>
-    </w:lvl>
-    <w:lvl w:ilvl="4" w:tplc="04090003" w:tentative="1">
-      <w:start w:val="1"/>
-      <w:numFmt w:val="bullet"/>
-      <w:lvlText w:val="o"/>
-      <w:lvlJc w:val="left"/>
-      <w:pPr>
-        <w:ind w:left="3600" w:hanging="360"/>
-      </w:pPr>
-      <w:rPr>
-        <w:rFonts w:ascii="Courier New" w:hAnsi="Courier New" w:cs="Courier New" w:hint="default"/>
-      </w:rPr>
-    </w:lvl>
-    <w:lvl w:ilvl="5" w:tplc="04090005" w:tentative="1">
-      <w:start w:val="1"/>
-      <w:numFmt w:val="bullet"/>
-      <w:lvlText w:val=""/>
-      <w:lvlJc w:val="left"/>
-      <w:pPr>
-        <w:ind w:left="4320" w:hanging="360"/>
-      </w:pPr>
-      <w:rPr>
-        <w:rFonts w:ascii="Wingdings" w:hAnsi="Wingdings" w:hint="default"/>
-      </w:rPr>
-    </w:lvl>
-    <w:lvl w:ilvl="6" w:tplc="04090001" w:tentative="1">
-      <w:start w:val="1"/>
-      <w:numFmt w:val="bullet"/>
-      <w:lvlText w:val=""/>
-      <w:lvlJc w:val="left"/>
-      <w:pPr>
-        <w:ind w:left="5040" w:hanging="360"/>
-      </w:pPr>
-      <w:rPr>
-        <w:rFonts w:ascii="Symbol" w:hAnsi="Symbol" w:hint="default"/>
-      </w:rPr>
-    </w:lvl>
-    <w:lvl w:ilvl="7" w:tplc="04090003" w:tentative="1">
-      <w:start w:val="1"/>
-      <w:numFmt w:val="bullet"/>
-      <w:lvlText w:val="o"/>
-      <w:lvlJc w:val="left"/>
-      <w:pPr>
-        <w:ind w:left="5760" w:hanging="360"/>
-      </w:pPr>
-      <w:rPr>
-        <w:rFonts w:ascii="Courier New" w:hAnsi="Courier New" w:cs="Courier New" w:hint="default"/>
-      </w:rPr>
-    </w:lvl>
-    <w:lvl w:ilvl="8" w:tplc="04090005" w:tentative="1">
-      <w:start w:val="1"/>
-      <w:numFmt w:val="bullet"/>
-      <w:lvlText w:val=""/>
-      <w:lvlJc w:val="left"/>
-      <w:pPr>
-        <w:ind w:left="6480" w:hanging="360"/>
-      </w:pPr>
-      <w:rPr>
-        <w:rFonts w:ascii="Wingdings" w:hAnsi="Wingdings" w:hint="default"/>
-      </w:rPr>
-    </w:lvl>
-  </w:abstractNum>
-  <w:abstractNum w:abstractNumId="5">
-    <w:nsid w:val="18440E13"/>
-    <w:multiLevelType w:val="hybridMultilevel"/>
-    <w:tmpl w:val="42A04F38"/>
+    <w:tmpl w:val="A3D0EED2"/>
     <w:lvl w:ilvl="0" w:tplc="0409000F">
       <w:start w:val="1"/>
       <w:numFmt w:val="decimal"/>
       <w:lvlText w:val="%1."/>
       <w:lvlJc w:val="left"/>
       <w:pPr>
-        <w:ind w:left="720" w:hanging="360"/>
+        <w:ind w:left="1800" w:hanging="360"/>
       </w:pPr>
     </w:lvl>
     <w:lvl w:ilvl="1" w:tplc="04090019" w:tentative="1">
@@ -2174,7 +2705,7 @@
       <w:lvlText w:val="%2."/>
       <w:lvlJc w:val="left"/>
       <w:pPr>
-        <w:ind w:left="1440" w:hanging="360"/>
+        <w:ind w:left="2520" w:hanging="360"/>
       </w:pPr>
     </w:lvl>
     <w:lvl w:ilvl="2" w:tplc="0409001B" w:tentative="1">
@@ -2183,7 +2714,7 @@
       <w:lvlText w:val="%3."/>
       <w:lvlJc w:val="right"/>
       <w:pPr>
-        <w:ind w:left="2160" w:hanging="180"/>
+        <w:ind w:left="3240" w:hanging="180"/>
       </w:pPr>
     </w:lvl>
     <w:lvl w:ilvl="3" w:tplc="0409000F" w:tentative="1">
@@ -2192,7 +2723,7 @@
       <w:lvlText w:val="%4."/>
       <w:lvlJc w:val="left"/>
       <w:pPr>
-        <w:ind w:left="2880" w:hanging="360"/>
+        <w:ind w:left="3960" w:hanging="360"/>
       </w:pPr>
     </w:lvl>
     <w:lvl w:ilvl="4" w:tplc="04090019" w:tentative="1">
@@ -2201,7 +2732,7 @@
       <w:lvlText w:val="%5."/>
       <w:lvlJc w:val="left"/>
       <w:pPr>
-        <w:ind w:left="3600" w:hanging="360"/>
+        <w:ind w:left="4680" w:hanging="360"/>
       </w:pPr>
     </w:lvl>
     <w:lvl w:ilvl="5" w:tplc="0409001B" w:tentative="1">
@@ -2210,7 +2741,7 @@
       <w:lvlText w:val="%6."/>
       <w:lvlJc w:val="right"/>
       <w:pPr>
-        <w:ind w:left="4320" w:hanging="180"/>
+        <w:ind w:left="5400" w:hanging="180"/>
       </w:pPr>
     </w:lvl>
     <w:lvl w:ilvl="6" w:tplc="0409000F" w:tentative="1">
@@ -2219,7 +2750,7 @@
       <w:lvlText w:val="%7."/>
       <w:lvlJc w:val="left"/>
       <w:pPr>
-        <w:ind w:left="5040" w:hanging="360"/>
+        <w:ind w:left="6120" w:hanging="360"/>
       </w:pPr>
     </w:lvl>
     <w:lvl w:ilvl="7" w:tplc="04090019" w:tentative="1">
@@ -2228,7 +2759,7 @@
       <w:lvlText w:val="%8."/>
       <w:lvlJc w:val="left"/>
       <w:pPr>
-        <w:ind w:left="5760" w:hanging="360"/>
+        <w:ind w:left="6840" w:hanging="360"/>
       </w:pPr>
     </w:lvl>
     <w:lvl w:ilvl="8" w:tplc="0409001B" w:tentative="1">
@@ -2237,30 +2768,30 @@
       <w:lvlText w:val="%9."/>
       <w:lvlJc w:val="right"/>
       <w:pPr>
-        <w:ind w:left="6480" w:hanging="180"/>
+        <w:ind w:left="7560" w:hanging="180"/>
       </w:pPr>
     </w:lvl>
   </w:abstractNum>
-  <w:abstractNum w:abstractNumId="6">
-    <w:nsid w:val="1DA277B7"/>
+  <w:abstractNum w:abstractNumId="5">
+    <w:nsid w:val="1BAD6D3B"/>
     <w:multiLevelType w:val="hybridMultilevel"/>
-    <w:tmpl w:val="4F02710E"/>
+    <w:tmpl w:val="A3EE8E96"/>
     <w:lvl w:ilvl="0" w:tplc="0409000F">
       <w:start w:val="1"/>
       <w:numFmt w:val="decimal"/>
       <w:lvlText w:val="%1."/>
       <w:lvlJc w:val="left"/>
       <w:pPr>
-        <w:ind w:left="720" w:hanging="360"/>
-      </w:pPr>
-    </w:lvl>
-    <w:lvl w:ilvl="1" w:tplc="04090019">
+        <w:ind w:left="1800" w:hanging="360"/>
+      </w:pPr>
+    </w:lvl>
+    <w:lvl w:ilvl="1" w:tplc="04090019" w:tentative="1">
       <w:start w:val="1"/>
       <w:numFmt w:val="lowerLetter"/>
       <w:lvlText w:val="%2."/>
       <w:lvlJc w:val="left"/>
       <w:pPr>
-        <w:ind w:left="1440" w:hanging="360"/>
+        <w:ind w:left="2520" w:hanging="360"/>
       </w:pPr>
     </w:lvl>
     <w:lvl w:ilvl="2" w:tplc="0409001B" w:tentative="1">
@@ -2269,7 +2800,7 @@
       <w:lvlText w:val="%3."/>
       <w:lvlJc w:val="right"/>
       <w:pPr>
-        <w:ind w:left="2160" w:hanging="180"/>
+        <w:ind w:left="3240" w:hanging="180"/>
       </w:pPr>
     </w:lvl>
     <w:lvl w:ilvl="3" w:tplc="0409000F" w:tentative="1">
@@ -2278,7 +2809,7 @@
       <w:lvlText w:val="%4."/>
       <w:lvlJc w:val="left"/>
       <w:pPr>
-        <w:ind w:left="2880" w:hanging="360"/>
+        <w:ind w:left="3960" w:hanging="360"/>
       </w:pPr>
     </w:lvl>
     <w:lvl w:ilvl="4" w:tplc="04090019" w:tentative="1">
@@ -2287,7 +2818,7 @@
       <w:lvlText w:val="%5."/>
       <w:lvlJc w:val="left"/>
       <w:pPr>
-        <w:ind w:left="3600" w:hanging="360"/>
+        <w:ind w:left="4680" w:hanging="360"/>
       </w:pPr>
     </w:lvl>
     <w:lvl w:ilvl="5" w:tplc="0409001B" w:tentative="1">
@@ -2296,7 +2827,7 @@
       <w:lvlText w:val="%6."/>
       <w:lvlJc w:val="right"/>
       <w:pPr>
-        <w:ind w:left="4320" w:hanging="180"/>
+        <w:ind w:left="5400" w:hanging="180"/>
       </w:pPr>
     </w:lvl>
     <w:lvl w:ilvl="6" w:tplc="0409000F" w:tentative="1">
@@ -2305,7 +2836,7 @@
       <w:lvlText w:val="%7."/>
       <w:lvlJc w:val="left"/>
       <w:pPr>
-        <w:ind w:left="5040" w:hanging="360"/>
+        <w:ind w:left="6120" w:hanging="360"/>
       </w:pPr>
     </w:lvl>
     <w:lvl w:ilvl="7" w:tplc="04090019" w:tentative="1">
@@ -2314,7 +2845,7 @@
       <w:lvlText w:val="%8."/>
       <w:lvlJc w:val="left"/>
       <w:pPr>
-        <w:ind w:left="5760" w:hanging="360"/>
+        <w:ind w:left="6840" w:hanging="360"/>
       </w:pPr>
     </w:lvl>
     <w:lvl w:ilvl="8" w:tplc="0409001B" w:tentative="1">
@@ -2323,14 +2854,14 @@
       <w:lvlText w:val="%9."/>
       <w:lvlJc w:val="right"/>
       <w:pPr>
-        <w:ind w:left="6480" w:hanging="180"/>
+        <w:ind w:left="7560" w:hanging="180"/>
       </w:pPr>
     </w:lvl>
   </w:abstractNum>
-  <w:abstractNum w:abstractNumId="7">
-    <w:nsid w:val="4BCE66E0"/>
+  <w:abstractNum w:abstractNumId="6">
+    <w:nsid w:val="309A3C1D"/>
     <w:multiLevelType w:val="hybridMultilevel"/>
-    <w:tmpl w:val="628E59BC"/>
+    <w:tmpl w:val="09289F9A"/>
     <w:lvl w:ilvl="0" w:tplc="0409000F">
       <w:start w:val="1"/>
       <w:numFmt w:val="decimal"/>
@@ -2339,9 +2870,6 @@
       <w:pPr>
         <w:ind w:left="720" w:hanging="360"/>
       </w:pPr>
-      <w:rPr>
-        <w:rFonts w:hint="default"/>
-      </w:rPr>
     </w:lvl>
     <w:lvl w:ilvl="1" w:tplc="04090019" w:tentative="1">
       <w:start w:val="1"/>
@@ -2416,123 +2944,10 @@
       </w:pPr>
     </w:lvl>
   </w:abstractNum>
-  <w:abstractNum w:abstractNumId="8">
-    <w:nsid w:val="5BC27C7E"/>
+  <w:abstractNum w:abstractNumId="7">
+    <w:nsid w:val="33631B0D"/>
     <w:multiLevelType w:val="hybridMultilevel"/>
-    <w:tmpl w:val="8DD478DA"/>
-    <w:lvl w:ilvl="0" w:tplc="04090001">
-      <w:start w:val="1"/>
-      <w:numFmt w:val="bullet"/>
-      <w:lvlText w:val=""/>
-      <w:lvlJc w:val="left"/>
-      <w:pPr>
-        <w:ind w:left="720" w:hanging="360"/>
-      </w:pPr>
-      <w:rPr>
-        <w:rFonts w:ascii="Symbol" w:hAnsi="Symbol" w:hint="default"/>
-      </w:rPr>
-    </w:lvl>
-    <w:lvl w:ilvl="1" w:tplc="04090003" w:tentative="1">
-      <w:start w:val="1"/>
-      <w:numFmt w:val="bullet"/>
-      <w:lvlText w:val="o"/>
-      <w:lvlJc w:val="left"/>
-      <w:pPr>
-        <w:ind w:left="1440" w:hanging="360"/>
-      </w:pPr>
-      <w:rPr>
-        <w:rFonts w:ascii="Courier New" w:hAnsi="Courier New" w:cs="Courier New" w:hint="default"/>
-      </w:rPr>
-    </w:lvl>
-    <w:lvl w:ilvl="2" w:tplc="04090005" w:tentative="1">
-      <w:start w:val="1"/>
-      <w:numFmt w:val="bullet"/>
-      <w:lvlText w:val=""/>
-      <w:lvlJc w:val="left"/>
-      <w:pPr>
-        <w:ind w:left="2160" w:hanging="360"/>
-      </w:pPr>
-      <w:rPr>
-        <w:rFonts w:ascii="Wingdings" w:hAnsi="Wingdings" w:hint="default"/>
-      </w:rPr>
-    </w:lvl>
-    <w:lvl w:ilvl="3" w:tplc="04090001" w:tentative="1">
-      <w:start w:val="1"/>
-      <w:numFmt w:val="bullet"/>
-      <w:lvlText w:val=""/>
-      <w:lvlJc w:val="left"/>
-      <w:pPr>
-        <w:ind w:left="2880" w:hanging="360"/>
-      </w:pPr>
-      <w:rPr>
-        <w:rFonts w:ascii="Symbol" w:hAnsi="Symbol" w:hint="default"/>
-      </w:rPr>
-    </w:lvl>
-    <w:lvl w:ilvl="4" w:tplc="04090003" w:tentative="1">
-      <w:start w:val="1"/>
-      <w:numFmt w:val="bullet"/>
-      <w:lvlText w:val="o"/>
-      <w:lvlJc w:val="left"/>
-      <w:pPr>
-        <w:ind w:left="3600" w:hanging="360"/>
-      </w:pPr>
-      <w:rPr>
-        <w:rFonts w:ascii="Courier New" w:hAnsi="Courier New" w:cs="Courier New" w:hint="default"/>
-      </w:rPr>
-    </w:lvl>
-    <w:lvl w:ilvl="5" w:tplc="04090005" w:tentative="1">
-      <w:start w:val="1"/>
-      <w:numFmt w:val="bullet"/>
-      <w:lvlText w:val=""/>
-      <w:lvlJc w:val="left"/>
-      <w:pPr>
-        <w:ind w:left="4320" w:hanging="360"/>
-      </w:pPr>
-      <w:rPr>
-        <w:rFonts w:ascii="Wingdings" w:hAnsi="Wingdings" w:hint="default"/>
-      </w:rPr>
-    </w:lvl>
-    <w:lvl w:ilvl="6" w:tplc="04090001" w:tentative="1">
-      <w:start w:val="1"/>
-      <w:numFmt w:val="bullet"/>
-      <w:lvlText w:val=""/>
-      <w:lvlJc w:val="left"/>
-      <w:pPr>
-        <w:ind w:left="5040" w:hanging="360"/>
-      </w:pPr>
-      <w:rPr>
-        <w:rFonts w:ascii="Symbol" w:hAnsi="Symbol" w:hint="default"/>
-      </w:rPr>
-    </w:lvl>
-    <w:lvl w:ilvl="7" w:tplc="04090003" w:tentative="1">
-      <w:start w:val="1"/>
-      <w:numFmt w:val="bullet"/>
-      <w:lvlText w:val="o"/>
-      <w:lvlJc w:val="left"/>
-      <w:pPr>
-        <w:ind w:left="5760" w:hanging="360"/>
-      </w:pPr>
-      <w:rPr>
-        <w:rFonts w:ascii="Courier New" w:hAnsi="Courier New" w:cs="Courier New" w:hint="default"/>
-      </w:rPr>
-    </w:lvl>
-    <w:lvl w:ilvl="8" w:tplc="04090005" w:tentative="1">
-      <w:start w:val="1"/>
-      <w:numFmt w:val="bullet"/>
-      <w:lvlText w:val=""/>
-      <w:lvlJc w:val="left"/>
-      <w:pPr>
-        <w:ind w:left="6480" w:hanging="360"/>
-      </w:pPr>
-      <w:rPr>
-        <w:rFonts w:ascii="Wingdings" w:hAnsi="Wingdings" w:hint="default"/>
-      </w:rPr>
-    </w:lvl>
-  </w:abstractNum>
-  <w:abstractNum w:abstractNumId="9">
-    <w:nsid w:val="61B53426"/>
-    <w:multiLevelType w:val="hybridMultilevel"/>
-    <w:tmpl w:val="60B47856"/>
+    <w:tmpl w:val="09289F9A"/>
     <w:lvl w:ilvl="0" w:tplc="0409000F">
       <w:start w:val="1"/>
       <w:numFmt w:val="decimal"/>
@@ -2615,29 +3030,26 @@
       </w:pPr>
     </w:lvl>
   </w:abstractNum>
-  <w:abstractNum w:abstractNumId="10">
-    <w:nsid w:val="74A114BC"/>
+  <w:abstractNum w:abstractNumId="8">
+    <w:nsid w:val="38EA192A"/>
     <w:multiLevelType w:val="hybridMultilevel"/>
-    <w:tmpl w:val="FED61454"/>
+    <w:tmpl w:val="25FA30B2"/>
     <w:lvl w:ilvl="0" w:tplc="0409000F">
       <w:start w:val="1"/>
       <w:numFmt w:val="decimal"/>
       <w:lvlText w:val="%1."/>
       <w:lvlJc w:val="left"/>
       <w:pPr>
-        <w:ind w:left="720" w:hanging="360"/>
-      </w:pPr>
-      <w:rPr>
-        <w:rFonts w:hint="default"/>
-      </w:rPr>
-    </w:lvl>
-    <w:lvl w:ilvl="1" w:tplc="04090019" w:tentative="1">
+        <w:ind w:left="2520" w:hanging="360"/>
+      </w:pPr>
+    </w:lvl>
+    <w:lvl w:ilvl="1" w:tplc="04090019">
       <w:start w:val="1"/>
       <w:numFmt w:val="lowerLetter"/>
       <w:lvlText w:val="%2."/>
       <w:lvlJc w:val="left"/>
       <w:pPr>
-        <w:ind w:left="1440" w:hanging="360"/>
+        <w:ind w:left="2160" w:hanging="360"/>
       </w:pPr>
     </w:lvl>
     <w:lvl w:ilvl="2" w:tplc="0409001B" w:tentative="1">
@@ -2646,7 +3058,7 @@
       <w:lvlText w:val="%3."/>
       <w:lvlJc w:val="right"/>
       <w:pPr>
-        <w:ind w:left="2160" w:hanging="180"/>
+        <w:ind w:left="2880" w:hanging="180"/>
       </w:pPr>
     </w:lvl>
     <w:lvl w:ilvl="3" w:tplc="0409000F" w:tentative="1">
@@ -2655,7 +3067,7 @@
       <w:lvlText w:val="%4."/>
       <w:lvlJc w:val="left"/>
       <w:pPr>
-        <w:ind w:left="2880" w:hanging="360"/>
+        <w:ind w:left="3600" w:hanging="360"/>
       </w:pPr>
     </w:lvl>
     <w:lvl w:ilvl="4" w:tplc="04090019" w:tentative="1">
@@ -2664,7 +3076,7 @@
       <w:lvlText w:val="%5."/>
       <w:lvlJc w:val="left"/>
       <w:pPr>
-        <w:ind w:left="3600" w:hanging="360"/>
+        <w:ind w:left="4320" w:hanging="360"/>
       </w:pPr>
     </w:lvl>
     <w:lvl w:ilvl="5" w:tplc="0409001B" w:tentative="1">
@@ -2673,7 +3085,7 @@
       <w:lvlText w:val="%6."/>
       <w:lvlJc w:val="right"/>
       <w:pPr>
-        <w:ind w:left="4320" w:hanging="180"/>
+        <w:ind w:left="5040" w:hanging="180"/>
       </w:pPr>
     </w:lvl>
     <w:lvl w:ilvl="6" w:tplc="0409000F" w:tentative="1">
@@ -2682,7 +3094,7 @@
       <w:lvlText w:val="%7."/>
       <w:lvlJc w:val="left"/>
       <w:pPr>
-        <w:ind w:left="5040" w:hanging="360"/>
+        <w:ind w:left="5760" w:hanging="360"/>
       </w:pPr>
     </w:lvl>
     <w:lvl w:ilvl="7" w:tplc="04090019" w:tentative="1">
@@ -2691,7 +3103,7 @@
       <w:lvlText w:val="%8."/>
       <w:lvlJc w:val="left"/>
       <w:pPr>
-        <w:ind w:left="5760" w:hanging="360"/>
+        <w:ind w:left="6480" w:hanging="360"/>
       </w:pPr>
     </w:lvl>
     <w:lvl w:ilvl="8" w:tplc="0409001B" w:tentative="1">
@@ -2700,121 +3112,180 @@
       <w:lvlText w:val="%9."/>
       <w:lvlJc w:val="right"/>
       <w:pPr>
+        <w:ind w:left="7200" w:hanging="180"/>
+      </w:pPr>
+    </w:lvl>
+  </w:abstractNum>
+  <w:abstractNum w:abstractNumId="9">
+    <w:nsid w:val="4EBD7AF4"/>
+    <w:multiLevelType w:val="hybridMultilevel"/>
+    <w:tmpl w:val="8A08F4B8"/>
+    <w:lvl w:ilvl="0" w:tplc="0409000F">
+      <w:start w:val="1"/>
+      <w:numFmt w:val="decimal"/>
+      <w:lvlText w:val="%1."/>
+      <w:lvlJc w:val="left"/>
+      <w:pPr>
+        <w:ind w:left="720" w:hanging="360"/>
+      </w:pPr>
+    </w:lvl>
+    <w:lvl w:ilvl="1" w:tplc="04090019" w:tentative="1">
+      <w:start w:val="1"/>
+      <w:numFmt w:val="lowerLetter"/>
+      <w:lvlText w:val="%2."/>
+      <w:lvlJc w:val="left"/>
+      <w:pPr>
+        <w:ind w:left="1440" w:hanging="360"/>
+      </w:pPr>
+    </w:lvl>
+    <w:lvl w:ilvl="2" w:tplc="0409001B" w:tentative="1">
+      <w:start w:val="1"/>
+      <w:numFmt w:val="lowerRoman"/>
+      <w:lvlText w:val="%3."/>
+      <w:lvlJc w:val="right"/>
+      <w:pPr>
+        <w:ind w:left="2160" w:hanging="180"/>
+      </w:pPr>
+    </w:lvl>
+    <w:lvl w:ilvl="3" w:tplc="0409000F" w:tentative="1">
+      <w:start w:val="1"/>
+      <w:numFmt w:val="decimal"/>
+      <w:lvlText w:val="%4."/>
+      <w:lvlJc w:val="left"/>
+      <w:pPr>
+        <w:ind w:left="2880" w:hanging="360"/>
+      </w:pPr>
+    </w:lvl>
+    <w:lvl w:ilvl="4" w:tplc="04090019" w:tentative="1">
+      <w:start w:val="1"/>
+      <w:numFmt w:val="lowerLetter"/>
+      <w:lvlText w:val="%5."/>
+      <w:lvlJc w:val="left"/>
+      <w:pPr>
+        <w:ind w:left="3600" w:hanging="360"/>
+      </w:pPr>
+    </w:lvl>
+    <w:lvl w:ilvl="5" w:tplc="0409001B" w:tentative="1">
+      <w:start w:val="1"/>
+      <w:numFmt w:val="lowerRoman"/>
+      <w:lvlText w:val="%6."/>
+      <w:lvlJc w:val="right"/>
+      <w:pPr>
+        <w:ind w:left="4320" w:hanging="180"/>
+      </w:pPr>
+    </w:lvl>
+    <w:lvl w:ilvl="6" w:tplc="0409000F" w:tentative="1">
+      <w:start w:val="1"/>
+      <w:numFmt w:val="decimal"/>
+      <w:lvlText w:val="%7."/>
+      <w:lvlJc w:val="left"/>
+      <w:pPr>
+        <w:ind w:left="5040" w:hanging="360"/>
+      </w:pPr>
+    </w:lvl>
+    <w:lvl w:ilvl="7" w:tplc="04090019" w:tentative="1">
+      <w:start w:val="1"/>
+      <w:numFmt w:val="lowerLetter"/>
+      <w:lvlText w:val="%8."/>
+      <w:lvlJc w:val="left"/>
+      <w:pPr>
+        <w:ind w:left="5760" w:hanging="360"/>
+      </w:pPr>
+    </w:lvl>
+    <w:lvl w:ilvl="8" w:tplc="0409001B" w:tentative="1">
+      <w:start w:val="1"/>
+      <w:numFmt w:val="lowerRoman"/>
+      <w:lvlText w:val="%9."/>
+      <w:lvlJc w:val="right"/>
+      <w:pPr>
         <w:ind w:left="6480" w:hanging="180"/>
       </w:pPr>
     </w:lvl>
   </w:abstractNum>
-  <w:abstractNum w:abstractNumId="11">
-    <w:nsid w:val="793C3D62"/>
+  <w:abstractNum w:abstractNumId="10">
+    <w:nsid w:val="6D26190D"/>
     <w:multiLevelType w:val="hybridMultilevel"/>
-    <w:tmpl w:val="32D22734"/>
-    <w:lvl w:ilvl="0" w:tplc="04090001">
-      <w:start w:val="1"/>
-      <w:numFmt w:val="bullet"/>
-      <w:lvlText w:val=""/>
+    <w:tmpl w:val="1A88218A"/>
+    <w:lvl w:ilvl="0" w:tplc="0409000F">
+      <w:start w:val="1"/>
+      <w:numFmt w:val="decimal"/>
+      <w:lvlText w:val="%1."/>
       <w:lvlJc w:val="left"/>
       <w:pPr>
-        <w:ind w:left="720" w:hanging="360"/>
-      </w:pPr>
-      <w:rPr>
-        <w:rFonts w:ascii="Symbol" w:hAnsi="Symbol" w:hint="default"/>
-      </w:rPr>
-    </w:lvl>
-    <w:lvl w:ilvl="1" w:tplc="04090003" w:tentative="1">
-      <w:start w:val="1"/>
-      <w:numFmt w:val="bullet"/>
-      <w:lvlText w:val="o"/>
+        <w:ind w:left="360" w:hanging="360"/>
+      </w:pPr>
+    </w:lvl>
+    <w:lvl w:ilvl="1" w:tplc="04090019">
+      <w:start w:val="1"/>
+      <w:numFmt w:val="lowerLetter"/>
+      <w:lvlText w:val="%2."/>
       <w:lvlJc w:val="left"/>
       <w:pPr>
-        <w:ind w:left="1440" w:hanging="360"/>
-      </w:pPr>
-      <w:rPr>
-        <w:rFonts w:ascii="Courier New" w:hAnsi="Courier New" w:cs="Courier New" w:hint="default"/>
-      </w:rPr>
-    </w:lvl>
-    <w:lvl w:ilvl="2" w:tplc="04090005" w:tentative="1">
-      <w:start w:val="1"/>
-      <w:numFmt w:val="bullet"/>
-      <w:lvlText w:val=""/>
+        <w:ind w:left="1080" w:hanging="360"/>
+      </w:pPr>
+    </w:lvl>
+    <w:lvl w:ilvl="2" w:tplc="0409001B">
+      <w:start w:val="1"/>
+      <w:numFmt w:val="lowerRoman"/>
+      <w:lvlText w:val="%3."/>
+      <w:lvlJc w:val="right"/>
+      <w:pPr>
+        <w:ind w:left="1800" w:hanging="180"/>
+      </w:pPr>
+    </w:lvl>
+    <w:lvl w:ilvl="3" w:tplc="0409000F" w:tentative="1">
+      <w:start w:val="1"/>
+      <w:numFmt w:val="decimal"/>
+      <w:lvlText w:val="%4."/>
       <w:lvlJc w:val="left"/>
       <w:pPr>
-        <w:ind w:left="2160" w:hanging="360"/>
-      </w:pPr>
-      <w:rPr>
-        <w:rFonts w:ascii="Wingdings" w:hAnsi="Wingdings" w:hint="default"/>
-      </w:rPr>
-    </w:lvl>
-    <w:lvl w:ilvl="3" w:tplc="04090001" w:tentative="1">
-      <w:start w:val="1"/>
-      <w:numFmt w:val="bullet"/>
-      <w:lvlText w:val=""/>
+        <w:ind w:left="2520" w:hanging="360"/>
+      </w:pPr>
+    </w:lvl>
+    <w:lvl w:ilvl="4" w:tplc="04090019" w:tentative="1">
+      <w:start w:val="1"/>
+      <w:numFmt w:val="lowerLetter"/>
+      <w:lvlText w:val="%5."/>
       <w:lvlJc w:val="left"/>
       <w:pPr>
-        <w:ind w:left="2880" w:hanging="360"/>
-      </w:pPr>
-      <w:rPr>
-        <w:rFonts w:ascii="Symbol" w:hAnsi="Symbol" w:hint="default"/>
-      </w:rPr>
-    </w:lvl>
-    <w:lvl w:ilvl="4" w:tplc="04090003" w:tentative="1">
-      <w:start w:val="1"/>
-      <w:numFmt w:val="bullet"/>
-      <w:lvlText w:val="o"/>
+        <w:ind w:left="3240" w:hanging="360"/>
+      </w:pPr>
+    </w:lvl>
+    <w:lvl w:ilvl="5" w:tplc="0409001B" w:tentative="1">
+      <w:start w:val="1"/>
+      <w:numFmt w:val="lowerRoman"/>
+      <w:lvlText w:val="%6."/>
+      <w:lvlJc w:val="right"/>
+      <w:pPr>
+        <w:ind w:left="3960" w:hanging="180"/>
+      </w:pPr>
+    </w:lvl>
+    <w:lvl w:ilvl="6" w:tplc="0409000F" w:tentative="1">
+      <w:start w:val="1"/>
+      <w:numFmt w:val="decimal"/>
+      <w:lvlText w:val="%7."/>
       <w:lvlJc w:val="left"/>
       <w:pPr>
-        <w:ind w:left="3600" w:hanging="360"/>
-      </w:pPr>
-      <w:rPr>
-        <w:rFonts w:ascii="Courier New" w:hAnsi="Courier New" w:cs="Courier New" w:hint="default"/>
-      </w:rPr>
-    </w:lvl>
-    <w:lvl w:ilvl="5" w:tplc="04090005" w:tentative="1">
-      <w:start w:val="1"/>
-      <w:numFmt w:val="bullet"/>
-      <w:lvlText w:val=""/>
+        <w:ind w:left="4680" w:hanging="360"/>
+      </w:pPr>
+    </w:lvl>
+    <w:lvl w:ilvl="7" w:tplc="04090019" w:tentative="1">
+      <w:start w:val="1"/>
+      <w:numFmt w:val="lowerLetter"/>
+      <w:lvlText w:val="%8."/>
       <w:lvlJc w:val="left"/>
       <w:pPr>
-        <w:ind w:left="4320" w:hanging="360"/>
-      </w:pPr>
-      <w:rPr>
-        <w:rFonts w:ascii="Wingdings" w:hAnsi="Wingdings" w:hint="default"/>
-      </w:rPr>
-    </w:lvl>
-    <w:lvl w:ilvl="6" w:tplc="04090001" w:tentative="1">
-      <w:start w:val="1"/>
-      <w:numFmt w:val="bullet"/>
-      <w:lvlText w:val=""/>
-      <w:lvlJc w:val="left"/>
-      <w:pPr>
-        <w:ind w:left="5040" w:hanging="360"/>
-      </w:pPr>
-      <w:rPr>
-        <w:rFonts w:ascii="Symbol" w:hAnsi="Symbol" w:hint="default"/>
-      </w:rPr>
-    </w:lvl>
-    <w:lvl w:ilvl="7" w:tplc="04090003" w:tentative="1">
-      <w:start w:val="1"/>
-      <w:numFmt w:val="bullet"/>
-      <w:lvlText w:val="o"/>
-      <w:lvlJc w:val="left"/>
-      <w:pPr>
-        <w:ind w:left="5760" w:hanging="360"/>
-      </w:pPr>
-      <w:rPr>
-        <w:rFonts w:ascii="Courier New" w:hAnsi="Courier New" w:cs="Courier New" w:hint="default"/>
-      </w:rPr>
-    </w:lvl>
-    <w:lvl w:ilvl="8" w:tplc="04090005" w:tentative="1">
-      <w:start w:val="1"/>
-      <w:numFmt w:val="bullet"/>
-      <w:lvlText w:val=""/>
-      <w:lvlJc w:val="left"/>
-      <w:pPr>
-        <w:ind w:left="6480" w:hanging="360"/>
-      </w:pPr>
-      <w:rPr>
-        <w:rFonts w:ascii="Wingdings" w:hAnsi="Wingdings" w:hint="default"/>
-      </w:rPr>
+        <w:ind w:left="5400" w:hanging="360"/>
+      </w:pPr>
+    </w:lvl>
+    <w:lvl w:ilvl="8" w:tplc="0409001B" w:tentative="1">
+      <w:start w:val="1"/>
+      <w:numFmt w:val="lowerRoman"/>
+      <w:lvlText w:val="%9."/>
+      <w:lvlJc w:val="right"/>
+      <w:pPr>
+        <w:ind w:left="6120" w:hanging="180"/>
+      </w:pPr>
     </w:lvl>
   </w:abstractNum>
   <w:num w:numId="1">
@@ -2830,10 +3301,10 @@
     <w:abstractNumId w:val="0"/>
   </w:num>
   <w:num w:numId="5">
-    <w:abstractNumId w:val="4"/>
+    <w:abstractNumId w:val="7"/>
   </w:num>
   <w:num w:numId="6">
-    <w:abstractNumId w:val="8"/>
+    <w:abstractNumId w:val="10"/>
   </w:num>
   <w:num w:numId="7">
     <w:abstractNumId w:val="6"/>
@@ -2842,16 +3313,13 @@
     <w:abstractNumId w:val="5"/>
   </w:num>
   <w:num w:numId="9">
-    <w:abstractNumId w:val="10"/>
+    <w:abstractNumId w:val="4"/>
   </w:num>
   <w:num w:numId="10">
-    <w:abstractNumId w:val="9"/>
+    <w:abstractNumId w:val="8"/>
   </w:num>
   <w:num w:numId="11">
-    <w:abstractNumId w:val="11"/>
-  </w:num>
-  <w:num w:numId="12">
-    <w:abstractNumId w:val="7"/>
+    <w:abstractNumId w:val="9"/>
   </w:num>
 </w:numbering>
 </file>
@@ -2869,7 +3337,8 @@
     </w:rPrDefault>
     <w:pPrDefault>
       <w:pPr>
-        <w:spacing w:after="200" w:line="276" w:lineRule="auto"/>
+        <w:spacing w:after="120"/>
+        <w:ind w:left="850" w:hanging="360"/>
       </w:pPr>
     </w:pPrDefault>
   </w:docDefaults>
@@ -2993,9 +3462,6 @@
     <w:semiHidden/>
     <w:qFormat/>
     <w:rsid w:val="003F0E6F"/>
-    <w:pPr>
-      <w:spacing w:after="0" w:line="240" w:lineRule="auto"/>
-    </w:pPr>
     <w:rPr>
       <w:sz w:val="18"/>
     </w:rPr>
@@ -3119,7 +3585,7 @@
     <w:uiPriority w:val="1"/>
     <w:rsid w:val="003F0E6F"/>
     <w:pPr>
-      <w:spacing w:after="0" w:line="240" w:lineRule="auto"/>
+      <w:spacing w:after="0"/>
     </w:pPr>
     <w:tblPr>
       <w:tblBorders>
@@ -3137,7 +3603,6 @@
     <w:basedOn w:val="Normal"/>
     <w:link w:val="HeaderChar"/>
     <w:uiPriority w:val="99"/>
-    <w:semiHidden/>
     <w:unhideWhenUsed/>
     <w:rsid w:val="003F0E6F"/>
     <w:pPr>
@@ -3201,7 +3666,6 @@
     <w:basedOn w:val="DefaultParagraphFont"/>
     <w:link w:val="Header"/>
     <w:uiPriority w:val="99"/>
-    <w:semiHidden/>
     <w:rsid w:val="003F0E6F"/>
     <w:rPr>
       <w:sz w:val="18"/>
@@ -3212,7 +3676,6 @@
     <w:basedOn w:val="Normal"/>
     <w:link w:val="FooterChar"/>
     <w:uiPriority w:val="99"/>
-    <w:semiHidden/>
     <w:unhideWhenUsed/>
     <w:rsid w:val="003F0E6F"/>
     <w:pPr>
@@ -3227,11 +3690,21 @@
     <w:basedOn w:val="DefaultParagraphFont"/>
     <w:link w:val="Footer"/>
     <w:uiPriority w:val="99"/>
-    <w:semiHidden/>
     <w:rsid w:val="003F0E6F"/>
     <w:rPr>
       <w:sz w:val="18"/>
     </w:rPr>
+  </w:style>
+  <w:style w:type="paragraph" w:styleId="ListParagraph">
+    <w:name w:val="List Paragraph"/>
+    <w:basedOn w:val="Normal"/>
+    <w:uiPriority w:val="34"/>
+    <w:qFormat/>
+    <w:rsid w:val="007D2023"/>
+    <w:pPr>
+      <w:ind w:left="720"/>
+      <w:contextualSpacing/>
+    </w:pPr>
   </w:style>
 </w:styles>
 </file>
@@ -3249,7 +3722,8 @@
     </w:rPrDefault>
     <w:pPrDefault>
       <w:pPr>
-        <w:spacing w:after="200" w:line="276" w:lineRule="auto"/>
+        <w:spacing w:after="120"/>
+        <w:ind w:left="850" w:hanging="360"/>
       </w:pPr>
     </w:pPrDefault>
   </w:docDefaults>
@@ -3373,9 +3847,6 @@
     <w:semiHidden/>
     <w:qFormat/>
     <w:rsid w:val="003F0E6F"/>
-    <w:pPr>
-      <w:spacing w:after="0" w:line="240" w:lineRule="auto"/>
-    </w:pPr>
     <w:rPr>
       <w:sz w:val="18"/>
     </w:rPr>
@@ -3499,7 +3970,7 @@
     <w:uiPriority w:val="1"/>
     <w:rsid w:val="003F0E6F"/>
     <w:pPr>
-      <w:spacing w:after="0" w:line="240" w:lineRule="auto"/>
+      <w:spacing w:after="0"/>
     </w:pPr>
     <w:tblPr>
       <w:tblBorders>
@@ -3517,7 +3988,6 @@
     <w:basedOn w:val="Normal"/>
     <w:link w:val="HeaderChar"/>
     <w:uiPriority w:val="99"/>
-    <w:semiHidden/>
     <w:unhideWhenUsed/>
     <w:rsid w:val="003F0E6F"/>
     <w:pPr>
@@ -3581,7 +4051,6 @@
     <w:basedOn w:val="DefaultParagraphFont"/>
     <w:link w:val="Header"/>
     <w:uiPriority w:val="99"/>
-    <w:semiHidden/>
     <w:rsid w:val="003F0E6F"/>
     <w:rPr>
       <w:sz w:val="18"/>
@@ -3592,7 +4061,6 @@
     <w:basedOn w:val="Normal"/>
     <w:link w:val="FooterChar"/>
     <w:uiPriority w:val="99"/>
-    <w:semiHidden/>
     <w:unhideWhenUsed/>
     <w:rsid w:val="003F0E6F"/>
     <w:pPr>
@@ -3607,11 +4075,21 @@
     <w:basedOn w:val="DefaultParagraphFont"/>
     <w:link w:val="Footer"/>
     <w:uiPriority w:val="99"/>
-    <w:semiHidden/>
     <w:rsid w:val="003F0E6F"/>
     <w:rPr>
       <w:sz w:val="18"/>
     </w:rPr>
+  </w:style>
+  <w:style w:type="paragraph" w:styleId="ListParagraph">
+    <w:name w:val="List Paragraph"/>
+    <w:basedOn w:val="Normal"/>
+    <w:uiPriority w:val="34"/>
+    <w:qFormat/>
+    <w:rsid w:val="007D2023"/>
+    <w:pPr>
+      <w:ind w:left="720"/>
+      <w:contextualSpacing/>
+    </w:pPr>
   </w:style>
 </w:styles>
 </file>
@@ -3621,7 +4099,7 @@
   <w:docParts>
     <w:docPart>
       <w:docPartPr>
-        <w:name w:val="57EA9A7697FA4A75B2ED55F1523C3D7B"/>
+        <w:name w:val="12330177519B4A8682BEA346534AEFCC"/>
         <w:category>
           <w:name w:val="General"/>
           <w:gallery w:val="placeholder"/>
@@ -3632,12 +4110,12 @@
         <w:behaviors>
           <w:behavior w:val="content"/>
         </w:behaviors>
-        <w:guid w:val="{9D71F55B-2755-417D-BF6F-D3D51E1A7215}"/>
+        <w:guid w:val="{A43B7F45-4DC6-4391-99E8-FF84E2347C2D}"/>
       </w:docPartPr>
       <w:docPartBody>
         <w:p>
           <w:pPr>
-            <w:pStyle w:val="57EA9A7697FA4A75B2ED55F1523C3D7B"/>
+            <w:pStyle w:val="12330177519B4A8682BEA346534AEFCC"/>
           </w:pPr>
           <w:r>
             <w:t>[Company name]</w:t>
@@ -3647,7 +4125,7 @@
     </w:docPart>
     <w:docPart>
       <w:docPartPr>
-        <w:name w:val="1190A9A92331438FB03D0CD06F484701"/>
+        <w:name w:val="AFD40032FC884C268095F39E94FEB4BA"/>
         <w:category>
           <w:name w:val="General"/>
           <w:gallery w:val="placeholder"/>
@@ -3658,12 +4136,12 @@
         <w:behaviors>
           <w:behavior w:val="content"/>
         </w:behaviors>
-        <w:guid w:val="{FBBD6091-49C0-41DE-BB50-4A461EC9712D}"/>
+        <w:guid w:val="{D9A7982E-658F-45B1-B7E5-7E0CABD21659}"/>
       </w:docPartPr>
       <w:docPartBody>
         <w:p>
           <w:pPr>
-            <w:pStyle w:val="1190A9A92331438FB03D0CD06F484701"/>
+            <w:pStyle w:val="AFD40032FC884C268095F39E94FEB4BA"/>
           </w:pPr>
           <w:r>
             <w:t>[Your name]</w:t>
@@ -3673,7 +4151,7 @@
     </w:docPart>
     <w:docPart>
       <w:docPartPr>
-        <w:name w:val="0087731503E149E283A580512425449D"/>
+        <w:name w:val="9720D9531D2249BF8A1C11B3665038AE"/>
         <w:category>
           <w:name w:val="General"/>
           <w:gallery w:val="placeholder"/>
@@ -3684,12 +4162,12 @@
         <w:behaviors>
           <w:behavior w:val="content"/>
         </w:behaviors>
-        <w:guid w:val="{25454EE3-9038-43E6-B9D3-37BA3A81A5CC}"/>
+        <w:guid w:val="{62A90C48-5873-46BF-81F8-15B0774F07F0}"/>
       </w:docPartPr>
       <w:docPartBody>
         <w:p>
           <w:pPr>
-            <w:pStyle w:val="0087731503E149E283A580512425449D"/>
+            <w:pStyle w:val="9720D9531D2249BF8A1C11B3665038AE"/>
           </w:pPr>
           <w:r>
             <w:t>[Pick the date]</w:t>
@@ -3717,20 +4195,6 @@
     <w:pitch w:val="variable"/>
     <w:sig w:usb0="E0002AFF" w:usb1="C0007841" w:usb2="00000009" w:usb3="00000000" w:csb0="000001FF" w:csb1="00000000"/>
   </w:font>
-  <w:font w:name="Courier New">
-    <w:panose1 w:val="02070309020205020404"/>
-    <w:charset w:val="00"/>
-    <w:family w:val="modern"/>
-    <w:pitch w:val="fixed"/>
-    <w:sig w:usb0="E0002AFF" w:usb1="C0007843" w:usb2="00000009" w:usb3="00000000" w:csb0="000001FF" w:csb1="00000000"/>
-  </w:font>
-  <w:font w:name="Wingdings">
-    <w:panose1 w:val="05000000000000000000"/>
-    <w:charset w:val="02"/>
-    <w:family w:val="auto"/>
-    <w:pitch w:val="variable"/>
-    <w:sig w:usb0="00000000" w:usb1="10000000" w:usb2="00000000" w:usb3="00000000" w:csb0="80000000" w:csb1="00000000"/>
-  </w:font>
   <w:font w:name="Calibri">
     <w:panose1 w:val="020F0502020204030204"/>
     <w:charset w:val="00"/>
@@ -3742,9 +4206,22 @@
     <w:panose1 w:val="020B0604030504040204"/>
     <w:charset w:val="00"/>
     <w:family w:val="swiss"/>
-    <w:notTrueType/>
     <w:pitch w:val="variable"/>
-    <w:sig w:usb0="00000003" w:usb1="00000000" w:usb2="00000000" w:usb3="00000000" w:csb0="00000001" w:csb1="00000000"/>
+    <w:sig w:usb0="E1002EFF" w:usb1="C000605B" w:usb2="00000029" w:usb3="00000000" w:csb0="000101FF" w:csb1="00000000"/>
+  </w:font>
+  <w:font w:name="Wingdings">
+    <w:panose1 w:val="05000000000000000000"/>
+    <w:charset w:val="02"/>
+    <w:family w:val="auto"/>
+    <w:pitch w:val="variable"/>
+    <w:sig w:usb0="00000000" w:usb1="10000000" w:usb2="00000000" w:usb3="00000000" w:csb0="80000000" w:csb1="00000000"/>
+  </w:font>
+  <w:font w:name="Courier New">
+    <w:panose1 w:val="02070309020205020404"/>
+    <w:charset w:val="00"/>
+    <w:family w:val="modern"/>
+    <w:pitch w:val="fixed"/>
+    <w:sig w:usb0="E0002AFF" w:usb1="C0007843" w:usb2="00000009" w:usb3="00000000" w:csb0="000001FF" w:csb1="00000000"/>
   </w:font>
   <w:font w:name="Cambria">
     <w:panose1 w:val="02040503050406030204"/>
@@ -3769,10 +4246,11 @@
     <w:compatSetting w:name="doNotFlipMirrorIndents" w:uri="http://schemas.microsoft.com/office/word" w:val="1"/>
   </w:compat>
   <w:rsids>
-    <w:rsidRoot w:val="00683321"/>
-    <w:rsid w:val="002E763A"/>
-    <w:rsid w:val="00683321"/>
-    <w:rsid w:val="00E866D5"/>
+    <w:rsidRoot w:val="00551A4D"/>
+    <w:rsid w:val="000923B0"/>
+    <w:rsid w:val="0011061A"/>
+    <w:rsid w:val="00551A4D"/>
+    <w:rsid w:val="008E708C"/>
   </w:rsids>
   <m:mathPr>
     <m:mathFont m:val="Cambria Math"/>
@@ -3981,26 +4459,26 @@
     <w:semiHidden/>
     <w:unhideWhenUsed/>
   </w:style>
-  <w:style w:type="paragraph" w:customStyle="1" w:styleId="57EA9A7697FA4A75B2ED55F1523C3D7B">
-    <w:name w:val="57EA9A7697FA4A75B2ED55F1523C3D7B"/>
-  </w:style>
-  <w:style w:type="paragraph" w:customStyle="1" w:styleId="F24A1AFC47234EA789FE8F7A38BBEFE0">
-    <w:name w:val="F24A1AFC47234EA789FE8F7A38BBEFE0"/>
-  </w:style>
-  <w:style w:type="paragraph" w:customStyle="1" w:styleId="1190A9A92331438FB03D0CD06F484701">
-    <w:name w:val="1190A9A92331438FB03D0CD06F484701"/>
-  </w:style>
-  <w:style w:type="paragraph" w:customStyle="1" w:styleId="D78531745FF943E0A0577183F58B8403">
-    <w:name w:val="D78531745FF943E0A0577183F58B8403"/>
-  </w:style>
-  <w:style w:type="paragraph" w:customStyle="1" w:styleId="0087731503E149E283A580512425449D">
-    <w:name w:val="0087731503E149E283A580512425449D"/>
-  </w:style>
-  <w:style w:type="paragraph" w:customStyle="1" w:styleId="D91C4A7819614298BB7AC31C48B10452">
-    <w:name w:val="D91C4A7819614298BB7AC31C48B10452"/>
-  </w:style>
-  <w:style w:type="paragraph" w:customStyle="1" w:styleId="39E4B383207642798BB358CC44F13C05">
-    <w:name w:val="39E4B383207642798BB358CC44F13C05"/>
+  <w:style w:type="paragraph" w:customStyle="1" w:styleId="12330177519B4A8682BEA346534AEFCC">
+    <w:name w:val="12330177519B4A8682BEA346534AEFCC"/>
+  </w:style>
+  <w:style w:type="paragraph" w:customStyle="1" w:styleId="D457F057247E4E478FA4C5992F82D49E">
+    <w:name w:val="D457F057247E4E478FA4C5992F82D49E"/>
+  </w:style>
+  <w:style w:type="paragraph" w:customStyle="1" w:styleId="AFD40032FC884C268095F39E94FEB4BA">
+    <w:name w:val="AFD40032FC884C268095F39E94FEB4BA"/>
+  </w:style>
+  <w:style w:type="paragraph" w:customStyle="1" w:styleId="35D4F5CD32D142B0B9D8EC846899D6ED">
+    <w:name w:val="35D4F5CD32D142B0B9D8EC846899D6ED"/>
+  </w:style>
+  <w:style w:type="paragraph" w:customStyle="1" w:styleId="9720D9531D2249BF8A1C11B3665038AE">
+    <w:name w:val="9720D9531D2249BF8A1C11B3665038AE"/>
+  </w:style>
+  <w:style w:type="paragraph" w:customStyle="1" w:styleId="3123FC2DF1A44B6A8B6CAF455CBB47C7">
+    <w:name w:val="3123FC2DF1A44B6A8B6CAF455CBB47C7"/>
+  </w:style>
+  <w:style w:type="paragraph" w:customStyle="1" w:styleId="CF0E21305A224CC098C09512F4C42DA1">
+    <w:name w:val="CF0E21305A224CC098C09512F4C42DA1"/>
   </w:style>
 </w:styles>
 </file>
@@ -4192,26 +4670,26 @@
     <w:semiHidden/>
     <w:unhideWhenUsed/>
   </w:style>
-  <w:style w:type="paragraph" w:customStyle="1" w:styleId="57EA9A7697FA4A75B2ED55F1523C3D7B">
-    <w:name w:val="57EA9A7697FA4A75B2ED55F1523C3D7B"/>
-  </w:style>
-  <w:style w:type="paragraph" w:customStyle="1" w:styleId="F24A1AFC47234EA789FE8F7A38BBEFE0">
-    <w:name w:val="F24A1AFC47234EA789FE8F7A38BBEFE0"/>
-  </w:style>
-  <w:style w:type="paragraph" w:customStyle="1" w:styleId="1190A9A92331438FB03D0CD06F484701">
-    <w:name w:val="1190A9A92331438FB03D0CD06F484701"/>
-  </w:style>
-  <w:style w:type="paragraph" w:customStyle="1" w:styleId="D78531745FF943E0A0577183F58B8403">
-    <w:name w:val="D78531745FF943E0A0577183F58B8403"/>
-  </w:style>
-  <w:style w:type="paragraph" w:customStyle="1" w:styleId="0087731503E149E283A580512425449D">
-    <w:name w:val="0087731503E149E283A580512425449D"/>
-  </w:style>
-  <w:style w:type="paragraph" w:customStyle="1" w:styleId="D91C4A7819614298BB7AC31C48B10452">
-    <w:name w:val="D91C4A7819614298BB7AC31C48B10452"/>
-  </w:style>
-  <w:style w:type="paragraph" w:customStyle="1" w:styleId="39E4B383207642798BB358CC44F13C05">
-    <w:name w:val="39E4B383207642798BB358CC44F13C05"/>
+  <w:style w:type="paragraph" w:customStyle="1" w:styleId="12330177519B4A8682BEA346534AEFCC">
+    <w:name w:val="12330177519B4A8682BEA346534AEFCC"/>
+  </w:style>
+  <w:style w:type="paragraph" w:customStyle="1" w:styleId="D457F057247E4E478FA4C5992F82D49E">
+    <w:name w:val="D457F057247E4E478FA4C5992F82D49E"/>
+  </w:style>
+  <w:style w:type="paragraph" w:customStyle="1" w:styleId="AFD40032FC884C268095F39E94FEB4BA">
+    <w:name w:val="AFD40032FC884C268095F39E94FEB4BA"/>
+  </w:style>
+  <w:style w:type="paragraph" w:customStyle="1" w:styleId="35D4F5CD32D142B0B9D8EC846899D6ED">
+    <w:name w:val="35D4F5CD32D142B0B9D8EC846899D6ED"/>
+  </w:style>
+  <w:style w:type="paragraph" w:customStyle="1" w:styleId="9720D9531D2249BF8A1C11B3665038AE">
+    <w:name w:val="9720D9531D2249BF8A1C11B3665038AE"/>
+  </w:style>
+  <w:style w:type="paragraph" w:customStyle="1" w:styleId="3123FC2DF1A44B6A8B6CAF455CBB47C7">
+    <w:name w:val="3123FC2DF1A44B6A8B6CAF455CBB47C7"/>
+  </w:style>
+  <w:style w:type="paragraph" w:customStyle="1" w:styleId="CF0E21305A224CC098C09512F4C42DA1">
+    <w:name w:val="CF0E21305A224CC098C09512F4C42DA1"/>
   </w:style>
 </w:styles>
 </file>

--- a/Build Instructions.docx
+++ b/Build Instructions.docx
@@ -353,8 +353,13 @@
         <w:t xml:space="preserve">a Teamsite authoring server.  It is assumed that these instructions will be executed by someone who is familiar with the TeamSite user interfaces (Content Center Professional and Administrator Console) and that there is SCP/SSH access to the authoring server. </w:t>
       </w:r>
       <w:r>
-        <w:t xml:space="preserve">  . </w:t>
-      </w:r>
+        <w:t xml:space="preserve">  </w:t>
+      </w:r>
+      <w:r>
+        <w:t>This is a living document and will be updated as needed.</w:t>
+      </w:r>
+      <w:bookmarkStart w:id="0" w:name="_GoBack"/>
+      <w:bookmarkEnd w:id="0"/>
     </w:p>
     <w:p>
       <w:pPr>
@@ -2506,8 +2511,6 @@
         <w:framePr w:hSpace="0" w:wrap="auto" w:vAnchor="margin" w:yAlign="inline"/>
         <w:ind w:left="1080" w:firstLine="0"/>
       </w:pPr>
-      <w:bookmarkStart w:id="0" w:name="_GoBack"/>
-      <w:bookmarkEnd w:id="0"/>
     </w:p>
     <w:p>
       <w:pPr>
@@ -4247,10 +4250,10 @@
   </w:compat>
   <w:rsids>
     <w:rsidRoot w:val="00551A4D"/>
-    <w:rsid w:val="000923B0"/>
     <w:rsid w:val="0011061A"/>
     <w:rsid w:val="00551A4D"/>
     <w:rsid w:val="008E708C"/>
+    <w:rsid w:val="00C0016C"/>
   </w:rsids>
   <m:mathPr>
     <m:mathFont m:val="Cambria Math"/>

--- a/Build Instructions.docx
+++ b/Build Instructions.docx
@@ -241,7 +241,7 @@
                 <w:placeholder>
                   <w:docPart w:val="9720D9531D2249BF8A1C11B3665038AE"/>
                 </w:placeholder>
-                <w:date w:fullDate="2015-02-23T00:00:00Z">
+                <w:date w:fullDate="2015-03-02T00:00:00Z">
                   <w:dateFormat w:val="M/d/yyyy"/>
                   <w:lid w:val="en-US"/>
                   <w:storeMappedDataAs w:val="dateTime"/>
@@ -251,7 +251,7 @@
               <w:sdtEndPr/>
               <w:sdtContent>
                 <w:r>
-                  <w:t>2/23/2015</w:t>
+                  <w:t>3/2/2015</w:t>
                 </w:r>
               </w:sdtContent>
             </w:sdt>
@@ -303,7 +303,13 @@
               <w:t>Installation instr</w:t>
             </w:r>
             <w:r>
-              <w:t>uctions for UPS Globalization and Publish LiveSite Content UPS workflows</w:t>
+              <w:t>u</w:t>
+            </w:r>
+            <w:r>
+              <w:t xml:space="preserve">ctions for UPS Globalization, Publish LiveSite Content UPS, and Publish Campaign Scheduled UPS </w:t>
+            </w:r>
+            <w:r>
+              <w:t>workflows</w:t>
             </w:r>
           </w:p>
         </w:tc>
@@ -344,10 +350,7 @@
         <w:t xml:space="preserve">This document provides instructions for </w:t>
       </w:r>
       <w:r>
-        <w:t>UPS Globalization and Publish LiveSite Content UPS workflows</w:t>
-      </w:r>
-      <w:r>
-        <w:t xml:space="preserve"> </w:t>
+        <w:t xml:space="preserve">UPS Globalization and Publish LiveSite Content UPS workflows </w:t>
       </w:r>
       <w:r>
         <w:t xml:space="preserve">a Teamsite authoring server.  It is assumed that these instructions will be executed by someone who is familiar with the TeamSite user interfaces (Content Center Professional and Administrator Console) and that there is SCP/SSH access to the authoring server. </w:t>
@@ -716,10 +719,7 @@
               <w:contextualSpacing/>
             </w:pPr>
             <w:r>
-              <w:t>P</w:t>
-            </w:r>
-            <w:r>
-              <w:t>ublish LiveSite Content UPS.zip</w:t>
+              <w:t>Publish LiveSite Content UPS.zip</w:t>
             </w:r>
           </w:p>
         </w:tc>
@@ -775,10 +775,121 @@
               <w:contextualSpacing/>
             </w:pPr>
             <w:r>
-              <w:t xml:space="preserve">Publish </w:t>
+              <w:t>Publish LiveSite Content UPS_config.zip</w:t>
+            </w:r>
+          </w:p>
+        </w:tc>
+        <w:tc>
+          <w:tcPr>
+            <w:tcW w:w="3869" w:type="dxa"/>
+          </w:tcPr>
+          <w:p>
+            <w:pPr>
+              <w:pStyle w:val="FaxBodyText"/>
+              <w:framePr w:hSpace="0" w:wrap="auto" w:vAnchor="margin" w:yAlign="inline"/>
+              <w:ind w:left="0" w:firstLine="0"/>
+              <w:contextualSpacing/>
+              <w:rPr>
+                <w:color w:val="0070C0"/>
+              </w:rPr>
+            </w:pPr>
+            <w:r>
+              <w:rPr>
+                <w:color w:val="0070C0"/>
+              </w:rPr>
+              <w:t>Local workstation</w:t>
+            </w:r>
+          </w:p>
+        </w:tc>
+        <w:tc>
+          <w:tcPr>
+            <w:tcW w:w="2340" w:type="dxa"/>
+          </w:tcPr>
+          <w:p>
+            <w:pPr>
+              <w:ind w:left="72" w:hanging="72"/>
+              <w:jc w:val="both"/>
+              <w:rPr>
+                <w:color w:val="0070C0"/>
+              </w:rPr>
+            </w:pPr>
+          </w:p>
+        </w:tc>
+      </w:tr>
+      <w:tr>
+        <w:tc>
+          <w:tcPr>
+            <w:tcW w:w="3185" w:type="dxa"/>
+          </w:tcPr>
+          <w:p>
+            <w:pPr>
+              <w:pStyle w:val="FaxBodyText"/>
+              <w:framePr w:hSpace="0" w:wrap="auto" w:vAnchor="margin" w:yAlign="inline"/>
+              <w:ind w:left="0" w:firstLine="0"/>
+              <w:contextualSpacing/>
+            </w:pPr>
+            <w:r>
+              <w:t>Publish Campaign Scheduled UPS.zip</w:t>
+            </w:r>
+          </w:p>
+        </w:tc>
+        <w:tc>
+          <w:tcPr>
+            <w:tcW w:w="3869" w:type="dxa"/>
+          </w:tcPr>
+          <w:p>
+            <w:pPr>
+              <w:pStyle w:val="FaxBodyText"/>
+              <w:framePr w:hSpace="0" w:wrap="auto" w:vAnchor="margin" w:yAlign="inline"/>
+              <w:ind w:left="0" w:firstLine="0"/>
+              <w:contextualSpacing/>
+              <w:rPr>
+                <w:color w:val="0070C0"/>
+              </w:rPr>
+            </w:pPr>
+            <w:r>
+              <w:rPr>
+                <w:color w:val="0070C0"/>
+              </w:rPr>
+              <w:t>Local workstation</w:t>
+            </w:r>
+          </w:p>
+        </w:tc>
+        <w:tc>
+          <w:tcPr>
+            <w:tcW w:w="2340" w:type="dxa"/>
+          </w:tcPr>
+          <w:p>
+            <w:pPr>
+              <w:ind w:left="72" w:hanging="72"/>
+              <w:jc w:val="both"/>
+              <w:rPr>
+                <w:color w:val="0070C0"/>
+              </w:rPr>
+            </w:pPr>
+          </w:p>
+        </w:tc>
+      </w:tr>
+      <w:tr>
+        <w:tc>
+          <w:tcPr>
+            <w:tcW w:w="3185" w:type="dxa"/>
+          </w:tcPr>
+          <w:p>
+            <w:pPr>
+              <w:pStyle w:val="FaxBodyText"/>
+              <w:framePr w:hSpace="0" w:wrap="auto" w:vAnchor="margin" w:yAlign="inline"/>
+              <w:ind w:left="0" w:firstLine="0"/>
+              <w:contextualSpacing/>
+            </w:pPr>
+            <w:r>
+              <w:t>Publish Campaign Scheduled UPS</w:t>
             </w:r>
             <w:r>
-              <w:t>LiveSite Content UPS_config.zip</w:t>
+              <w:t>_config</w:t>
+            </w:r>
+            <w:r>
+              <w:t>.zip</w:t>
             </w:r>
           </w:p>
         </w:tc>
@@ -996,6 +1107,12 @@
                 <w:color w:val="0070C0"/>
               </w:rPr>
             </w:pPr>
+            <w:r>
+              <w:rPr>
+                <w:color w:val="0070C0"/>
+              </w:rPr>
+              <w:t>customer-teamsite-resource-config.xml</w:t>
+            </w:r>
           </w:p>
         </w:tc>
         <w:tc>
@@ -1012,6 +1129,12 @@
                 <w:color w:val="0070C0"/>
               </w:rPr>
             </w:pPr>
+            <w:r>
+              <w:rPr>
+                <w:color w:val="0070C0"/>
+              </w:rPr>
+              <w:t>TeamSite server</w:t>
+            </w:r>
           </w:p>
         </w:tc>
         <w:tc>
@@ -1060,6 +1183,7 @@
         </w:numPr>
       </w:pPr>
       <w:r>
+        <w:lastRenderedPageBreak/>
         <w:t xml:space="preserve">On the local workstation:  </w:t>
       </w:r>
       <w:r>
@@ -1075,19 +1199,13 @@
         <w:t xml:space="preserve"> </w:t>
       </w:r>
       <w:r>
-        <w:t>Publish LiveSite Content UPS.zip</w:t>
-      </w:r>
-      <w:r>
-        <w:t xml:space="preserve"> </w:t>
+        <w:t xml:space="preserve">Publish LiveSite Content UPS.zip </w:t>
       </w:r>
       <w:r>
         <w:t xml:space="preserve">and </w:t>
       </w:r>
       <w:r>
-        <w:t>Publish LiveSite Content UPS_config.zip</w:t>
-      </w:r>
-      <w:r>
-        <w:t xml:space="preserve"> </w:t>
+        <w:t xml:space="preserve">Publish LiveSite Content UPS_config.zip </w:t>
       </w:r>
       <w:r>
         <w:t xml:space="preserve">to </w:t>
@@ -1289,6 +1407,65 @@
     </w:p>
     <w:p>
       <w:pPr>
+        <w:pStyle w:val="ListParagraph"/>
+      </w:pPr>
+    </w:p>
+    <w:p>
+      <w:pPr>
+        <w:pStyle w:val="FaxBodyText"/>
+        <w:framePr w:hSpace="0" w:wrap="auto" w:vAnchor="margin" w:yAlign="inline"/>
+        <w:numPr>
+          <w:ilvl w:val="1"/>
+          <w:numId w:val="6"/>
+        </w:numPr>
+      </w:pPr>
+      <w:r>
+        <w:t xml:space="preserve">Repeat steps a through f for the </w:t>
+      </w:r>
+      <w:r>
+        <w:t>Pu</w:t>
+      </w:r>
+      <w:r>
+        <w:t>blish Campaign Scheduled UPS workflow.   The file to i</w:t>
+      </w:r>
+      <w:r>
+        <w:t xml:space="preserve">mport in step d.  </w:t>
+      </w:r>
+      <w:proofErr w:type="gramStart"/>
+      <w:r>
+        <w:t xml:space="preserve">is </w:t>
+      </w:r>
+      <w:r>
+        <w:t xml:space="preserve"> </w:t>
+      </w:r>
+      <w:r>
+        <w:t>Pu</w:t>
+      </w:r>
+      <w:r>
+        <w:t>blish</w:t>
+      </w:r>
+      <w:proofErr w:type="gramEnd"/>
+      <w:r>
+        <w:t xml:space="preserve"> Campaign Scheduled UPS </w:t>
+      </w:r>
+      <w:proofErr w:type="spellStart"/>
+      <w:r>
+        <w:t>zation.json</w:t>
+      </w:r>
+      <w:proofErr w:type="spellEnd"/>
+      <w:r>
+        <w:t xml:space="preserve">. </w:t>
+      </w:r>
+    </w:p>
+    <w:p>
+      <w:pPr>
+        <w:pStyle w:val="FaxBodyText"/>
+        <w:framePr w:hSpace="0" w:wrap="auto" w:vAnchor="margin" w:yAlign="inline"/>
+        <w:ind w:left="1080" w:firstLine="0"/>
+      </w:pPr>
+    </w:p>
+    <w:p>
+      <w:pPr>
         <w:pStyle w:val="FaxBodyText"/>
         <w:framePr w:hSpace="0" w:wrap="auto" w:vAnchor="margin" w:yAlign="inline"/>
         <w:ind w:left="720" w:firstLine="0"/>
@@ -1485,16 +1662,78 @@
       </w:r>
       <w:proofErr w:type="spellEnd"/>
       <w:r>
+        <w:t xml:space="preserve"> file unzipped from UPS Globalization_config.zip.  Import to the folder /</w:t>
+      </w:r>
+      <w:proofErr w:type="spellStart"/>
+      <w:r>
+        <w:t>iwadmin</w:t>
+      </w:r>
+      <w:proofErr w:type="spellEnd"/>
+      <w:r>
+        <w:t>/main/</w:t>
+      </w:r>
+      <w:proofErr w:type="spellStart"/>
+      <w:r>
+        <w:t>workflowModels</w:t>
+      </w:r>
+      <w:proofErr w:type="spellEnd"/>
+      <w:r>
+        <w:t>/WORKAREA/</w:t>
+      </w:r>
+      <w:proofErr w:type="spellStart"/>
+      <w:r>
+        <w:t>iw-wa</w:t>
+      </w:r>
+      <w:proofErr w:type="spellEnd"/>
+      <w:r>
+        <w:t xml:space="preserve">/Config/ UPS </w:t>
+      </w:r>
+      <w:proofErr w:type="spellStart"/>
+      <w:r>
+        <w:t>Globalization_config</w:t>
+      </w:r>
+      <w:proofErr w:type="spellEnd"/>
+    </w:p>
+    <w:p>
+      <w:pPr>
+        <w:pStyle w:val="ListParagraph"/>
+      </w:pPr>
+    </w:p>
+    <w:p>
+      <w:pPr>
+        <w:pStyle w:val="FaxBodyText"/>
+        <w:framePr w:hSpace="0" w:wrap="auto" w:vAnchor="margin" w:yAlign="inline"/>
+        <w:numPr>
+          <w:ilvl w:val="1"/>
+          <w:numId w:val="6"/>
+        </w:numPr>
+        <w:contextualSpacing/>
+      </w:pPr>
+      <w:r>
+        <w:t xml:space="preserve">Repeat steps a through d for the </w:t>
+      </w:r>
+      <w:r>
+        <w:t>Pu</w:t>
+      </w:r>
+      <w:r>
+        <w:t xml:space="preserve">blish Campaign Scheduled UPS </w:t>
+      </w:r>
+      <w:r>
+        <w:t xml:space="preserve">workflow.  Import the </w:t>
+      </w:r>
+      <w:proofErr w:type="spellStart"/>
+      <w:r>
+        <w:t>custom_instantiation.cfg</w:t>
+      </w:r>
+      <w:proofErr w:type="spellEnd"/>
+      <w:r>
         <w:t xml:space="preserve"> file unzipped from </w:t>
       </w:r>
       <w:r>
-        <w:t>UPS Globalization_config.zip</w:t>
-      </w:r>
-      <w:r>
-        <w:t xml:space="preserve">.  Import to the folder </w:t>
-      </w:r>
-      <w:r>
-        <w:t>/</w:t>
+        <w:t xml:space="preserve">Publish Campaign Scheduled UPS </w:t>
+      </w:r>
+      <w:r>
+        <w:t>_config.zip.  Import to the folder /</w:t>
       </w:r>
       <w:proofErr w:type="spellStart"/>
       <w:r>
@@ -1518,22 +1757,21 @@
       </w:r>
       <w:proofErr w:type="spellEnd"/>
       <w:r>
-        <w:t>/Config/</w:t>
-      </w:r>
-      <w:r>
-        <w:t xml:space="preserve"> UPS</w:t>
-      </w:r>
-      <w:r>
-        <w:t xml:space="preserve"> </w:t>
-      </w:r>
-      <w:proofErr w:type="spellStart"/>
-      <w:r>
-        <w:t>Globalization</w:t>
-      </w:r>
-      <w:r>
-        <w:t>_config</w:t>
-      </w:r>
-      <w:proofErr w:type="spellEnd"/>
+        <w:t xml:space="preserve">/Config/ </w:t>
+      </w:r>
+      <w:r>
+        <w:t>Pu</w:t>
+      </w:r>
+      <w:r>
+        <w:t>blish Campaign Scheduled UPS _config</w:t>
+      </w:r>
+    </w:p>
+    <w:p>
+      <w:pPr>
+        <w:pStyle w:val="FaxBodyText"/>
+        <w:framePr w:hSpace="0" w:wrap="auto" w:vAnchor="margin" w:yAlign="inline"/>
+        <w:ind w:left="720" w:firstLine="0"/>
+      </w:pPr>
     </w:p>
     <w:p>
       <w:pPr>
@@ -1799,7 +2037,6 @@
         <w:rPr>
           <w:rFonts w:ascii="Courier New" w:hAnsi="Courier New" w:cs="Courier New"/>
         </w:rPr>
-        <w:lastRenderedPageBreak/>
         <w:t xml:space="preserve">    &lt;/allowed&gt;</w:t>
       </w:r>
     </w:p>
@@ -1840,13 +2077,7 @@
         <w:rPr>
           <w:rFonts w:ascii="Courier New" w:hAnsi="Courier New" w:cs="Courier New"/>
         </w:rPr>
-        <w:t>="true" filename="</w:t>
-      </w:r>
-      <w:r>
-        <w:rPr>
-          <w:rFonts w:ascii="Courier New" w:hAnsi="Courier New" w:cs="Courier New"/>
-        </w:rPr>
-        <w:t>Publish LiveSite Content UPS</w:t>
+        <w:t>="true" filename="Publish LiveSite Content UPS</w:t>
       </w:r>
       <w:r>
         <w:rPr>
@@ -2040,6 +2271,257 @@
       </w:r>
       <w:r>
         <w:t>&gt;</w:t>
+      </w:r>
+    </w:p>
+    <w:p>
+      <w:pPr>
+        <w:pStyle w:val="FaxBodyText"/>
+        <w:framePr w:hSpace="0" w:wrap="auto" w:vAnchor="margin" w:yAlign="inline"/>
+        <w:spacing w:after="0"/>
+        <w:ind w:left="1080" w:firstLine="0"/>
+        <w:rPr>
+          <w:rFonts w:ascii="Courier New" w:hAnsi="Courier New" w:cs="Courier New"/>
+        </w:rPr>
+      </w:pPr>
+      <w:r>
+        <w:rPr>
+          <w:rFonts w:ascii="Courier New" w:hAnsi="Courier New" w:cs="Courier New"/>
+        </w:rPr>
+        <w:t>&lt;model debug="true" active</w:t>
+      </w:r>
+      <w:r>
+        <w:rPr>
+          <w:rFonts w:ascii="Courier New" w:hAnsi="Courier New" w:cs="Courier New"/>
+        </w:rPr>
+        <w:t>="true" filena</w:t>
+      </w:r>
+      <w:r>
+        <w:rPr>
+          <w:rFonts w:ascii="Courier New" w:hAnsi="Courier New" w:cs="Courier New"/>
+        </w:rPr>
+        <w:t>me="</w:t>
+      </w:r>
+      <w:r>
+        <w:t xml:space="preserve"> </w:t>
+      </w:r>
+      <w:r>
+        <w:rPr>
+          <w:rFonts w:ascii="Courier New" w:hAnsi="Courier New" w:cs="Courier New"/>
+        </w:rPr>
+        <w:t xml:space="preserve">Publish Campaign Scheduled </w:t>
+      </w:r>
+      <w:proofErr w:type="gramStart"/>
+      <w:r>
+        <w:rPr>
+          <w:rFonts w:ascii="Courier New" w:hAnsi="Courier New" w:cs="Courier New"/>
+        </w:rPr>
+        <w:t xml:space="preserve">UPS </w:t>
+      </w:r>
+      <w:r>
+        <w:rPr>
+          <w:rFonts w:ascii="Courier New" w:hAnsi="Courier New" w:cs="Courier New"/>
+        </w:rPr>
+        <w:t>"</w:t>
+      </w:r>
+      <w:proofErr w:type="gramEnd"/>
+      <w:r>
+        <w:rPr>
+          <w:rFonts w:ascii="Courier New" w:hAnsi="Courier New" w:cs="Courier New"/>
+        </w:rPr>
+        <w:t xml:space="preserve"> name="</w:t>
+      </w:r>
+      <w:r>
+        <w:t xml:space="preserve"> </w:t>
+      </w:r>
+      <w:r>
+        <w:rPr>
+          <w:rFonts w:ascii="Courier New" w:hAnsi="Courier New" w:cs="Courier New"/>
+        </w:rPr>
+        <w:t xml:space="preserve">Publish Campaign Scheduled UPS </w:t>
+      </w:r>
+      <w:r>
+        <w:rPr>
+          <w:rFonts w:ascii="Courier New" w:hAnsi="Courier New" w:cs="Courier New"/>
+        </w:rPr>
+        <w:t>"&gt;</w:t>
+      </w:r>
+    </w:p>
+    <w:p>
+      <w:pPr>
+        <w:pStyle w:val="FaxBodyText"/>
+        <w:framePr w:hSpace="0" w:wrap="auto" w:vAnchor="margin" w:yAlign="inline"/>
+        <w:spacing w:after="0"/>
+        <w:ind w:left="1080" w:firstLine="0"/>
+        <w:rPr>
+          <w:rFonts w:ascii="Courier New" w:hAnsi="Courier New" w:cs="Courier New"/>
+        </w:rPr>
+      </w:pPr>
+      <w:r>
+        <w:rPr>
+          <w:rFonts w:ascii="Courier New" w:hAnsi="Courier New" w:cs="Courier New"/>
+        </w:rPr>
+        <w:t xml:space="preserve">    &lt;</w:t>
+      </w:r>
+      <w:proofErr w:type="gramStart"/>
+      <w:r>
+        <w:rPr>
+          <w:rFonts w:ascii="Courier New" w:hAnsi="Courier New" w:cs="Courier New"/>
+        </w:rPr>
+        <w:t>allowed</w:t>
+      </w:r>
+      <w:proofErr w:type="gramEnd"/>
+      <w:r>
+        <w:rPr>
+          <w:rFonts w:ascii="Courier New" w:hAnsi="Courier New" w:cs="Courier New"/>
+        </w:rPr>
+        <w:t>&gt;</w:t>
+      </w:r>
+    </w:p>
+    <w:p>
+      <w:pPr>
+        <w:pStyle w:val="FaxBodyText"/>
+        <w:framePr w:hSpace="0" w:wrap="auto" w:vAnchor="margin" w:yAlign="inline"/>
+        <w:spacing w:after="0"/>
+        <w:ind w:left="1080" w:firstLine="0"/>
+        <w:rPr>
+          <w:rFonts w:ascii="Courier New" w:hAnsi="Courier New" w:cs="Courier New"/>
+        </w:rPr>
+      </w:pPr>
+      <w:r>
+        <w:rPr>
+          <w:rFonts w:ascii="Courier New" w:hAnsi="Courier New" w:cs="Courier New"/>
+        </w:rPr>
+        <w:t xml:space="preserve">      &lt;</w:t>
+      </w:r>
+      <w:proofErr w:type="gramStart"/>
+      <w:r>
+        <w:rPr>
+          <w:rFonts w:ascii="Courier New" w:hAnsi="Courier New" w:cs="Courier New"/>
+        </w:rPr>
+        <w:t>and</w:t>
+      </w:r>
+      <w:proofErr w:type="gramEnd"/>
+      <w:r>
+        <w:rPr>
+          <w:rFonts w:ascii="Courier New" w:hAnsi="Courier New" w:cs="Courier New"/>
+        </w:rPr>
+        <w:t>&gt;</w:t>
+      </w:r>
+    </w:p>
+    <w:p>
+      <w:pPr>
+        <w:pStyle w:val="FaxBodyText"/>
+        <w:framePr w:hSpace="0" w:wrap="auto" w:vAnchor="margin" w:yAlign="inline"/>
+        <w:spacing w:after="0"/>
+        <w:ind w:left="1080" w:firstLine="0"/>
+        <w:rPr>
+          <w:rFonts w:ascii="Courier New" w:hAnsi="Courier New" w:cs="Courier New"/>
+        </w:rPr>
+      </w:pPr>
+      <w:r>
+        <w:rPr>
+          <w:rFonts w:ascii="Courier New" w:hAnsi="Courier New" w:cs="Courier New"/>
+        </w:rPr>
+        <w:t xml:space="preserve">        &lt;command name="submit"/&gt;</w:t>
+      </w:r>
+    </w:p>
+    <w:p>
+      <w:pPr>
+        <w:pStyle w:val="FaxBodyText"/>
+        <w:framePr w:hSpace="0" w:wrap="auto" w:vAnchor="margin" w:yAlign="inline"/>
+        <w:spacing w:after="0"/>
+        <w:ind w:left="1080" w:firstLine="0"/>
+        <w:rPr>
+          <w:rFonts w:ascii="Courier New" w:hAnsi="Courier New" w:cs="Courier New"/>
+        </w:rPr>
+      </w:pPr>
+      <w:r>
+        <w:rPr>
+          <w:rFonts w:ascii="Courier New" w:hAnsi="Courier New" w:cs="Courier New"/>
+        </w:rPr>
+        <w:t xml:space="preserve">        &lt;</w:t>
+      </w:r>
+      <w:proofErr w:type="spellStart"/>
+      <w:proofErr w:type="gramStart"/>
+      <w:r>
+        <w:rPr>
+          <w:rFonts w:ascii="Courier New" w:hAnsi="Courier New" w:cs="Courier New"/>
+        </w:rPr>
+        <w:t>vpath</w:t>
+      </w:r>
+      <w:proofErr w:type="spellEnd"/>
+      <w:r>
+        <w:rPr>
+          <w:rFonts w:ascii="Courier New" w:hAnsi="Courier New" w:cs="Courier New"/>
+        </w:rPr>
+        <w:t>-regex</w:t>
+      </w:r>
+      <w:proofErr w:type="gramEnd"/>
+      <w:r>
+        <w:rPr>
+          <w:rFonts w:ascii="Courier New" w:hAnsi="Courier New" w:cs="Courier New"/>
+        </w:rPr>
+        <w:t xml:space="preserve"> regex="/default/main/</w:t>
+      </w:r>
+      <w:r>
+        <w:rPr>
+          <w:rFonts w:ascii="Courier New" w:hAnsi="Courier New" w:cs="Courier New"/>
+        </w:rPr>
+        <w:t>.*"/&gt;</w:t>
+      </w:r>
+    </w:p>
+    <w:p>
+      <w:pPr>
+        <w:pStyle w:val="FaxBodyText"/>
+        <w:framePr w:hSpace="0" w:wrap="auto" w:vAnchor="margin" w:yAlign="inline"/>
+        <w:spacing w:after="0"/>
+        <w:ind w:left="1080" w:firstLine="0"/>
+        <w:rPr>
+          <w:rFonts w:ascii="Courier New" w:hAnsi="Courier New" w:cs="Courier New"/>
+        </w:rPr>
+      </w:pPr>
+      <w:r>
+        <w:rPr>
+          <w:rFonts w:ascii="Courier New" w:hAnsi="Courier New" w:cs="Courier New"/>
+        </w:rPr>
+        <w:t xml:space="preserve">      &lt;/and&gt;</w:t>
+      </w:r>
+    </w:p>
+    <w:p>
+      <w:pPr>
+        <w:pStyle w:val="FaxBodyText"/>
+        <w:framePr w:hSpace="0" w:wrap="auto" w:vAnchor="margin" w:yAlign="inline"/>
+        <w:spacing w:after="0"/>
+        <w:ind w:left="1080" w:firstLine="0"/>
+        <w:rPr>
+          <w:rFonts w:ascii="Courier New" w:hAnsi="Courier New" w:cs="Courier New"/>
+        </w:rPr>
+      </w:pPr>
+      <w:r>
+        <w:rPr>
+          <w:rFonts w:ascii="Courier New" w:hAnsi="Courier New" w:cs="Courier New"/>
+        </w:rPr>
+        <w:t xml:space="preserve">    &lt;/allowed&gt;</w:t>
+      </w:r>
+    </w:p>
+    <w:p>
+      <w:pPr>
+        <w:pStyle w:val="FaxBodyText"/>
+        <w:framePr w:hSpace="0" w:wrap="auto" w:vAnchor="margin" w:yAlign="inline"/>
+        <w:spacing w:after="0"/>
+        <w:ind w:left="1080" w:firstLine="0"/>
+      </w:pPr>
+      <w:r>
+        <w:rPr>
+          <w:rFonts w:ascii="Courier New" w:hAnsi="Courier New" w:cs="Courier New"/>
+        </w:rPr>
+        <w:t xml:space="preserve">  &lt;/model</w:t>
+      </w:r>
+      <w:r>
+        <w:t>&gt;</w:t>
+      </w:r>
+      <w:r>
+        <w:br/>
       </w:r>
       <w:r>
         <w:br/>
@@ -2098,13 +2580,29 @@
       </w:r>
       <w:proofErr w:type="spellEnd"/>
       <w:r>
-        <w:t xml:space="preserve"> or some other utility, copy the </w:t>
-      </w:r>
-      <w:r>
-        <w:t>customer_src.jar</w:t>
-      </w:r>
-      <w:r>
-        <w:t xml:space="preserve"> file onto the TeamSite server</w:t>
+        <w:t xml:space="preserve"> or some other utility, copy the customer_src.jar </w:t>
+      </w:r>
+      <w:r>
+        <w:t>and customer-</w:t>
+      </w:r>
+      <w:proofErr w:type="spellStart"/>
+      <w:r>
+        <w:t>teamsite</w:t>
+      </w:r>
+      <w:proofErr w:type="spellEnd"/>
+      <w:r>
+        <w:t>-resource-</w:t>
+      </w:r>
+      <w:proofErr w:type="spellStart"/>
+      <w:r>
+        <w:t>config.cml</w:t>
+      </w:r>
+      <w:proofErr w:type="spellEnd"/>
+      <w:r>
+        <w:t xml:space="preserve"> </w:t>
+      </w:r>
+      <w:r>
+        <w:t>file onto the TeamSite server</w:t>
       </w:r>
     </w:p>
     <w:p>
@@ -2174,10 +2672,7 @@
         <w:spacing w:after="0"/>
       </w:pPr>
       <w:r>
-        <w:t xml:space="preserve">Run the command </w:t>
-      </w:r>
-      <w:r>
-        <w:t xml:space="preserve">jar </w:t>
+        <w:t xml:space="preserve">Run the command jar </w:t>
       </w:r>
       <w:proofErr w:type="spellStart"/>
       <w:r>
@@ -2185,13 +2680,7 @@
       </w:r>
       <w:proofErr w:type="spellEnd"/>
       <w:r>
-        <w:t xml:space="preserve"> customer_src.jar</w:t>
-      </w:r>
-      <w:r>
-        <w:t xml:space="preserve">, and then recursively copy the com directory into the </w:t>
-      </w:r>
-      <w:r>
-        <w:t>$IW-HOME/local/config/lib/</w:t>
+        <w:t xml:space="preserve"> customer_src.jar, and then recursively copy the com directory into the $IW-HOME/local/config/lib/</w:t>
       </w:r>
       <w:proofErr w:type="spellStart"/>
       <w:r>
@@ -2207,10 +2696,7 @@
       </w:r>
       <w:proofErr w:type="spellEnd"/>
       <w:r>
-        <w:t xml:space="preserve">/src  </w:t>
-      </w:r>
-      <w:r>
-        <w:t>directory:</w:t>
+        <w:t>/src  directory:</w:t>
       </w:r>
       <w:r>
         <w:br/>
@@ -2241,10 +2727,7 @@
       </w:r>
       <w:proofErr w:type="spellEnd"/>
       <w:r>
-        <w:t xml:space="preserve"> com </w:t>
-      </w:r>
-      <w:r>
-        <w:t>$IW-HOME/local/config/lib/</w:t>
+        <w:t xml:space="preserve"> com $IW-HOME/local/config/lib/</w:t>
       </w:r>
       <w:proofErr w:type="spellStart"/>
       <w:r>
@@ -2287,6 +2770,14 @@
       <w:r>
         <w:t xml:space="preserve">/Interwoven/ TeamSite. </w:t>
       </w:r>
+    </w:p>
+    <w:p>
+      <w:pPr>
+        <w:pStyle w:val="FaxBodyText"/>
+        <w:framePr w:hSpace="0" w:wrap="auto" w:vAnchor="margin" w:yAlign="inline"/>
+        <w:spacing w:after="0"/>
+        <w:ind w:left="1800"/>
+      </w:pPr>
     </w:p>
     <w:p>
       <w:pPr>
@@ -2299,25 +2790,65 @@
         <w:spacing w:after="0"/>
       </w:pPr>
       <w:r>
-        <w:t xml:space="preserve">Change directory to  </w:t>
-      </w:r>
-      <w:r>
-        <w:t>$IW-HOME/local/config/lib/</w:t>
-      </w:r>
-      <w:proofErr w:type="spellStart"/>
+        <w:t xml:space="preserve">Copy customer-teamsite-resource-config.xml to </w:t>
+      </w:r>
+      <w:bookmarkStart w:id="0" w:name="_GoBack"/>
+      <w:r>
+        <w:t>$IW-HOME/</w:t>
+      </w:r>
+      <w:r>
+        <w:t>local</w:t>
+      </w:r>
+      <w:r>
+        <w:t>/</w:t>
+      </w:r>
+      <w:r>
+        <w:t>config</w:t>
+      </w:r>
+      <w:r>
+        <w:t>/</w:t>
+      </w:r>
+      <w:r>
+        <w:t>lib</w:t>
+      </w:r>
+      <w:r>
+        <w:t>/</w:t>
+      </w:r>
       <w:r>
         <w:t>content_center</w:t>
       </w:r>
-      <w:proofErr w:type="spellEnd"/>
       <w:r>
         <w:t>/</w:t>
       </w:r>
-      <w:proofErr w:type="spellStart"/>
-      <w:r>
-        <w:t>customer_src</w:t>
-      </w:r>
-      <w:proofErr w:type="spellEnd"/>
-    </w:p>
+      <w:r>
+        <w:t>livesite_customer_src</w:t>
+      </w:r>
+      <w:r>
+        <w:t>/</w:t>
+      </w:r>
+      <w:r>
+        <w:t>etc</w:t>
+      </w:r>
+      <w:r>
+        <w:t>/</w:t>
+      </w:r>
+      <w:r>
+        <w:t>conf</w:t>
+      </w:r>
+      <w:r>
+        <w:t>/</w:t>
+      </w:r>
+      <w:r>
+        <w:t>livesite_customer</w:t>
+      </w:r>
+      <w:r>
+        <w:t>/</w:t>
+      </w:r>
+      <w:r>
+        <w:t>resources</w:t>
+      </w:r>
+    </w:p>
+    <w:bookmarkEnd w:id="0"/>
     <w:p>
       <w:pPr>
         <w:pStyle w:val="FaxBodyText"/>
@@ -2329,17 +2860,20 @@
         <w:spacing w:after="0"/>
       </w:pPr>
       <w:r>
-        <w:t xml:space="preserve">Run the command: </w:t>
-      </w:r>
-      <w:r>
-        <w:t>$IW-H</w:t>
-      </w:r>
-      <w:r>
-        <w:t>OME/bin/</w:t>
+        <w:lastRenderedPageBreak/>
+        <w:t>Change directory to  $IW-HOME/local/config/lib/</w:t>
       </w:r>
       <w:proofErr w:type="spellStart"/>
       <w:r>
-        <w:t>make_toolkit.ipl</w:t>
+        <w:t>content_center</w:t>
+      </w:r>
+      <w:proofErr w:type="spellEnd"/>
+      <w:r>
+        <w:t>/</w:t>
+      </w:r>
+      <w:proofErr w:type="spellStart"/>
+      <w:r>
+        <w:t>customer_src</w:t>
       </w:r>
       <w:proofErr w:type="spellEnd"/>
     </w:p>
@@ -2354,6 +2888,25 @@
         <w:spacing w:after="0"/>
       </w:pPr>
       <w:r>
+        <w:t>Run the command: $IW-HOME/bin/</w:t>
+      </w:r>
+      <w:proofErr w:type="spellStart"/>
+      <w:r>
+        <w:t>make_toolkit.ipl</w:t>
+      </w:r>
+      <w:proofErr w:type="spellEnd"/>
+    </w:p>
+    <w:p>
+      <w:pPr>
+        <w:pStyle w:val="FaxBodyText"/>
+        <w:framePr w:hSpace="0" w:wrap="auto" w:vAnchor="margin" w:yAlign="inline"/>
+        <w:numPr>
+          <w:ilvl w:val="1"/>
+          <w:numId w:val="6"/>
+        </w:numPr>
+        <w:spacing w:after="0"/>
+      </w:pPr>
+      <w:r>
         <w:t>You should see the line BUILD SUCCESSFUL in the output</w:t>
       </w:r>
     </w:p>
@@ -2506,8 +3059,6 @@
         <w:framePr w:hSpace="0" w:wrap="auto" w:vAnchor="margin" w:yAlign="inline"/>
         <w:ind w:left="1080" w:firstLine="0"/>
       </w:pPr>
-      <w:bookmarkStart w:id="0" w:name="_GoBack"/>
-      <w:bookmarkEnd w:id="0"/>
     </w:p>
     <w:p>
       <w:pPr>
@@ -2615,7 +3166,7 @@
   <w:abstractNum w:abstractNumId="0">
     <w:nsid w:val="FFFFFF7F"/>
     <w:multiLevelType w:val="singleLevel"/>
-    <w:tmpl w:val="0CD21740"/>
+    <w:tmpl w:val="1656405E"/>
     <w:lvl w:ilvl="0">
       <w:start w:val="1"/>
       <w:numFmt w:val="decimal"/>
@@ -2632,7 +3183,7 @@
   <w:abstractNum w:abstractNumId="1">
     <w:nsid w:val="FFFFFF83"/>
     <w:multiLevelType w:val="singleLevel"/>
-    <w:tmpl w:val="93E679D2"/>
+    <w:tmpl w:val="A5E27828"/>
     <w:lvl w:ilvl="0">
       <w:start w:val="1"/>
       <w:numFmt w:val="bullet"/>
@@ -2652,7 +3203,7 @@
   <w:abstractNum w:abstractNumId="2">
     <w:nsid w:val="FFFFFF88"/>
     <w:multiLevelType w:val="singleLevel"/>
-    <w:tmpl w:val="B59806A0"/>
+    <w:tmpl w:val="F1CE334E"/>
     <w:lvl w:ilvl="0">
       <w:start w:val="1"/>
       <w:numFmt w:val="decimal"/>
@@ -2669,7 +3220,7 @@
   <w:abstractNum w:abstractNumId="3">
     <w:nsid w:val="FFFFFF89"/>
     <w:multiLevelType w:val="singleLevel"/>
-    <w:tmpl w:val="2EFA9402"/>
+    <w:tmpl w:val="D7BCF5C4"/>
     <w:lvl w:ilvl="0">
       <w:start w:val="1"/>
       <w:numFmt w:val="bullet"/>
@@ -2859,6 +3410,92 @@
     </w:lvl>
   </w:abstractNum>
   <w:abstractNum w:abstractNumId="6">
+    <w:nsid w:val="2C78216D"/>
+    <w:multiLevelType w:val="hybridMultilevel"/>
+    <w:tmpl w:val="0A62B898"/>
+    <w:lvl w:ilvl="0" w:tplc="0409000F">
+      <w:start w:val="1"/>
+      <w:numFmt w:val="decimal"/>
+      <w:lvlText w:val="%1."/>
+      <w:lvlJc w:val="left"/>
+      <w:pPr>
+        <w:ind w:left="1080" w:hanging="360"/>
+      </w:pPr>
+    </w:lvl>
+    <w:lvl w:ilvl="1" w:tplc="04090019" w:tentative="1">
+      <w:start w:val="1"/>
+      <w:numFmt w:val="lowerLetter"/>
+      <w:lvlText w:val="%2."/>
+      <w:lvlJc w:val="left"/>
+      <w:pPr>
+        <w:ind w:left="1800" w:hanging="360"/>
+      </w:pPr>
+    </w:lvl>
+    <w:lvl w:ilvl="2" w:tplc="0409001B" w:tentative="1">
+      <w:start w:val="1"/>
+      <w:numFmt w:val="lowerRoman"/>
+      <w:lvlText w:val="%3."/>
+      <w:lvlJc w:val="right"/>
+      <w:pPr>
+        <w:ind w:left="2520" w:hanging="180"/>
+      </w:pPr>
+    </w:lvl>
+    <w:lvl w:ilvl="3" w:tplc="0409000F" w:tentative="1">
+      <w:start w:val="1"/>
+      <w:numFmt w:val="decimal"/>
+      <w:lvlText w:val="%4."/>
+      <w:lvlJc w:val="left"/>
+      <w:pPr>
+        <w:ind w:left="3240" w:hanging="360"/>
+      </w:pPr>
+    </w:lvl>
+    <w:lvl w:ilvl="4" w:tplc="04090019" w:tentative="1">
+      <w:start w:val="1"/>
+      <w:numFmt w:val="lowerLetter"/>
+      <w:lvlText w:val="%5."/>
+      <w:lvlJc w:val="left"/>
+      <w:pPr>
+        <w:ind w:left="3960" w:hanging="360"/>
+      </w:pPr>
+    </w:lvl>
+    <w:lvl w:ilvl="5" w:tplc="0409001B" w:tentative="1">
+      <w:start w:val="1"/>
+      <w:numFmt w:val="lowerRoman"/>
+      <w:lvlText w:val="%6."/>
+      <w:lvlJc w:val="right"/>
+      <w:pPr>
+        <w:ind w:left="4680" w:hanging="180"/>
+      </w:pPr>
+    </w:lvl>
+    <w:lvl w:ilvl="6" w:tplc="0409000F" w:tentative="1">
+      <w:start w:val="1"/>
+      <w:numFmt w:val="decimal"/>
+      <w:lvlText w:val="%7."/>
+      <w:lvlJc w:val="left"/>
+      <w:pPr>
+        <w:ind w:left="5400" w:hanging="360"/>
+      </w:pPr>
+    </w:lvl>
+    <w:lvl w:ilvl="7" w:tplc="04090019" w:tentative="1">
+      <w:start w:val="1"/>
+      <w:numFmt w:val="lowerLetter"/>
+      <w:lvlText w:val="%8."/>
+      <w:lvlJc w:val="left"/>
+      <w:pPr>
+        <w:ind w:left="6120" w:hanging="360"/>
+      </w:pPr>
+    </w:lvl>
+    <w:lvl w:ilvl="8" w:tplc="0409001B" w:tentative="1">
+      <w:start w:val="1"/>
+      <w:numFmt w:val="lowerRoman"/>
+      <w:lvlText w:val="%9."/>
+      <w:lvlJc w:val="right"/>
+      <w:pPr>
+        <w:ind w:left="6840" w:hanging="180"/>
+      </w:pPr>
+    </w:lvl>
+  </w:abstractNum>
+  <w:abstractNum w:abstractNumId="7">
     <w:nsid w:val="309A3C1D"/>
     <w:multiLevelType w:val="hybridMultilevel"/>
     <w:tmpl w:val="09289F9A"/>
@@ -2944,7 +3581,7 @@
       </w:pPr>
     </w:lvl>
   </w:abstractNum>
-  <w:abstractNum w:abstractNumId="7">
+  <w:abstractNum w:abstractNumId="8">
     <w:nsid w:val="33631B0D"/>
     <w:multiLevelType w:val="hybridMultilevel"/>
     <w:tmpl w:val="09289F9A"/>
@@ -3030,7 +3667,7 @@
       </w:pPr>
     </w:lvl>
   </w:abstractNum>
-  <w:abstractNum w:abstractNumId="8">
+  <w:abstractNum w:abstractNumId="9">
     <w:nsid w:val="38EA192A"/>
     <w:multiLevelType w:val="hybridMultilevel"/>
     <w:tmpl w:val="25FA30B2"/>
@@ -3116,7 +3753,7 @@
       </w:pPr>
     </w:lvl>
   </w:abstractNum>
-  <w:abstractNum w:abstractNumId="9">
+  <w:abstractNum w:abstractNumId="10">
     <w:nsid w:val="4EBD7AF4"/>
     <w:multiLevelType w:val="hybridMultilevel"/>
     <w:tmpl w:val="8A08F4B8"/>
@@ -3202,10 +3839,10 @@
       </w:pPr>
     </w:lvl>
   </w:abstractNum>
-  <w:abstractNum w:abstractNumId="10">
+  <w:abstractNum w:abstractNumId="11">
     <w:nsid w:val="6D26190D"/>
     <w:multiLevelType w:val="hybridMultilevel"/>
-    <w:tmpl w:val="1A88218A"/>
+    <w:tmpl w:val="B212F3DC"/>
     <w:lvl w:ilvl="0" w:tplc="0409000F">
       <w:start w:val="1"/>
       <w:numFmt w:val="decimal"/>
@@ -3301,13 +3938,13 @@
     <w:abstractNumId w:val="0"/>
   </w:num>
   <w:num w:numId="5">
-    <w:abstractNumId w:val="7"/>
+    <w:abstractNumId w:val="8"/>
   </w:num>
   <w:num w:numId="6">
-    <w:abstractNumId w:val="10"/>
+    <w:abstractNumId w:val="11"/>
   </w:num>
   <w:num w:numId="7">
-    <w:abstractNumId w:val="6"/>
+    <w:abstractNumId w:val="7"/>
   </w:num>
   <w:num w:numId="8">
     <w:abstractNumId w:val="5"/>
@@ -3316,10 +3953,13 @@
     <w:abstractNumId w:val="4"/>
   </w:num>
   <w:num w:numId="10">
-    <w:abstractNumId w:val="8"/>
+    <w:abstractNumId w:val="9"/>
   </w:num>
   <w:num w:numId="11">
-    <w:abstractNumId w:val="9"/>
+    <w:abstractNumId w:val="10"/>
+  </w:num>
+  <w:num w:numId="12">
+    <w:abstractNumId w:val="6"/>
   </w:num>
 </w:numbering>
 </file>
@@ -4251,6 +4891,7 @@
     <w:rsid w:val="0011061A"/>
     <w:rsid w:val="00551A4D"/>
     <w:rsid w:val="008E708C"/>
+    <w:rsid w:val="00937CFA"/>
   </w:rsids>
   <m:mathPr>
     <m:mathFont m:val="Cambria Math"/>
@@ -4984,13 +5625,6 @@
 </file>
 
 <file path=customXml/item1.xml><?xml version="1.0" encoding="utf-8"?>
-<tns:customPropertyEditors xmlns:tns="customStreamsXsn.xml">
-  <tns:showOnOpen>true</tns:showOnOpen>
-  <tns:defaultPropertyEditorNamespace>Office properties</tns:defaultPropertyEditorNamespace>
-</tns:customPropertyEditors>
-</file>
-
-<file path=customXml/item2.xml><?xml version="1.0" encoding="utf-8"?>
 <?mso-contentType ?>
 <FormTemplates xmlns="http://schemas.microsoft.com/sharepoint/v3/contenttype/forms">
   <Display>DocumentLibraryForm</Display>
@@ -4999,18 +5633,25 @@
 </FormTemplates>
 </file>
 
+<file path=customXml/item2.xml><?xml version="1.0" encoding="utf-8"?>
+<tns:customPropertyEditors xmlns:tns="customStreamsXsn.xml">
+  <tns:showOnOpen>true</tns:showOnOpen>
+  <tns:defaultPropertyEditorNamespace>Office properties</tns:defaultPropertyEditorNamespace>
+</tns:customPropertyEditors>
+</file>
+
 <file path=customXml/itemProps1.xml><?xml version="1.0" encoding="utf-8"?>
+<ds:datastoreItem xmlns:ds="http://schemas.openxmlformats.org/officeDocument/2006/customXml" ds:itemID="{CA788938-3F56-469F-B410-84E1B263967F}">
+  <ds:schemaRefs>
+    <ds:schemaRef ds:uri="http://schemas.microsoft.com/sharepoint/v3/contenttype/forms"/>
+  </ds:schemaRefs>
+</ds:datastoreItem>
+</file>
+
+<file path=customXml/itemProps2.xml><?xml version="1.0" encoding="utf-8"?>
 <ds:datastoreItem xmlns:ds="http://schemas.openxmlformats.org/officeDocument/2006/customXml" ds:itemID="{DEA87199-2424-4E7F-9203-256E45805BCB}">
   <ds:schemaRefs>
     <ds:schemaRef ds:uri="customStreamsXsn.xml"/>
   </ds:schemaRefs>
 </ds:datastoreItem>
-</file>
-
-<file path=customXml/itemProps2.xml><?xml version="1.0" encoding="utf-8"?>
-<ds:datastoreItem xmlns:ds="http://schemas.openxmlformats.org/officeDocument/2006/customXml" ds:itemID="{CA788938-3F56-469F-B410-84E1B263967F}">
-  <ds:schemaRefs>
-    <ds:schemaRef ds:uri="http://schemas.microsoft.com/sharepoint/v3/contenttype/forms"/>
-  </ds:schemaRefs>
-</ds:datastoreItem>
 </file>